--- a/Userguide for smart.docx
+++ b/Userguide for smart.docx
@@ -74,14 +74,12 @@
           <w:lang w:val="en-GB"/>
         </w:rPr>
       </w:pPr>
-      <w:proofErr w:type="spellStart"/>
       <w:r>
         <w:rPr>
           <w:lang w:val="en-GB"/>
         </w:rPr>
         <w:t>DeterministicProgram</w:t>
       </w:r>
-      <w:proofErr w:type="spellEnd"/>
     </w:p>
     <w:p>
       <w:pPr>
@@ -96,14 +94,12 @@
           <w:lang w:val="en-GB"/>
         </w:rPr>
       </w:pPr>
-      <w:proofErr w:type="spellStart"/>
       <w:r>
         <w:rPr>
           <w:lang w:val="en-GB"/>
         </w:rPr>
         <w:t>Geostatistics</w:t>
       </w:r>
-      <w:proofErr w:type="spellEnd"/>
     </w:p>
     <w:p>
       <w:pPr>
@@ -175,21 +171,7 @@
         <w:rPr>
           <w:lang w:val="en-GB"/>
         </w:rPr>
-        <w:t xml:space="preserve">For Windows users, we suggest </w:t>
-      </w:r>
-      <w:proofErr w:type="gramStart"/>
-      <w:r>
-        <w:rPr>
-          <w:lang w:val="en-GB"/>
-        </w:rPr>
-        <w:t>to install</w:t>
-      </w:r>
-      <w:proofErr w:type="gramEnd"/>
-      <w:r>
-        <w:rPr>
-          <w:lang w:val="en-GB"/>
-        </w:rPr>
-        <w:t xml:space="preserve"> </w:t>
+        <w:t xml:space="preserve">For Windows users, we suggest to install </w:t>
       </w:r>
       <w:r>
         <w:rPr>
@@ -216,21 +198,7 @@
         <w:rPr>
           <w:lang w:val="en-GB"/>
         </w:rPr>
-        <w:t xml:space="preserve">). We provide a </w:t>
-      </w:r>
-      <w:proofErr w:type="spellStart"/>
-      <w:r>
-        <w:rPr>
-          <w:lang w:val="en-GB"/>
-        </w:rPr>
-        <w:t>Dockerfile</w:t>
-      </w:r>
-      <w:proofErr w:type="spellEnd"/>
-      <w:r>
-        <w:rPr>
-          <w:lang w:val="en-GB"/>
-        </w:rPr>
-        <w:t xml:space="preserve"> in the folder run/Docker where one can build the Docker environment for the SMART-SED program. </w:t>
+        <w:t xml:space="preserve">). We provide a Dockerfile in the folder run/Docker where one can build the Docker environment for the SMART-SED program. </w:t>
       </w:r>
     </w:p>
     <w:p>
@@ -325,34 +293,14 @@
         </w:rPr>
         <w:t xml:space="preserve">at the first (folder: </w:t>
       </w:r>
-      <w:proofErr w:type="spellStart"/>
-      <w:r>
-        <w:rPr>
-          <w:i/>
-          <w:iCs/>
-          <w:lang w:val="en-GB"/>
-        </w:rPr>
-        <w:t>smartsed</w:t>
-      </w:r>
-      <w:proofErr w:type="spellEnd"/>
-      <w:r>
-        <w:rPr>
-          <w:i/>
-          <w:iCs/>
-          <w:lang w:val="en-GB"/>
-        </w:rPr>
-        <w:t>-main/</w:t>
-      </w:r>
-      <w:proofErr w:type="spellStart"/>
-      <w:r>
-        <w:rPr>
-          <w:i/>
-          <w:iCs/>
-          <w:lang w:val="en-GB"/>
-        </w:rPr>
-        <w:t>DeterministicProgram</w:t>
-      </w:r>
-      <w:proofErr w:type="spellEnd"/>
+      <w:r>
+        <w:rPr>
+          <w:i/>
+          <w:iCs/>
+          <w:lang w:val="en-GB"/>
+        </w:rPr>
+        <w:t>smartsed-main/DeterministicProgram</w:t>
+      </w:r>
       <w:r>
         <w:rPr>
           <w:lang w:val="en-GB"/>
@@ -373,6 +321,12 @@
         </w:rPr>
         <w:t>Run the Docker Machine</w:t>
       </w:r>
+      <w:r>
+        <w:rPr>
+          <w:lang w:val="en-GB"/>
+        </w:rPr>
+        <w:t xml:space="preserve"> </w:t>
+      </w:r>
     </w:p>
     <w:p>
       <w:pPr>
@@ -399,21 +353,7 @@
         <w:rPr>
           <w:lang w:val="en-GB"/>
         </w:rPr>
-        <w:t xml:space="preserve">Cancel </w:t>
-      </w:r>
-      <w:proofErr w:type="gramStart"/>
-      <w:r>
-        <w:rPr>
-          <w:lang w:val="en-GB"/>
-        </w:rPr>
-        <w:t>the .o</w:t>
-      </w:r>
-      <w:proofErr w:type="gramEnd"/>
-      <w:r>
-        <w:rPr>
-          <w:lang w:val="en-GB"/>
-        </w:rPr>
-        <w:t xml:space="preserve"> file before recompiling.</w:t>
+        <w:t>Cancel the .o file before recompiling.</w:t>
       </w:r>
     </w:p>
     <w:p>
@@ -458,25 +398,7 @@
           <w:iCs/>
           <w:lang w:val="en-GB"/>
         </w:rPr>
-        <w:t xml:space="preserve">cd </w:t>
-      </w:r>
-      <w:proofErr w:type="spellStart"/>
-      <w:r>
-        <w:rPr>
-          <w:i/>
-          <w:iCs/>
-          <w:lang w:val="en-GB"/>
-        </w:rPr>
-        <w:t>Determ</w:t>
-      </w:r>
-      <w:proofErr w:type="spellEnd"/>
-      <w:r>
-        <w:rPr>
-          <w:i/>
-          <w:iCs/>
-          <w:lang w:val="en-GB"/>
-        </w:rPr>
-        <w:t>(tab)</w:t>
+        <w:t>cd Determ(tab)</w:t>
       </w:r>
       <w:r>
         <w:rPr>
@@ -538,21 +460,7 @@
         <w:rPr>
           <w:lang w:val="en-GB"/>
         </w:rPr>
-        <w:t xml:space="preserve">Delete </w:t>
-      </w:r>
-      <w:proofErr w:type="gramStart"/>
-      <w:r>
-        <w:rPr>
-          <w:lang w:val="en-GB"/>
-        </w:rPr>
-        <w:t>all .o</w:t>
-      </w:r>
-      <w:proofErr w:type="gramEnd"/>
-      <w:r>
-        <w:rPr>
-          <w:lang w:val="en-GB"/>
-        </w:rPr>
-        <w:t xml:space="preserve"> files before compiling a new main file.</w:t>
+        <w:t>Delete all .o files before compiling a new main file.</w:t>
       </w:r>
     </w:p>
     <w:p>
@@ -627,7 +535,6 @@
         </w:rPr>
         <w:t xml:space="preserve">inserted into the text file </w:t>
       </w:r>
-      <w:proofErr w:type="spellStart"/>
       <w:r>
         <w:rPr>
           <w:i/>
@@ -636,7 +543,6 @@
         </w:rPr>
         <w:t>SMARTSED_input_ev</w:t>
       </w:r>
-      <w:proofErr w:type="spellEnd"/>
       <w:r>
         <w:rPr>
           <w:lang w:val="en-GB"/>
@@ -771,21 +677,7 @@
         <w:rPr>
           <w:lang w:val="en-GB"/>
         </w:rPr>
-        <w:t>For both the DEM and basin mask, the .</w:t>
-      </w:r>
-      <w:proofErr w:type="spellStart"/>
-      <w:r>
-        <w:rPr>
-          <w:lang w:val="en-GB"/>
-        </w:rPr>
-        <w:t>asc</w:t>
-      </w:r>
-      <w:proofErr w:type="spellEnd"/>
-      <w:r>
-        <w:rPr>
-          <w:lang w:val="en-GB"/>
-        </w:rPr>
-        <w:t xml:space="preserve"> file is sufficient. </w:t>
+        <w:t xml:space="preserve">For both the DEM and basin mask, the .asc file is sufficient. </w:t>
       </w:r>
     </w:p>
     <w:p>
@@ -813,44 +705,34 @@
           <w:iCs/>
           <w:lang w:val="en-GB"/>
         </w:rPr>
+        <w:t>.asc</w:t>
+      </w:r>
+      <w:r>
+        <w:rPr>
+          <w:lang w:val="en-GB"/>
+        </w:rPr>
+        <w:t xml:space="preserve"> format. It can be exported from ArcMap</w:t>
+      </w:r>
+      <w:r>
+        <w:rPr>
+          <w:lang w:val="en-GB"/>
+        </w:rPr>
+        <w:t xml:space="preserve">, using the function </w:t>
+      </w:r>
+      <w:r>
+        <w:rPr>
+          <w:i/>
+          <w:iCs/>
+          <w:lang w:val="en-GB"/>
+        </w:rPr>
+        <w:t>Raster to ascii</w:t>
+      </w:r>
+      <w:r>
+        <w:rPr>
+          <w:lang w:val="en-GB"/>
+        </w:rPr>
         <w:t>.</w:t>
       </w:r>
-      <w:proofErr w:type="spellStart"/>
-      <w:r>
-        <w:rPr>
-          <w:i/>
-          <w:iCs/>
-          <w:lang w:val="en-GB"/>
-        </w:rPr>
-        <w:t>asc</w:t>
-      </w:r>
-      <w:proofErr w:type="spellEnd"/>
-      <w:r>
-        <w:rPr>
-          <w:lang w:val="en-GB"/>
-        </w:rPr>
-        <w:t xml:space="preserve"> format. It can be exported from ArcMap</w:t>
-      </w:r>
-      <w:r>
-        <w:rPr>
-          <w:lang w:val="en-GB"/>
-        </w:rPr>
-        <w:t xml:space="preserve">, using the function </w:t>
-      </w:r>
-      <w:r>
-        <w:rPr>
-          <w:i/>
-          <w:iCs/>
-          <w:lang w:val="en-GB"/>
-        </w:rPr>
-        <w:t>Raster to ascii</w:t>
-      </w:r>
-      <w:r>
-        <w:rPr>
-          <w:lang w:val="en-GB"/>
-        </w:rPr>
-        <w:t>.</w:t>
-      </w:r>
     </w:p>
     <w:p>
       <w:pPr>
@@ -876,304 +758,160 @@
           <w:lang w:val="en-GB"/>
         </w:rPr>
       </w:pPr>
-      <w:proofErr w:type="spellStart"/>
-      <w:r>
-        <w:rPr>
-          <w:i/>
-          <w:iCs/>
-          <w:lang w:val="en-GB"/>
-        </w:rPr>
-        <w:t>writeRaster</w:t>
-      </w:r>
-      <w:proofErr w:type="spellEnd"/>
-      <w:r>
-        <w:rPr>
-          <w:i/>
-          <w:iCs/>
-          <w:lang w:val="en-GB"/>
-        </w:rPr>
-        <w:t>(y,'</w:t>
-      </w:r>
-      <w:proofErr w:type="spellStart"/>
-      <w:r>
-        <w:rPr>
-          <w:i/>
-          <w:iCs/>
-          <w:lang w:val="en-GB"/>
-        </w:rPr>
-        <w:t>maschera.asc</w:t>
-      </w:r>
-      <w:proofErr w:type="spellEnd"/>
-      <w:r>
-        <w:rPr>
-          <w:i/>
-          <w:iCs/>
-          <w:lang w:val="en-GB"/>
-        </w:rPr>
-        <w:t>').</w:t>
-      </w:r>
-    </w:p>
-    <w:p>
-      <w:pPr>
-        <w:jc w:val="both"/>
-        <w:rPr>
-          <w:lang w:val="en-GB"/>
-        </w:rPr>
-      </w:pPr>
-      <w:proofErr w:type="gramStart"/>
-      <w:r>
-        <w:rPr>
-          <w:lang w:val="en-GB"/>
-        </w:rPr>
-        <w:t>In order to</w:t>
-      </w:r>
-      <w:proofErr w:type="gramEnd"/>
-      <w:r>
-        <w:rPr>
+      <w:r>
+        <w:rPr>
+          <w:i/>
+          <w:iCs/>
+          <w:lang w:val="en-GB"/>
+        </w:rPr>
+        <w:t>writeRaster(y,'maschera.asc').</w:t>
+      </w:r>
+    </w:p>
+    <w:p>
+      <w:pPr>
+        <w:jc w:val="both"/>
+        <w:rPr>
+          <w:lang w:val="en-GB"/>
+        </w:rPr>
+      </w:pPr>
+      <w:r>
+        <w:rPr>
+          <w:lang w:val="en-GB"/>
+        </w:rPr>
+        <w:t xml:space="preserve">In order to </w:t>
+      </w:r>
+      <w:r>
+        <w:rPr>
+          <w:lang w:val="en-GB"/>
+        </w:rPr>
+        <w:t>assign</w:t>
+      </w:r>
+      <w:r>
+        <w:rPr>
+          <w:lang w:val="en-GB"/>
+        </w:rPr>
+        <w:t xml:space="preserve"> 0 values to NoData values in R, </w:t>
+      </w:r>
+      <w:r>
+        <w:rPr>
+          <w:lang w:val="en-GB"/>
+        </w:rPr>
+        <w:t xml:space="preserve">use the function </w:t>
+      </w:r>
+    </w:p>
+    <w:p>
+      <w:pPr>
+        <w:ind w:firstLine="720"/>
+        <w:jc w:val="both"/>
+        <w:rPr>
+          <w:i/>
+          <w:iCs/>
+          <w:lang w:val="en-GB"/>
+        </w:rPr>
+      </w:pPr>
+      <w:r>
+        <w:rPr>
+          <w:i/>
+          <w:iCs/>
+          <w:lang w:val="en-GB"/>
+        </w:rPr>
+        <w:t>newraster &lt;- reclassify(oldraster, cbind(NA, 0))</w:t>
+      </w:r>
+    </w:p>
+    <w:p>
+      <w:pPr>
+        <w:jc w:val="both"/>
+        <w:rPr>
+          <w:lang w:val="en-GB"/>
+        </w:rPr>
+      </w:pPr>
+      <w:r>
+        <w:rPr>
+          <w:lang w:val="en-GB"/>
+        </w:rPr>
+        <w:t>In order to define the extent of all other layers, one need</w:t>
+      </w:r>
+      <w:r>
+        <w:rPr>
+          <w:lang w:val="en-GB"/>
+        </w:rPr>
+        <w:t>s</w:t>
+      </w:r>
+      <w:r>
+        <w:rPr>
+          <w:lang w:val="en-GB"/>
+        </w:rPr>
+        <w:t xml:space="preserve"> to know the coordinates of the square that contains the DEM. This can be obtained from R</w:t>
+      </w:r>
+      <w:r>
+        <w:rPr>
+          <w:lang w:val="en-GB"/>
+        </w:rPr>
+        <w:t xml:space="preserve">: </w:t>
+      </w:r>
+    </w:p>
+    <w:p>
+      <w:pPr>
+        <w:jc w:val="both"/>
+        <w:rPr>
+          <w:lang w:val="en-GB"/>
+        </w:rPr>
+      </w:pPr>
+      <w:r>
+        <w:rPr>
+          <w:lang w:val="en-GB"/>
+        </w:rPr>
+        <w:t xml:space="preserve">Input raster in R. Use function extent(raster). </w:t>
+      </w:r>
+    </w:p>
+    <w:p>
+      <w:pPr>
+        <w:jc w:val="both"/>
+        <w:rPr>
+          <w:i/>
+          <w:iCs/>
+          <w:lang w:val="en-GB"/>
+        </w:rPr>
+      </w:pPr>
+      <w:r>
+        <w:rPr>
+          <w:lang w:val="en-GB"/>
+        </w:rPr>
+        <w:t xml:space="preserve">Script to obtain this information contained in the file </w:t>
+      </w:r>
+      <w:r>
+        <w:rPr>
+          <w:i/>
+          <w:iCs/>
+          <w:lang w:val="en-GB"/>
+        </w:rPr>
+        <w:t>‘valletta.R’</w:t>
+      </w:r>
+      <w:r>
+        <w:rPr>
+          <w:i/>
+          <w:iCs/>
           <w:lang w:val="en-GB"/>
         </w:rPr>
         <w:t xml:space="preserve"> </w:t>
       </w:r>
-      <w:r>
-        <w:rPr>
-          <w:lang w:val="en-GB"/>
-        </w:rPr>
-        <w:t>assign</w:t>
-      </w:r>
-      <w:r>
-        <w:rPr>
-          <w:lang w:val="en-GB"/>
-        </w:rPr>
-        <w:t xml:space="preserve"> 0 values to </w:t>
-      </w:r>
-      <w:proofErr w:type="spellStart"/>
-      <w:r>
-        <w:rPr>
-          <w:lang w:val="en-GB"/>
-        </w:rPr>
-        <w:t>NoData</w:t>
-      </w:r>
-      <w:proofErr w:type="spellEnd"/>
-      <w:r>
-        <w:rPr>
-          <w:lang w:val="en-GB"/>
-        </w:rPr>
-        <w:t xml:space="preserve"> values in R, </w:t>
-      </w:r>
-      <w:r>
-        <w:rPr>
-          <w:lang w:val="en-GB"/>
-        </w:rPr>
-        <w:t xml:space="preserve">use the function </w:t>
-      </w:r>
-    </w:p>
-    <w:p>
-      <w:pPr>
-        <w:ind w:firstLine="720"/>
-        <w:jc w:val="both"/>
-        <w:rPr>
-          <w:i/>
-          <w:iCs/>
-          <w:lang w:val="en-GB"/>
-        </w:rPr>
-      </w:pPr>
-      <w:proofErr w:type="spellStart"/>
-      <w:r>
-        <w:rPr>
-          <w:i/>
-          <w:iCs/>
-          <w:lang w:val="en-GB"/>
-        </w:rPr>
-        <w:t>newraster</w:t>
-      </w:r>
-      <w:proofErr w:type="spellEnd"/>
-      <w:r>
-        <w:rPr>
-          <w:i/>
-          <w:iCs/>
-          <w:lang w:val="en-GB"/>
-        </w:rPr>
-        <w:t xml:space="preserve"> &lt;- </w:t>
-      </w:r>
-      <w:proofErr w:type="gramStart"/>
-      <w:r>
-        <w:rPr>
-          <w:i/>
-          <w:iCs/>
-          <w:lang w:val="en-GB"/>
-        </w:rPr>
-        <w:t>reclassify(</w:t>
-      </w:r>
-      <w:proofErr w:type="spellStart"/>
-      <w:proofErr w:type="gramEnd"/>
-      <w:r>
-        <w:rPr>
-          <w:i/>
-          <w:iCs/>
-          <w:lang w:val="en-GB"/>
-        </w:rPr>
-        <w:t>oldraster</w:t>
-      </w:r>
-      <w:proofErr w:type="spellEnd"/>
-      <w:r>
-        <w:rPr>
-          <w:i/>
-          <w:iCs/>
-          <w:lang w:val="en-GB"/>
-        </w:rPr>
-        <w:t xml:space="preserve">, </w:t>
-      </w:r>
-      <w:proofErr w:type="spellStart"/>
-      <w:r>
-        <w:rPr>
-          <w:i/>
-          <w:iCs/>
-          <w:lang w:val="en-GB"/>
-        </w:rPr>
-        <w:t>cbind</w:t>
-      </w:r>
-      <w:proofErr w:type="spellEnd"/>
-      <w:r>
-        <w:rPr>
-          <w:i/>
-          <w:iCs/>
-          <w:lang w:val="en-GB"/>
-        </w:rPr>
-        <w:t>(NA, 0))</w:t>
-      </w:r>
-    </w:p>
-    <w:p>
-      <w:pPr>
-        <w:jc w:val="both"/>
-        <w:rPr>
-          <w:lang w:val="en-GB"/>
-        </w:rPr>
-      </w:pPr>
-      <w:proofErr w:type="gramStart"/>
-      <w:r>
-        <w:rPr>
-          <w:lang w:val="en-GB"/>
-        </w:rPr>
-        <w:t>In order to</w:t>
-      </w:r>
-      <w:proofErr w:type="gramEnd"/>
-      <w:r>
-        <w:rPr>
-          <w:lang w:val="en-GB"/>
-        </w:rPr>
-        <w:t xml:space="preserve"> define the extent of all other layers, one need</w:t>
-      </w:r>
-      <w:r>
-        <w:rPr>
-          <w:lang w:val="en-GB"/>
-        </w:rPr>
-        <w:t>s</w:t>
-      </w:r>
-      <w:r>
-        <w:rPr>
-          <w:lang w:val="en-GB"/>
-        </w:rPr>
-        <w:t xml:space="preserve"> to know the coordinates of the square that contains the DEM. This can be obtained from R</w:t>
-      </w:r>
-      <w:r>
-        <w:rPr>
-          <w:lang w:val="en-GB"/>
-        </w:rPr>
-        <w:t xml:space="preserve">: </w:t>
-      </w:r>
-    </w:p>
-    <w:p>
-      <w:pPr>
-        <w:jc w:val="both"/>
-        <w:rPr>
-          <w:lang w:val="en-GB"/>
-        </w:rPr>
-      </w:pPr>
-      <w:r>
-        <w:rPr>
-          <w:lang w:val="en-GB"/>
-        </w:rPr>
-        <w:t xml:space="preserve">Input raster in R. Use function extent(raster). </w:t>
-      </w:r>
-    </w:p>
-    <w:p>
-      <w:pPr>
-        <w:jc w:val="both"/>
-        <w:rPr>
-          <w:i/>
-          <w:iCs/>
-          <w:lang w:val="en-GB"/>
-        </w:rPr>
-      </w:pPr>
-      <w:r>
-        <w:rPr>
-          <w:lang w:val="en-GB"/>
-        </w:rPr>
-        <w:t xml:space="preserve">Script to obtain this information contained in the file </w:t>
-      </w:r>
-      <w:r>
-        <w:rPr>
-          <w:i/>
-          <w:iCs/>
-          <w:lang w:val="en-GB"/>
-        </w:rPr>
-        <w:t>‘</w:t>
-      </w:r>
-      <w:proofErr w:type="spellStart"/>
-      <w:proofErr w:type="gramStart"/>
-      <w:r>
-        <w:rPr>
-          <w:i/>
-          <w:iCs/>
-          <w:lang w:val="en-GB"/>
-        </w:rPr>
-        <w:t>valletta.R</w:t>
-      </w:r>
-      <w:proofErr w:type="spellEnd"/>
-      <w:proofErr w:type="gramEnd"/>
-      <w:r>
-        <w:rPr>
-          <w:i/>
-          <w:iCs/>
-          <w:lang w:val="en-GB"/>
-        </w:rPr>
-        <w:t>’</w:t>
-      </w:r>
-      <w:r>
-        <w:rPr>
-          <w:i/>
-          <w:iCs/>
-          <w:lang w:val="en-GB"/>
-        </w:rPr>
-        <w:t xml:space="preserve"> </w:t>
-      </w:r>
-    </w:p>
-    <w:p>
-      <w:pPr>
-        <w:jc w:val="both"/>
-        <w:rPr>
-          <w:b/>
-          <w:bCs/>
-          <w:lang w:val="en-GB"/>
-        </w:rPr>
-      </w:pPr>
-      <w:proofErr w:type="spellStart"/>
-      <w:r>
-        <w:rPr>
-          <w:b/>
-          <w:bCs/>
-          <w:lang w:val="en-GB"/>
-        </w:rPr>
-        <w:t>Meteo</w:t>
-      </w:r>
-      <w:proofErr w:type="spellEnd"/>
-      <w:r>
-        <w:rPr>
-          <w:b/>
-          <w:bCs/>
-          <w:lang w:val="en-GB"/>
-        </w:rPr>
-        <w:t xml:space="preserve"> data</w:t>
+    </w:p>
+    <w:p>
+      <w:pPr>
+        <w:jc w:val="both"/>
+        <w:rPr>
+          <w:b/>
+          <w:bCs/>
+          <w:lang w:val="en-GB"/>
+        </w:rPr>
+      </w:pPr>
+      <w:r>
+        <w:rPr>
+          <w:b/>
+          <w:bCs/>
+          <w:lang w:val="en-GB"/>
+        </w:rPr>
+        <w:t>Meteo data</w:t>
       </w:r>
     </w:p>
     <w:p>
@@ -1193,21 +931,7 @@
         <w:rPr>
           <w:lang w:val="en-GB"/>
         </w:rPr>
-        <w:t xml:space="preserve">meteorological data: </w:t>
-      </w:r>
-      <w:proofErr w:type="spellStart"/>
-      <w:r>
-        <w:rPr>
-          <w:lang w:val="en-GB"/>
-        </w:rPr>
-        <w:t>Comune</w:t>
-      </w:r>
-      <w:proofErr w:type="spellEnd"/>
-      <w:r>
-        <w:rPr>
-          <w:lang w:val="en-GB"/>
-        </w:rPr>
-        <w:t xml:space="preserve"> di Lecco</w:t>
+        <w:t>meteorological data: Comune di Lecco</w:t>
       </w:r>
       <w:r>
         <w:rPr>
@@ -1215,19 +939,11 @@
         </w:rPr>
         <w:t xml:space="preserve"> (</w:t>
       </w:r>
-      <w:proofErr w:type="spellStart"/>
-      <w:r>
-        <w:rPr>
-          <w:lang w:val="en-GB"/>
-        </w:rPr>
-        <w:t>pluviometer</w:t>
-      </w:r>
-      <w:proofErr w:type="spellEnd"/>
-      <w:r>
-        <w:rPr>
-          <w:lang w:val="en-GB"/>
-        </w:rPr>
-        <w:t xml:space="preserve">, hydrometer, </w:t>
+      <w:r>
+        <w:rPr>
+          <w:lang w:val="en-GB"/>
+        </w:rPr>
+        <w:t xml:space="preserve">pluviometer, hydrometer, </w:t>
       </w:r>
       <w:r>
         <w:rPr>
@@ -1245,21 +961,7 @@
         <w:rPr>
           <w:lang w:val="en-GB"/>
         </w:rPr>
-        <w:t xml:space="preserve"> and ARPA </w:t>
-      </w:r>
-      <w:proofErr w:type="spellStart"/>
-      <w:r>
-        <w:rPr>
-          <w:lang w:val="en-GB"/>
-        </w:rPr>
-        <w:t>Lombardia</w:t>
-      </w:r>
-      <w:proofErr w:type="spellEnd"/>
-      <w:r>
-        <w:rPr>
-          <w:lang w:val="en-GB"/>
-        </w:rPr>
-        <w:t>.</w:t>
+        <w:t xml:space="preserve"> and ARPA Lombardia.</w:t>
       </w:r>
       <w:r>
         <w:rPr>
@@ -1487,49 +1189,7 @@
         <w:rPr>
           <w:lang w:val="en-GB"/>
         </w:rPr>
-        <w:t xml:space="preserve">Choose the data format. If data are downloaded from the ARPA website, the format is tab delimited .txt file with the following columns: ‘Id </w:t>
-      </w:r>
-      <w:proofErr w:type="spellStart"/>
-      <w:r>
-        <w:rPr>
-          <w:lang w:val="en-GB"/>
-        </w:rPr>
-        <w:t>sensore</w:t>
-      </w:r>
-      <w:proofErr w:type="spellEnd"/>
-      <w:r>
-        <w:rPr>
-          <w:lang w:val="en-GB"/>
-        </w:rPr>
-        <w:t xml:space="preserve">’; ‘Data </w:t>
-      </w:r>
-      <w:proofErr w:type="spellStart"/>
-      <w:r>
-        <w:rPr>
-          <w:lang w:val="en-GB"/>
-        </w:rPr>
-        <w:t>ora</w:t>
-      </w:r>
-      <w:proofErr w:type="spellEnd"/>
-      <w:r>
-        <w:rPr>
-          <w:lang w:val="en-GB"/>
-        </w:rPr>
-        <w:t xml:space="preserve">’; ‘Valore </w:t>
-      </w:r>
-      <w:proofErr w:type="spellStart"/>
-      <w:r>
-        <w:rPr>
-          <w:lang w:val="en-GB"/>
-        </w:rPr>
-        <w:t>cumulato</w:t>
-      </w:r>
-      <w:proofErr w:type="spellEnd"/>
-      <w:r>
-        <w:rPr>
-          <w:lang w:val="en-GB"/>
-        </w:rPr>
-        <w:t xml:space="preserve">’. The temporal resolution could be different in each file. The correct resolution should be set up in the main file: </w:t>
+        <w:t xml:space="preserve">Choose the data format. If data are downloaded from the ARPA website, the format is tab delimited .txt file with the following columns: ‘Id sensore’; ‘Data ora’; ‘Valore cumulato’. The temporal resolution could be different in each file. The correct resolution should be set up in the main file: </w:t>
       </w:r>
       <w:r>
         <w:rPr>
@@ -1549,49 +1209,7 @@
         <w:rPr>
           <w:lang w:val="en-GB"/>
         </w:rPr>
-        <w:t xml:space="preserve">precipitation. The coordinates and quota of each </w:t>
-      </w:r>
-      <w:proofErr w:type="spellStart"/>
-      <w:r>
-        <w:rPr>
-          <w:lang w:val="en-GB"/>
-        </w:rPr>
-        <w:t>pluviometer</w:t>
-      </w:r>
-      <w:proofErr w:type="spellEnd"/>
-      <w:r>
-        <w:rPr>
-          <w:lang w:val="en-GB"/>
-        </w:rPr>
-        <w:t xml:space="preserve"> should be indicated in the folder containing the rainfall data. </w:t>
-      </w:r>
-      <w:proofErr w:type="gramStart"/>
-      <w:r>
-        <w:rPr>
-          <w:lang w:val="en-GB"/>
-        </w:rPr>
-        <w:t>In order to</w:t>
-      </w:r>
-      <w:proofErr w:type="gramEnd"/>
-      <w:r>
-        <w:rPr>
-          <w:lang w:val="en-GB"/>
-        </w:rPr>
-        <w:t xml:space="preserve"> interpolate data from multiple </w:t>
-      </w:r>
-      <w:proofErr w:type="spellStart"/>
-      <w:r>
-        <w:rPr>
-          <w:lang w:val="en-GB"/>
-        </w:rPr>
-        <w:t>pluviometers</w:t>
-      </w:r>
-      <w:proofErr w:type="spellEnd"/>
-      <w:r>
-        <w:rPr>
-          <w:lang w:val="en-GB"/>
-        </w:rPr>
-        <w:t>, include data files for each of them in the same</w:t>
+        <w:t>precipitation. The coordinates and quota of each pluviometer should be indicated in the folder containing the rainfall data. In order to interpolate data from multiple pluviometers, include data files for each of them in the same</w:t>
       </w:r>
       <w:r>
         <w:rPr>
@@ -1617,27 +1235,13 @@
         <w:rPr>
           <w:lang w:val="en-GB"/>
         </w:rPr>
-        <w:t>“</w:t>
-      </w:r>
-      <w:proofErr w:type="spellStart"/>
-      <w:r>
-        <w:rPr>
-          <w:lang w:val="en-GB"/>
-        </w:rPr>
-        <w:t>C</w:t>
-      </w:r>
-      <w:r>
-        <w:rPr>
-          <w:lang w:val="en-GB"/>
-        </w:rPr>
-        <w:t>omune</w:t>
-      </w:r>
-      <w:proofErr w:type="spellEnd"/>
-      <w:r>
-        <w:rPr>
-          <w:lang w:val="en-GB"/>
-        </w:rPr>
-        <w:t xml:space="preserve"> di Lecco</w:t>
+        <w:t>“C</w:t>
+      </w:r>
+      <w:r>
+        <w:rPr>
+          <w:lang w:val="en-GB"/>
+        </w:rPr>
+        <w:t>omune di Lecco</w:t>
       </w:r>
       <w:r>
         <w:rPr>
@@ -1667,50 +1271,26 @@
         <w:rPr>
           <w:lang w:val="en-GB"/>
         </w:rPr>
-        <w:t>mm/</w:t>
-      </w:r>
-      <w:proofErr w:type="spellStart"/>
-      <w:r>
-        <w:rPr>
-          <w:lang w:val="en-GB"/>
-        </w:rPr>
-        <w:t>yy</w:t>
-      </w:r>
-      <w:proofErr w:type="spellEnd"/>
+        <w:t>mm/yy</w:t>
+      </w:r>
+      <w:r>
+        <w:rPr>
+          <w:lang w:val="en-GB"/>
+        </w:rPr>
+        <w:t xml:space="preserve"> hh:mm:ss</w:t>
+      </w:r>
+      <w:r>
+        <w:rPr>
+          <w:lang w:val="en-GB"/>
+        </w:rPr>
+        <w:t>.</w:t>
+      </w:r>
       <w:r>
         <w:rPr>
           <w:lang w:val="en-GB"/>
         </w:rPr>
         <w:t xml:space="preserve"> </w:t>
       </w:r>
-      <w:proofErr w:type="spellStart"/>
-      <w:r>
-        <w:rPr>
-          <w:lang w:val="en-GB"/>
-        </w:rPr>
-        <w:t>hh:</w:t>
-      </w:r>
-      <w:proofErr w:type="gramStart"/>
-      <w:r>
-        <w:rPr>
-          <w:lang w:val="en-GB"/>
-        </w:rPr>
-        <w:t>mm:ss</w:t>
-      </w:r>
-      <w:proofErr w:type="spellEnd"/>
-      <w:r>
-        <w:rPr>
-          <w:lang w:val="en-GB"/>
-        </w:rPr>
-        <w:t>.</w:t>
-      </w:r>
-      <w:proofErr w:type="gramEnd"/>
-      <w:r>
-        <w:rPr>
-          <w:lang w:val="en-GB"/>
-        </w:rPr>
-        <w:t xml:space="preserve"> </w:t>
-      </w:r>
     </w:p>
     <w:p>
       <w:pPr>
@@ -1749,49 +1329,21 @@
         <w:rPr>
           <w:lang w:val="en-GB"/>
         </w:rPr>
-        <w:t>Delete “</w:t>
-      </w:r>
-      <w:proofErr w:type="spellStart"/>
-      <w:r>
-        <w:rPr>
-          <w:lang w:val="en-GB"/>
-        </w:rPr>
-        <w:t>NoData</w:t>
-      </w:r>
-      <w:proofErr w:type="spellEnd"/>
-      <w:r>
-        <w:rPr>
-          <w:lang w:val="en-GB"/>
-        </w:rPr>
-        <w:t>” values.</w:t>
-      </w:r>
-    </w:p>
-    <w:p>
-      <w:pPr>
-        <w:jc w:val="both"/>
-        <w:rPr>
-          <w:lang w:val="en-GB"/>
-        </w:rPr>
-      </w:pPr>
-      <w:r>
-        <w:rPr>
-          <w:lang w:val="en-GB"/>
-        </w:rPr>
-        <w:t xml:space="preserve">In case the precipitation is uniform, the format should be setup as </w:t>
-      </w:r>
-      <w:proofErr w:type="spellStart"/>
-      <w:r>
-        <w:rPr>
-          <w:lang w:val="en-GB"/>
-        </w:rPr>
-        <w:t>Comune</w:t>
-      </w:r>
-      <w:proofErr w:type="spellEnd"/>
-      <w:r>
-        <w:rPr>
-          <w:lang w:val="en-GB"/>
-        </w:rPr>
-        <w:t xml:space="preserve"> di Lecco and the flag </w:t>
+        <w:t>Delete “NoData” values.</w:t>
+      </w:r>
+    </w:p>
+    <w:p>
+      <w:pPr>
+        <w:jc w:val="both"/>
+        <w:rPr>
+          <w:lang w:val="en-GB"/>
+        </w:rPr>
+      </w:pPr>
+      <w:r>
+        <w:rPr>
+          <w:lang w:val="en-GB"/>
+        </w:rPr>
+        <w:t xml:space="preserve">In case the precipitation is uniform, the format should be setup as Comune di Lecco and the flag </w:t>
       </w:r>
       <w:r>
         <w:rPr>
@@ -1994,21 +1546,7 @@
         <w:rPr>
           <w:lang w:val="en-GB"/>
         </w:rPr>
-        <w:t xml:space="preserve"> (</w:t>
-      </w:r>
-      <w:proofErr w:type="gramStart"/>
-      <w:r>
-        <w:rPr>
-          <w:lang w:val="en-GB"/>
-        </w:rPr>
-        <w:t>e.g.</w:t>
-      </w:r>
-      <w:proofErr w:type="gramEnd"/>
-      <w:r>
-        <w:rPr>
-          <w:lang w:val="en-GB"/>
-        </w:rPr>
-        <w:t xml:space="preserve"> field data)</w:t>
+        <w:t xml:space="preserve"> (e.g. field data)</w:t>
       </w:r>
       <w:r>
         <w:rPr>
@@ -2074,21 +1612,7 @@
         <w:rPr>
           <w:lang w:val="en-GB"/>
         </w:rPr>
-        <w:t xml:space="preserve">should be provided as </w:t>
-      </w:r>
-      <w:proofErr w:type="spellStart"/>
-      <w:r>
-        <w:rPr>
-          <w:lang w:val="en-GB"/>
-        </w:rPr>
-        <w:t>rasters</w:t>
-      </w:r>
-      <w:proofErr w:type="spellEnd"/>
-      <w:r>
-        <w:rPr>
-          <w:lang w:val="en-GB"/>
-        </w:rPr>
-        <w:t xml:space="preserve"> of sand, silt, and clay </w:t>
+        <w:t xml:space="preserve">should be provided as rasters of sand, silt, and clay </w:t>
       </w:r>
       <w:r>
         <w:rPr>
@@ -2109,7 +1633,6 @@
         </w:rPr>
         <w:t xml:space="preserve">Values outside the range should be setup to </w:t>
       </w:r>
-      <w:proofErr w:type="spellStart"/>
       <w:r>
         <w:rPr>
           <w:i/>
@@ -2118,7 +1641,6 @@
         </w:rPr>
         <w:t>NoData</w:t>
       </w:r>
-      <w:proofErr w:type="spellEnd"/>
       <w:r>
         <w:rPr>
           <w:i/>
@@ -2154,19 +1676,11 @@
           <w:lang w:val="en-GB"/>
         </w:rPr>
       </w:pPr>
-      <w:proofErr w:type="gramStart"/>
-      <w:r>
-        <w:rPr>
-          <w:lang w:val="en-GB"/>
-        </w:rPr>
-        <w:t>In order to</w:t>
-      </w:r>
-      <w:proofErr w:type="gramEnd"/>
-      <w:r>
-        <w:rPr>
-          <w:lang w:val="en-GB"/>
-        </w:rPr>
-        <w:t xml:space="preserve"> indicate that precise data should be used and not a geostatistical downscaling, the </w:t>
+      <w:r>
+        <w:rPr>
+          <w:lang w:val="en-GB"/>
+        </w:rPr>
+        <w:t xml:space="preserve">In order to indicate that precise data should be used and not a geostatistical downscaling, the </w:t>
       </w:r>
       <w:r>
         <w:rPr>
@@ -2174,19 +1688,11 @@
         </w:rPr>
         <w:t xml:space="preserve">file location should be specified in the </w:t>
       </w:r>
-      <w:proofErr w:type="spellStart"/>
-      <w:r>
-        <w:rPr>
-          <w:lang w:val="en-GB"/>
-        </w:rPr>
-        <w:t>submission.sub</w:t>
-      </w:r>
-      <w:proofErr w:type="spellEnd"/>
-      <w:r>
-        <w:rPr>
-          <w:lang w:val="en-GB"/>
-        </w:rPr>
-        <w:t xml:space="preserve"> file.</w:t>
+      <w:r>
+        <w:rPr>
+          <w:lang w:val="en-GB"/>
+        </w:rPr>
+        <w:t>submission.sub file.</w:t>
       </w:r>
     </w:p>
     <w:p>
@@ -2263,33 +1769,15 @@
           <w:iCs/>
           <w:lang w:val="en-GB"/>
         </w:rPr>
-        <w:t xml:space="preserve"> Outputs</w:t>
-      </w:r>
-      <w:proofErr w:type="gramStart"/>
-      <w:r>
-        <w:rPr>
-          <w:i/>
-          <w:iCs/>
-          <w:lang w:val="en-GB"/>
-        </w:rPr>
-        <w:t>/</w:t>
-      </w:r>
-      <w:r>
-        <w:rPr>
-          <w:i/>
-          <w:iCs/>
-          <w:lang w:val="en-GB"/>
-        </w:rPr>
-        <w:t>{</w:t>
-      </w:r>
-      <w:proofErr w:type="gramEnd"/>
-      <w:r>
-        <w:rPr>
-          <w:i/>
-          <w:iCs/>
-          <w:lang w:val="en-GB"/>
-        </w:rPr>
-        <w:t>name of the output folder}/</w:t>
+        <w:t xml:space="preserve"> Outputs/</w:t>
+      </w:r>
+      <w:r>
+        <w:rPr>
+          <w:i/>
+          <w:iCs/>
+          <w:lang w:val="en-GB"/>
+        </w:rPr>
+        <w:t>{name of the output folder}/</w:t>
       </w:r>
       <w:r>
         <w:rPr>
@@ -2317,18 +1805,8 @@
           <w:iCs/>
           <w:lang w:val="en-GB"/>
         </w:rPr>
-        <w:t xml:space="preserve"> Outputs/</w:t>
-      </w:r>
-      <w:proofErr w:type="spellStart"/>
-      <w:r>
-        <w:rPr>
-          <w:i/>
-          <w:iCs/>
-          <w:lang w:val="en-GB"/>
-        </w:rPr>
-        <w:t>initial_cond</w:t>
-      </w:r>
-      <w:proofErr w:type="spellEnd"/>
+        <w:t xml:space="preserve"> Outputs/initial_cond</w:t>
+      </w:r>
       <w:r>
         <w:rPr>
           <w:i/>
@@ -2351,33 +1829,22 @@
         </w:rPr>
         <w:t xml:space="preserve"> </w:t>
       </w:r>
-      <w:proofErr w:type="spellStart"/>
-      <w:r>
-        <w:rPr>
-          <w:i/>
-          <w:iCs/>
-          <w:lang w:val="en-GB"/>
-        </w:rPr>
-        <w:t>SMARTSED_input</w:t>
-      </w:r>
-      <w:proofErr w:type="spellEnd"/>
-      <w:r>
-        <w:rPr>
-          <w:i/>
-          <w:iCs/>
-          <w:lang w:val="en-GB"/>
-        </w:rPr>
-        <w:t xml:space="preserve"> file.</w:t>
-      </w:r>
-    </w:p>
-    <w:p>
-      <w:pPr>
-        <w:jc w:val="both"/>
-        <w:rPr>
-          <w:lang w:val="en-GB"/>
-        </w:rPr>
-      </w:pPr>
-      <w:proofErr w:type="spellStart"/>
+      <w:r>
+        <w:rPr>
+          <w:i/>
+          <w:iCs/>
+          <w:lang w:val="en-GB"/>
+        </w:rPr>
+        <w:t>SMARTSED_input file.</w:t>
+      </w:r>
+    </w:p>
+    <w:p>
+      <w:pPr>
+        <w:jc w:val="both"/>
+        <w:rPr>
+          <w:lang w:val="en-GB"/>
+        </w:rPr>
+      </w:pPr>
       <w:r>
         <w:rPr>
           <w:i/>
@@ -2386,7 +1853,6 @@
         </w:rPr>
         <w:t>restart_soil_moist</w:t>
       </w:r>
-      <w:proofErr w:type="spellEnd"/>
       <w:r>
         <w:rPr>
           <w:lang w:val="en-GB"/>
@@ -2411,41 +1877,13 @@
         <w:rPr>
           <w:lang w:val="en-GB"/>
         </w:rPr>
-        <w:t xml:space="preserve"> (</w:t>
-      </w:r>
-      <w:proofErr w:type="gramStart"/>
-      <w:r>
-        <w:rPr>
-          <w:lang w:val="en-GB"/>
-        </w:rPr>
-        <w:t>e.g.</w:t>
-      </w:r>
-      <w:proofErr w:type="gramEnd"/>
-      <w:r>
-        <w:rPr>
-          <w:lang w:val="en-GB"/>
-        </w:rPr>
-        <w:t xml:space="preserve"> field data)</w:t>
-      </w:r>
-      <w:r>
-        <w:rPr>
-          <w:lang w:val="en-GB"/>
-        </w:rPr>
-        <w:t xml:space="preserve"> and downscaling of </w:t>
-      </w:r>
-      <w:proofErr w:type="spellStart"/>
-      <w:r>
-        <w:rPr>
-          <w:lang w:val="en-GB"/>
-        </w:rPr>
-        <w:t>soilgrids</w:t>
-      </w:r>
-      <w:proofErr w:type="spellEnd"/>
-      <w:r>
-        <w:rPr>
-          <w:lang w:val="en-GB"/>
-        </w:rPr>
-        <w:t xml:space="preserve"> data will be performed.</w:t>
+        <w:t xml:space="preserve"> (e.g. field data)</w:t>
+      </w:r>
+      <w:r>
+        <w:rPr>
+          <w:lang w:val="en-GB"/>
+        </w:rPr>
+        <w:t xml:space="preserve"> and downscaling of soilgrids data will be performed.</w:t>
       </w:r>
     </w:p>
     <w:p>
@@ -2493,57 +1931,19 @@
           <w:lang w:val="en-GB"/>
         </w:rPr>
       </w:pPr>
-      <w:proofErr w:type="spellStart"/>
-      <w:r>
-        <w:rPr>
-          <w:i/>
-          <w:iCs/>
-          <w:lang w:val="en-GB"/>
-        </w:rPr>
-        <w:t>FillSinks</w:t>
-      </w:r>
-      <w:proofErr w:type="spellEnd"/>
-      <w:r>
-        <w:rPr>
-          <w:i/>
-          <w:iCs/>
-          <w:lang w:val="en-GB"/>
-        </w:rPr>
-        <w:t xml:space="preserve"> = {true, false}</w:t>
-      </w:r>
-      <w:r>
-        <w:rPr>
-          <w:lang w:val="en-GB"/>
-        </w:rPr>
-        <w:t xml:space="preserve"> if true smoothens sinks </w:t>
-      </w:r>
-      <w:proofErr w:type="gramStart"/>
-      <w:r>
-        <w:rPr>
-          <w:lang w:val="en-GB"/>
-        </w:rPr>
-        <w:t>in order to</w:t>
-      </w:r>
-      <w:proofErr w:type="gramEnd"/>
-      <w:r>
-        <w:rPr>
-          <w:lang w:val="en-GB"/>
-        </w:rPr>
-        <w:t xml:space="preserve"> avoid erroneous accumulations of water in concentrated areas. This option is more suitable for a basin-scaled </w:t>
-      </w:r>
-      <w:proofErr w:type="spellStart"/>
-      <w:r>
-        <w:rPr>
-          <w:lang w:val="en-GB"/>
-        </w:rPr>
-        <w:t>modeling</w:t>
-      </w:r>
-      <w:proofErr w:type="spellEnd"/>
-      <w:r>
-        <w:rPr>
-          <w:lang w:val="en-GB"/>
-        </w:rPr>
-        <w:t xml:space="preserve">. </w:t>
+      <w:r>
+        <w:rPr>
+          <w:i/>
+          <w:iCs/>
+          <w:lang w:val="en-GB"/>
+        </w:rPr>
+        <w:t>FillSinks = {true, false}</w:t>
+      </w:r>
+      <w:r>
+        <w:rPr>
+          <w:lang w:val="en-GB"/>
+        </w:rPr>
+        <w:t xml:space="preserve"> if true smoothens sinks in order to avoid erroneous accumulations of water in concentrated areas. This option is more suitable for a basin-scaled modeling. </w:t>
       </w:r>
     </w:p>
     <w:p>
@@ -2601,23 +2001,13 @@
         </w:rPr>
         <w:t xml:space="preserve"> </w:t>
       </w:r>
-      <w:proofErr w:type="spellStart"/>
-      <w:r>
-        <w:rPr>
-          <w:i/>
-          <w:iCs/>
-          <w:lang w:val="en-GB"/>
-        </w:rPr>
-        <w:t>restart_soilMoisture</w:t>
-      </w:r>
-      <w:proofErr w:type="spellEnd"/>
-      <w:r>
-        <w:rPr>
-          <w:i/>
-          <w:iCs/>
-          <w:lang w:val="en-GB"/>
-        </w:rPr>
-        <w:t xml:space="preserve"> = true</w:t>
+      <w:r>
+        <w:rPr>
+          <w:i/>
+          <w:iCs/>
+          <w:lang w:val="en-GB"/>
+        </w:rPr>
+        <w:t>restart_soilMoisture = true</w:t>
       </w:r>
       <w:r>
         <w:rPr>
@@ -2643,33 +2033,22 @@
           <w:lang w:val="en-GB"/>
         </w:rPr>
       </w:pPr>
-      <w:proofErr w:type="spellStart"/>
-      <w:r>
-        <w:rPr>
-          <w:b/>
-          <w:bCs/>
-          <w:lang w:val="en-GB"/>
-        </w:rPr>
-        <w:t>Submission_ev</w:t>
-      </w:r>
-      <w:proofErr w:type="spellEnd"/>
-      <w:r>
-        <w:rPr>
-          <w:b/>
-          <w:bCs/>
-          <w:lang w:val="en-GB"/>
-        </w:rPr>
-        <w:t xml:space="preserve"> file</w:t>
-      </w:r>
-    </w:p>
-    <w:p>
-      <w:pPr>
-        <w:jc w:val="both"/>
-        <w:rPr>
-          <w:lang w:val="en-GB"/>
-        </w:rPr>
-      </w:pPr>
-      <w:proofErr w:type="spellStart"/>
+      <w:r>
+        <w:rPr>
+          <w:b/>
+          <w:bCs/>
+          <w:lang w:val="en-GB"/>
+        </w:rPr>
+        <w:t>Submission_ev file</w:t>
+      </w:r>
+    </w:p>
+    <w:p>
+      <w:pPr>
+        <w:jc w:val="both"/>
+        <w:rPr>
+          <w:lang w:val="en-GB"/>
+        </w:rPr>
+      </w:pPr>
       <w:r>
         <w:rPr>
           <w:i/>
@@ -2684,16 +2063,7 @@
           <w:iCs/>
           <w:lang w:val="en-GB"/>
         </w:rPr>
-        <w:t>sim</w:t>
-      </w:r>
-      <w:proofErr w:type="spellEnd"/>
-      <w:r>
-        <w:rPr>
-          <w:i/>
-          <w:iCs/>
-          <w:lang w:val="en-GB"/>
-        </w:rPr>
-        <w:t xml:space="preserve"> = 1</w:t>
+        <w:t>sim = 1</w:t>
       </w:r>
       <w:r>
         <w:rPr>
@@ -2721,7 +2091,34 @@
           <w:lang w:val="en-GB"/>
         </w:rPr>
       </w:pPr>
-      <w:proofErr w:type="spellStart"/>
+      <w:r>
+        <w:rPr>
+          <w:i/>
+          <w:iCs/>
+          <w:lang w:val="en-GB"/>
+        </w:rPr>
+        <w:t>nsim = 0</w:t>
+      </w:r>
+      <w:r>
+        <w:rPr>
+          <w:lang w:val="en-GB"/>
+        </w:rPr>
+        <w:t xml:space="preserve"> </w:t>
+      </w:r>
+      <w:r>
+        <w:rPr>
+          <w:lang w:val="en-GB"/>
+        </w:rPr>
+        <w:t>corresponds to a kriging of the soil grids data without a Gaussian simulation.</w:t>
+      </w:r>
+    </w:p>
+    <w:p>
+      <w:pPr>
+        <w:jc w:val="both"/>
+        <w:rPr>
+          <w:lang w:val="en-GB"/>
+        </w:rPr>
+      </w:pPr>
       <w:r>
         <w:rPr>
           <w:i/>
@@ -2730,15 +2127,6 @@
         </w:rPr>
         <w:t>nsim</w:t>
       </w:r>
-      <w:proofErr w:type="spellEnd"/>
-      <w:r>
-        <w:rPr>
-          <w:i/>
-          <w:iCs/>
-          <w:lang w:val="en-GB"/>
-        </w:rPr>
-        <w:t xml:space="preserve"> = 0</w:t>
-      </w:r>
       <w:r>
         <w:rPr>
           <w:lang w:val="en-GB"/>
@@ -2749,978 +2137,764 @@
         <w:rPr>
           <w:lang w:val="en-GB"/>
         </w:rPr>
-        <w:t>corresponds to a kriging of the soil grids data without a Gaussian simulation.</w:t>
-      </w:r>
-    </w:p>
-    <w:p>
-      <w:pPr>
-        <w:jc w:val="both"/>
-        <w:rPr>
-          <w:lang w:val="en-GB"/>
-        </w:rPr>
-      </w:pPr>
-      <w:proofErr w:type="spellStart"/>
-      <w:r>
-        <w:rPr>
-          <w:i/>
-          <w:iCs/>
-          <w:lang w:val="en-GB"/>
-        </w:rPr>
-        <w:t>nsim</w:t>
-      </w:r>
-      <w:proofErr w:type="spellEnd"/>
+        <w:t xml:space="preserve">= 20 </w:t>
+      </w:r>
+      <w:r>
+        <w:rPr>
+          <w:lang w:val="en-GB"/>
+        </w:rPr>
+        <w:t xml:space="preserve">is </w:t>
+      </w:r>
+      <w:r>
+        <w:rPr>
+          <w:lang w:val="en-GB"/>
+        </w:rPr>
+        <w:t xml:space="preserve">20 </w:t>
+      </w:r>
+      <w:r>
+        <w:rPr>
+          <w:lang w:val="en-GB"/>
+        </w:rPr>
+        <w:t xml:space="preserve">white noise </w:t>
+      </w:r>
+      <w:r>
+        <w:rPr>
+          <w:lang w:val="en-GB"/>
+        </w:rPr>
+        <w:t xml:space="preserve">simulation </w:t>
+      </w:r>
+      <w:r>
+        <w:rPr>
+          <w:lang w:val="en-GB"/>
+        </w:rPr>
+        <w:t>to produce perturbed maps</w:t>
+      </w:r>
+      <w:r>
+        <w:rPr>
+          <w:lang w:val="en-GB"/>
+        </w:rPr>
+        <w:t xml:space="preserve"> in order to be able to generate a monte carlo simulation.</w:t>
+      </w:r>
+    </w:p>
+    <w:p>
+      <w:pPr>
+        <w:jc w:val="both"/>
+        <w:rPr>
+          <w:lang w:val="en-GB"/>
+        </w:rPr>
+      </w:pPr>
+      <w:r>
+        <w:rPr>
+          <w:lang w:val="en-GB"/>
+        </w:rPr>
+        <w:t xml:space="preserve">If field data is available, </w:t>
+      </w:r>
+      <w:r>
+        <w:rPr>
+          <w:lang w:val="en-GB"/>
+        </w:rPr>
+        <w:t xml:space="preserve">and no downscaling of </w:t>
+      </w:r>
+      <w:r>
+        <w:rPr>
+          <w:lang w:val="en-GB"/>
+        </w:rPr>
+        <w:t>Soil Grids</w:t>
+      </w:r>
+      <w:r>
+        <w:rPr>
+          <w:lang w:val="en-GB"/>
+        </w:rPr>
+        <w:t xml:space="preserve"> data is required, setup </w:t>
+      </w:r>
+      <w:r>
+        <w:rPr>
+          <w:i/>
+          <w:iCs/>
+          <w:lang w:val="en-GB"/>
+        </w:rPr>
+        <w:t>nsim = -1</w:t>
+      </w:r>
+      <w:r>
+        <w:rPr>
+          <w:lang w:val="en-GB"/>
+        </w:rPr>
+        <w:t xml:space="preserve">. </w:t>
+      </w:r>
+    </w:p>
+    <w:p>
+      <w:pPr>
+        <w:jc w:val="both"/>
+        <w:rPr>
+          <w:lang w:val="en-GB"/>
+        </w:rPr>
+      </w:pPr>
+      <w:r>
+        <w:rPr>
+          <w:i/>
+          <w:iCs/>
+          <w:lang w:val="en-GB"/>
+        </w:rPr>
+        <w:t>res</w:t>
+      </w:r>
+      <w:r>
+        <w:rPr>
+          <w:lang w:val="en-GB"/>
+        </w:rPr>
+        <w:t xml:space="preserve"> = </w:t>
+      </w:r>
+      <w:r>
+        <w:rPr>
+          <w:lang w:val="en-GB"/>
+        </w:rPr>
+        <w:t xml:space="preserve">scaling factor </w:t>
+      </w:r>
+      <w:r>
+        <w:rPr>
+          <w:lang w:val="en-GB"/>
+        </w:rPr>
+        <w:t>with respect to 5m</w:t>
+      </w:r>
+      <w:r>
+        <w:rPr>
+          <w:lang w:val="en-GB"/>
+        </w:rPr>
+        <w:t xml:space="preserve"> (if it is setup to </w:t>
+      </w:r>
+      <w:r>
+        <w:rPr>
+          <w:lang w:val="en-GB"/>
+        </w:rPr>
+        <w:t>if res=4 the elevation model resolution will be 20 meters)</w:t>
+      </w:r>
+      <w:r>
+        <w:rPr>
+          <w:lang w:val="en-GB"/>
+        </w:rPr>
+        <w:t>.</w:t>
+      </w:r>
+    </w:p>
+    <w:p>
+      <w:pPr>
+        <w:jc w:val="both"/>
+        <w:rPr>
+          <w:b/>
+          <w:bCs/>
+          <w:lang w:val="en-GB"/>
+        </w:rPr>
+      </w:pPr>
+    </w:p>
+    <w:p>
+      <w:pPr>
+        <w:jc w:val="both"/>
+        <w:rPr>
+          <w:b/>
+          <w:bCs/>
+          <w:lang w:val="en-GB"/>
+        </w:rPr>
+      </w:pPr>
+      <w:r>
+        <w:rPr>
+          <w:b/>
+          <w:bCs/>
+          <w:lang w:val="en-GB"/>
+        </w:rPr>
+        <w:t>Corine land cover</w:t>
+      </w:r>
+    </w:p>
+    <w:p>
+      <w:pPr>
+        <w:jc w:val="both"/>
+        <w:rPr>
+          <w:lang w:val="en-GB"/>
+        </w:rPr>
+      </w:pPr>
+      <w:r>
+        <w:rPr>
+          <w:lang w:val="en-GB"/>
+        </w:rPr>
+        <w:t xml:space="preserve">Change file name (or path of necessary) </w:t>
+      </w:r>
+      <w:r>
+        <w:rPr>
+          <w:lang w:val="en-GB"/>
+        </w:rPr>
+        <w:t>and the corners of the DEM (mask) in the file called convertShapefileToRasterASCII. The coordinates are reported in the following order: xmin ymin, xmax ymax.</w:t>
+      </w:r>
+    </w:p>
+    <w:p>
+      <w:pPr>
+        <w:jc w:val="both"/>
+        <w:rPr>
+          <w:lang w:val="en-GB"/>
+        </w:rPr>
+      </w:pPr>
+      <w:r>
+        <w:rPr>
+          <w:lang w:val="en-GB"/>
+        </w:rPr>
+        <w:lastRenderedPageBreak/>
+        <w:t>An .asc can be provided as well</w:t>
+      </w:r>
+      <w:r>
+        <w:rPr>
+          <w:lang w:val="en-GB"/>
+        </w:rPr>
+        <w:t xml:space="preserve"> containing the correct values. </w:t>
+      </w:r>
       <w:r>
         <w:rPr>
           <w:lang w:val="en-GB"/>
         </w:rPr>
         <w:t xml:space="preserve"> </w:t>
       </w:r>
-      <w:r>
-        <w:rPr>
-          <w:lang w:val="en-GB"/>
-        </w:rPr>
-        <w:t xml:space="preserve">= 20 </w:t>
-      </w:r>
-      <w:r>
-        <w:rPr>
-          <w:lang w:val="en-GB"/>
-        </w:rPr>
-        <w:t xml:space="preserve">is </w:t>
-      </w:r>
-      <w:r>
-        <w:rPr>
-          <w:lang w:val="en-GB"/>
-        </w:rPr>
-        <w:t xml:space="preserve">20 </w:t>
-      </w:r>
-      <w:r>
-        <w:rPr>
-          <w:lang w:val="en-GB"/>
-        </w:rPr>
-        <w:t xml:space="preserve">white noise </w:t>
-      </w:r>
-      <w:r>
-        <w:rPr>
-          <w:lang w:val="en-GB"/>
-        </w:rPr>
-        <w:t xml:space="preserve">simulation </w:t>
-      </w:r>
-      <w:r>
-        <w:rPr>
-          <w:lang w:val="en-GB"/>
-        </w:rPr>
-        <w:t>to produce perturbed maps</w:t>
-      </w:r>
-      <w:r>
-        <w:rPr>
+    </w:p>
+    <w:p>
+      <w:pPr>
+        <w:jc w:val="both"/>
+        <w:rPr>
+          <w:lang w:val="en-GB"/>
+        </w:rPr>
+      </w:pPr>
+      <w:r>
+        <w:rPr>
+          <w:lang w:val="en-GB"/>
+        </w:rPr>
+        <w:t>Infiltration</w:t>
+      </w:r>
+    </w:p>
+    <w:p>
+      <w:pPr>
+        <w:jc w:val="both"/>
+        <w:rPr>
+          <w:lang w:val="en-GB"/>
+        </w:rPr>
+      </w:pPr>
+      <w:r>
+        <w:rPr>
+          <w:lang w:val="en-GB"/>
+        </w:rPr>
+        <w:t xml:space="preserve">IsInitialLoss = true/false </w:t>
+      </w:r>
+    </w:p>
+    <w:p>
+      <w:pPr>
+        <w:jc w:val="both"/>
+        <w:rPr>
+          <w:lang w:val="en-GB"/>
+        </w:rPr>
+      </w:pPr>
+    </w:p>
+    <w:p>
+      <w:pPr>
+        <w:jc w:val="both"/>
+        <w:rPr>
+          <w:b/>
+          <w:bCs/>
+          <w:lang w:val="en-GB"/>
+        </w:rPr>
+      </w:pPr>
+      <w:r>
+        <w:rPr>
+          <w:b/>
+          <w:bCs/>
+          <w:lang w:val="en-GB"/>
+        </w:rPr>
+        <w:t xml:space="preserve">To run </w:t>
+      </w:r>
+    </w:p>
+    <w:p>
+      <w:pPr>
+        <w:jc w:val="both"/>
+        <w:rPr>
+          <w:lang w:val="en-GB"/>
+        </w:rPr>
+      </w:pPr>
+      <w:r>
+        <w:rPr>
+          <w:lang w:val="en-GB"/>
+        </w:rPr>
+        <w:t>Run the Docker Machine</w:t>
+      </w:r>
+    </w:p>
+    <w:p>
+      <w:pPr>
+        <w:jc w:val="both"/>
+        <w:rPr>
+          <w:lang w:val="en-GB"/>
+        </w:rPr>
+      </w:pPr>
+      <w:r>
+        <w:rPr>
+          <w:lang w:val="en-GB"/>
+        </w:rPr>
+        <w:t>Run file in the folder Docker -&gt; runWindows.bat</w:t>
+      </w:r>
+    </w:p>
+    <w:p>
+      <w:pPr>
+        <w:jc w:val="both"/>
+        <w:rPr>
+          <w:lang w:val="en-GB"/>
+        </w:rPr>
+      </w:pPr>
+      <w:r>
+        <w:rPr>
+          <w:lang w:val="en-GB"/>
+        </w:rPr>
+        <w:t>Execute the sequence of commands:</w:t>
+      </w:r>
+    </w:p>
+    <w:p>
+      <w:pPr>
+        <w:ind w:firstLine="720"/>
+        <w:jc w:val="both"/>
+        <w:rPr>
+          <w:i/>
+          <w:iCs/>
+          <w:lang w:val="en-GB"/>
+        </w:rPr>
+      </w:pPr>
+      <w:r>
+        <w:rPr>
+          <w:i/>
+          <w:iCs/>
+          <w:lang w:val="en-GB"/>
+        </w:rPr>
+        <w:t>l</w:t>
+      </w:r>
+      <w:r>
+        <w:rPr>
+          <w:i/>
+          <w:iCs/>
+          <w:lang w:val="en-GB"/>
+        </w:rPr>
+        <w:t>s -&gt; cd run -&gt; ./submission_ev</w:t>
+      </w:r>
+      <w:r>
+        <w:rPr>
+          <w:i/>
+          <w:iCs/>
+          <w:lang w:val="en-GB"/>
+        </w:rPr>
+        <w:t>_local</w:t>
+      </w:r>
+      <w:r>
+        <w:rPr>
+          <w:i/>
+          <w:iCs/>
+          <w:lang w:val="en-GB"/>
+        </w:rPr>
+        <w:t>.sub</w:t>
+      </w:r>
+    </w:p>
+    <w:p>
+      <w:pPr>
+        <w:jc w:val="both"/>
+        <w:rPr>
+          <w:lang w:val="en-GB"/>
+        </w:rPr>
+      </w:pPr>
+    </w:p>
+    <w:p>
+      <w:pPr>
+        <w:jc w:val="both"/>
+        <w:rPr>
+          <w:b/>
+          <w:bCs/>
+          <w:lang w:val="en-GB"/>
+        </w:rPr>
+      </w:pPr>
+      <w:r>
+        <w:rPr>
+          <w:b/>
+          <w:bCs/>
+          <w:lang w:val="en-GB"/>
+        </w:rPr>
+        <w:t>Output</w:t>
+      </w:r>
+    </w:p>
+    <w:p>
+      <w:pPr>
+        <w:jc w:val="both"/>
+        <w:rPr>
+          <w:lang w:val="en-GB"/>
+        </w:rPr>
+      </w:pPr>
+      <w:r>
+        <w:rPr>
+          <w:lang w:val="en-GB"/>
+        </w:rPr>
+        <w:t xml:space="preserve">Path: </w:t>
+      </w:r>
+    </w:p>
+    <w:p>
+      <w:pPr>
+        <w:jc w:val="both"/>
+        <w:rPr>
+          <w:i/>
+          <w:iCs/>
+          <w:lang w:val="en-GB"/>
+        </w:rPr>
+      </w:pPr>
+      <w:r>
+        <w:rPr>
+          <w:i/>
+          <w:iCs/>
+          <w:lang w:val="en-GB"/>
+        </w:rPr>
+        <w:t>Outputs</w:t>
+      </w:r>
+      <w:r>
+        <w:rPr>
+          <w:i/>
+          <w:iCs/>
+          <w:lang w:val="en-GB"/>
+        </w:rPr>
+        <w:t xml:space="preserve"> -&gt;</w:t>
+      </w:r>
+      <w:r>
+        <w:rPr>
+          <w:i/>
+          <w:iCs/>
           <w:lang w:val="en-GB"/>
         </w:rPr>
         <w:t xml:space="preserve"> </w:t>
       </w:r>
-      <w:proofErr w:type="gramStart"/>
-      <w:r>
-        <w:rPr>
-          <w:lang w:val="en-GB"/>
-        </w:rPr>
-        <w:t>in order to</w:t>
-      </w:r>
-      <w:proofErr w:type="gramEnd"/>
-      <w:r>
-        <w:rPr>
-          <w:lang w:val="en-GB"/>
-        </w:rPr>
-        <w:t xml:space="preserve"> be able to generate a monte </w:t>
-      </w:r>
-      <w:proofErr w:type="spellStart"/>
-      <w:r>
-        <w:rPr>
-          <w:lang w:val="en-GB"/>
-        </w:rPr>
-        <w:t>carlo</w:t>
-      </w:r>
-      <w:proofErr w:type="spellEnd"/>
-      <w:r>
-        <w:rPr>
-          <w:lang w:val="en-GB"/>
-        </w:rPr>
-        <w:t xml:space="preserve"> simulation.</w:t>
-      </w:r>
-    </w:p>
-    <w:p>
-      <w:pPr>
-        <w:jc w:val="both"/>
-        <w:rPr>
-          <w:lang w:val="en-GB"/>
-        </w:rPr>
-      </w:pPr>
-      <w:r>
-        <w:rPr>
-          <w:lang w:val="en-GB"/>
-        </w:rPr>
-        <w:t xml:space="preserve">If field data is available, </w:t>
-      </w:r>
-      <w:r>
-        <w:rPr>
-          <w:lang w:val="en-GB"/>
-        </w:rPr>
-        <w:t xml:space="preserve">and no downscaling of </w:t>
-      </w:r>
-      <w:r>
-        <w:rPr>
-          <w:lang w:val="en-GB"/>
-        </w:rPr>
-        <w:t>Soil Grids</w:t>
-      </w:r>
-      <w:r>
-        <w:rPr>
-          <w:lang w:val="en-GB"/>
-        </w:rPr>
-        <w:t xml:space="preserve"> data is required, setup </w:t>
-      </w:r>
-      <w:proofErr w:type="spellStart"/>
-      <w:r>
-        <w:rPr>
-          <w:i/>
-          <w:iCs/>
-          <w:lang w:val="en-GB"/>
-        </w:rPr>
-        <w:t>nsim</w:t>
-      </w:r>
-      <w:proofErr w:type="spellEnd"/>
-      <w:r>
-        <w:rPr>
-          <w:i/>
-          <w:iCs/>
-          <w:lang w:val="en-GB"/>
-        </w:rPr>
-        <w:t xml:space="preserve"> = -1</w:t>
-      </w:r>
-      <w:r>
-        <w:rPr>
+      <w:r>
+        <w:rPr>
+          <w:i/>
+          <w:iCs/>
+          <w:lang w:val="en-GB"/>
+        </w:rPr>
+        <w:t>{name of folder specified in the submission file}</w:t>
+      </w:r>
+      <w:r>
+        <w:rPr>
+          <w:i/>
+          <w:iCs/>
+          <w:lang w:val="en-GB"/>
+        </w:rPr>
+        <w:t xml:space="preserve"> -&gt;</w:t>
+      </w:r>
+      <w:r>
+        <w:rPr>
+          <w:i/>
+          <w:iCs/>
+          <w:lang w:val="en-GB"/>
+        </w:rPr>
+        <w:t xml:space="preserve"> Outputs -</w:t>
+      </w:r>
+      <w:r>
+        <w:rPr>
+          <w:i/>
+          <w:iCs/>
+          <w:lang w:val="en-GB"/>
+        </w:rPr>
+        <w:t>&gt; Postprocessing.m</w:t>
+      </w:r>
+    </w:p>
+    <w:p>
+      <w:pPr>
+        <w:jc w:val="both"/>
+        <w:rPr>
+          <w:lang w:val="en-GB"/>
+        </w:rPr>
+      </w:pPr>
+      <w:r>
+        <w:rPr>
+          <w:lang w:val="en-GB"/>
+        </w:rPr>
+        <w:t xml:space="preserve">In order to save the solution in a different folder, go to </w:t>
+      </w:r>
+      <w:r>
+        <w:rPr>
+          <w:lang w:val="en-GB"/>
+        </w:rPr>
+        <w:t xml:space="preserve">file </w:t>
+      </w:r>
+      <w:r>
+        <w:rPr>
+          <w:i/>
+          <w:iCs/>
+          <w:lang w:val="en-GB"/>
+        </w:rPr>
+        <w:t xml:space="preserve">run -&gt; </w:t>
+      </w:r>
+      <w:r>
+        <w:rPr>
+          <w:i/>
+          <w:iCs/>
+          <w:lang w:val="en-GB"/>
+        </w:rPr>
+        <w:t>submission_ev.sub</w:t>
+      </w:r>
+      <w:r>
+        <w:rPr>
+          <w:lang w:val="en-GB"/>
+        </w:rPr>
+        <w:t xml:space="preserve"> and</w:t>
+      </w:r>
+      <w:r>
+        <w:rPr>
+          <w:lang w:val="en-GB"/>
+        </w:rPr>
+        <w:t xml:space="preserve"> change </w:t>
+      </w:r>
+      <w:r>
+        <w:rPr>
+          <w:i/>
+          <w:iCs/>
+          <w:lang w:val="en-GB"/>
+        </w:rPr>
+        <w:t xml:space="preserve">JOBID = </w:t>
+      </w:r>
+      <w:r>
+        <w:rPr>
+          <w:i/>
+          <w:iCs/>
+          <w:lang w:val="en-GB"/>
+        </w:rPr>
+        <w:t>{name of the new folder}</w:t>
+      </w:r>
+      <w:r>
+        <w:rPr>
+          <w:i/>
+          <w:iCs/>
           <w:lang w:val="en-GB"/>
         </w:rPr>
         <w:t xml:space="preserve">. </w:t>
       </w:r>
-    </w:p>
-    <w:p>
-      <w:pPr>
-        <w:jc w:val="both"/>
-        <w:rPr>
-          <w:lang w:val="en-GB"/>
-        </w:rPr>
-      </w:pPr>
-      <w:r>
-        <w:rPr>
-          <w:i/>
-          <w:iCs/>
-          <w:lang w:val="en-GB"/>
-        </w:rPr>
-        <w:t>res</w:t>
-      </w:r>
-      <w:r>
-        <w:rPr>
-          <w:lang w:val="en-GB"/>
-        </w:rPr>
-        <w:t xml:space="preserve"> = </w:t>
-      </w:r>
-      <w:r>
-        <w:rPr>
-          <w:lang w:val="en-GB"/>
-        </w:rPr>
-        <w:t xml:space="preserve">scaling factor </w:t>
-      </w:r>
-      <w:r>
-        <w:rPr>
-          <w:lang w:val="en-GB"/>
-        </w:rPr>
-        <w:t>with respect to 5m</w:t>
-      </w:r>
-      <w:r>
-        <w:rPr>
-          <w:lang w:val="en-GB"/>
-        </w:rPr>
-        <w:t xml:space="preserve"> (if it is setup to </w:t>
-      </w:r>
-      <w:r>
-        <w:rPr>
-          <w:lang w:val="en-GB"/>
-        </w:rPr>
-        <w:t>if res=4 the elevation model resolution will be 20 meters)</w:t>
-      </w:r>
-      <w:r>
-        <w:rPr>
-          <w:lang w:val="en-GB"/>
-        </w:rPr>
-        <w:t>.</w:t>
-      </w:r>
-    </w:p>
-    <w:p>
-      <w:pPr>
-        <w:jc w:val="both"/>
-        <w:rPr>
-          <w:b/>
-          <w:bCs/>
-          <w:lang w:val="en-GB"/>
-        </w:rPr>
-      </w:pPr>
-    </w:p>
-    <w:p>
-      <w:pPr>
-        <w:jc w:val="both"/>
-        <w:rPr>
-          <w:b/>
-          <w:bCs/>
-          <w:lang w:val="en-GB"/>
-        </w:rPr>
-      </w:pPr>
-      <w:r>
-        <w:rPr>
-          <w:b/>
-          <w:bCs/>
-          <w:lang w:val="en-GB"/>
-        </w:rPr>
-        <w:t>Corine land cover</w:t>
-      </w:r>
-    </w:p>
-    <w:p>
-      <w:pPr>
-        <w:jc w:val="both"/>
-        <w:rPr>
-          <w:lang w:val="en-GB"/>
-        </w:rPr>
-      </w:pPr>
-      <w:r>
-        <w:rPr>
-          <w:lang w:val="en-GB"/>
-        </w:rPr>
-        <w:t xml:space="preserve">Change file name (or path of necessary) </w:t>
-      </w:r>
-      <w:r>
-        <w:rPr>
-          <w:lang w:val="en-GB"/>
-        </w:rPr>
-        <w:t xml:space="preserve">and the corners of the DEM (mask) in the file called </w:t>
-      </w:r>
-      <w:proofErr w:type="spellStart"/>
-      <w:r>
-        <w:rPr>
-          <w:lang w:val="en-GB"/>
-        </w:rPr>
-        <w:t>convertShapefileToRasterASCII</w:t>
-      </w:r>
-      <w:proofErr w:type="spellEnd"/>
-      <w:r>
-        <w:rPr>
-          <w:lang w:val="en-GB"/>
-        </w:rPr>
-        <w:t xml:space="preserve">. The coordinates are reported in the following order: </w:t>
-      </w:r>
-      <w:proofErr w:type="spellStart"/>
-      <w:r>
-        <w:rPr>
-          <w:lang w:val="en-GB"/>
-        </w:rPr>
-        <w:t>xmin</w:t>
-      </w:r>
-      <w:proofErr w:type="spellEnd"/>
+      <w:r>
+        <w:rPr>
+          <w:lang w:val="en-GB"/>
+        </w:rPr>
+        <w:t>Otherwise,</w:t>
+      </w:r>
+      <w:r>
+        <w:rPr>
+          <w:lang w:val="en-GB"/>
+        </w:rPr>
+        <w:t xml:space="preserve"> the solution will be overwritten over the previous solution. </w:t>
+      </w:r>
+    </w:p>
+    <w:p>
+      <w:pPr>
+        <w:jc w:val="both"/>
+        <w:rPr>
+          <w:lang w:val="en-GB"/>
+        </w:rPr>
+      </w:pPr>
+      <w:r>
+        <w:rPr>
+          <w:lang w:val="en-GB"/>
+        </w:rPr>
+        <w:t>It is b</w:t>
+      </w:r>
+      <w:r>
+        <w:rPr>
+          <w:lang w:val="en-GB"/>
+        </w:rPr>
+        <w:t>etter to create the output folder manually first</w:t>
+      </w:r>
+      <w:r>
+        <w:rPr>
+          <w:lang w:val="en-GB"/>
+        </w:rPr>
+        <w:t>, but it c</w:t>
+      </w:r>
+      <w:r>
+        <w:rPr>
+          <w:lang w:val="en-GB"/>
+        </w:rPr>
+        <w:t xml:space="preserve">reates it anyway. </w:t>
+      </w:r>
+    </w:p>
+    <w:p>
+      <w:pPr>
+        <w:jc w:val="both"/>
+        <w:rPr>
+          <w:lang w:val="en-GB"/>
+        </w:rPr>
+      </w:pPr>
+      <w:r>
+        <w:rPr>
+          <w:lang w:val="en-GB"/>
+        </w:rPr>
+        <w:t xml:space="preserve">The output files are the following: </w:t>
+      </w:r>
+    </w:p>
+    <w:p>
+      <w:pPr>
+        <w:jc w:val="both"/>
+        <w:rPr>
+          <w:lang w:val="en-GB"/>
+        </w:rPr>
+      </w:pPr>
+      <w:r>
+        <w:rPr>
+          <w:lang w:val="en-GB"/>
+        </w:rPr>
+        <w:t>H – water surface elevation [m]</w:t>
+      </w:r>
+    </w:p>
+    <w:p>
+      <w:pPr>
+        <w:jc w:val="both"/>
+        <w:rPr>
+          <w:lang w:val="en-GB"/>
+        </w:rPr>
+      </w:pPr>
+      <w:r>
+        <w:rPr>
+          <w:lang w:val="en-GB"/>
+        </w:rPr>
+        <w:t>hG – gravitational component of water within the soil (water table?)</w:t>
+      </w:r>
+    </w:p>
+    <w:p>
+      <w:pPr>
+        <w:jc w:val="both"/>
+        <w:rPr>
+          <w:lang w:val="en-GB"/>
+        </w:rPr>
+      </w:pPr>
+      <w:r>
+        <w:rPr>
+          <w:lang w:val="en-GB"/>
+        </w:rPr>
+        <w:t>hsd – sediment accumulation value relevant to the respective timestep</w:t>
+      </w:r>
+      <w:r>
+        <w:rPr>
+          <w:lang w:val="en-GB"/>
+        </w:rPr>
+        <w:t>, normalized to the cell dimension</w:t>
+      </w:r>
+      <w:r>
+        <w:rPr>
+          <w:lang w:val="en-GB"/>
+        </w:rPr>
+        <w:t xml:space="preserve"> [m]</w:t>
+      </w:r>
+    </w:p>
+    <w:p>
+      <w:pPr>
+        <w:jc w:val="both"/>
+        <w:rPr>
+          <w:lang w:val="en-GB"/>
+        </w:rPr>
+      </w:pPr>
+      <w:r>
+        <w:rPr>
+          <w:lang w:val="en-GB"/>
+        </w:rPr>
+        <w:t xml:space="preserve">hsn – </w:t>
+      </w:r>
+      <w:r>
+        <w:rPr>
+          <w:lang w:val="en-GB"/>
+        </w:rPr>
+        <w:t>snow depth [m]</w:t>
+      </w:r>
+    </w:p>
+    <w:p>
+      <w:pPr>
+        <w:jc w:val="both"/>
+        <w:rPr>
+          <w:lang w:val="en-GB"/>
+        </w:rPr>
+      </w:pPr>
+      <w:r>
+        <w:rPr>
+          <w:lang w:val="en-GB"/>
+        </w:rPr>
+        <w:t xml:space="preserve">p – </w:t>
+      </w:r>
+      <w:r>
+        <w:rPr>
+          <w:lang w:val="en-GB"/>
+        </w:rPr>
+        <w:t>rainfall field</w:t>
+      </w:r>
+    </w:p>
+    <w:p>
+      <w:pPr>
+        <w:jc w:val="both"/>
+        <w:rPr>
+          <w:lang w:val="en-GB"/>
+        </w:rPr>
+      </w:pPr>
+      <w:r>
+        <w:rPr>
+          <w:lang w:val="en-GB"/>
+        </w:rPr>
+        <w:t xml:space="preserve">q </w:t>
+      </w:r>
+      <w:r>
+        <w:rPr>
+          <w:lang w:val="en-GB"/>
+        </w:rPr>
+        <w:t>–</w:t>
+      </w:r>
       <w:r>
         <w:rPr>
           <w:lang w:val="en-GB"/>
         </w:rPr>
         <w:t xml:space="preserve"> </w:t>
       </w:r>
-      <w:proofErr w:type="spellStart"/>
-      <w:r>
-        <w:rPr>
-          <w:lang w:val="en-GB"/>
-        </w:rPr>
-        <w:t>ymin</w:t>
-      </w:r>
-      <w:proofErr w:type="spellEnd"/>
-      <w:r>
-        <w:rPr>
-          <w:lang w:val="en-GB"/>
-        </w:rPr>
-        <w:t xml:space="preserve">, </w:t>
-      </w:r>
-      <w:proofErr w:type="spellStart"/>
-      <w:r>
-        <w:rPr>
-          <w:lang w:val="en-GB"/>
-        </w:rPr>
-        <w:t>xmax</w:t>
-      </w:r>
-      <w:proofErr w:type="spellEnd"/>
+      <w:r>
+        <w:rPr>
+          <w:lang w:val="en-GB"/>
+        </w:rPr>
+        <w:t xml:space="preserve">the part of rainfall which forms into runoff </w:t>
+      </w:r>
+    </w:p>
+    <w:p>
+      <w:pPr>
+        <w:jc w:val="both"/>
+        <w:rPr>
+          <w:lang w:val="en-GB"/>
+        </w:rPr>
+      </w:pPr>
+      <w:r>
+        <w:rPr>
+          <w:lang w:val="en-GB"/>
+        </w:rPr>
+        <w:t>w – map of sediment source areas</w:t>
+      </w:r>
+    </w:p>
+    <w:p>
+      <w:pPr>
+        <w:jc w:val="both"/>
+        <w:rPr>
+          <w:lang w:val="en-GB"/>
+        </w:rPr>
+      </w:pPr>
+      <w:r>
+        <w:rPr>
+          <w:lang w:val="en-GB"/>
+        </w:rPr>
+        <w:t xml:space="preserve">f </w:t>
+      </w:r>
+      <w:r>
+        <w:rPr>
+          <w:lang w:val="en-GB"/>
+        </w:rPr>
+        <w:t>–</w:t>
+      </w:r>
+      <w:r>
+        <w:rPr>
+          <w:lang w:val="en-GB"/>
+        </w:rPr>
+        <w:t xml:space="preserve"> rate of infiltration </w:t>
+      </w:r>
       <w:r>
         <w:rPr>
           <w:lang w:val="en-GB"/>
         </w:rPr>
         <w:t xml:space="preserve"> </w:t>
       </w:r>
-      <w:proofErr w:type="spellStart"/>
-      <w:r>
-        <w:rPr>
-          <w:lang w:val="en-GB"/>
-        </w:rPr>
-        <w:t>ymax</w:t>
-      </w:r>
-      <w:proofErr w:type="spellEnd"/>
-      <w:r>
-        <w:rPr>
-          <w:lang w:val="en-GB"/>
-        </w:rPr>
-        <w:t>.</w:t>
-      </w:r>
-    </w:p>
-    <w:p>
-      <w:pPr>
-        <w:jc w:val="both"/>
-        <w:rPr>
-          <w:lang w:val="en-GB"/>
-        </w:rPr>
-      </w:pPr>
-      <w:r>
-        <w:rPr>
-          <w:lang w:val="en-GB"/>
-        </w:rPr>
-        <w:lastRenderedPageBreak/>
-        <w:t>An .</w:t>
-      </w:r>
-      <w:proofErr w:type="spellStart"/>
-      <w:r>
-        <w:rPr>
-          <w:lang w:val="en-GB"/>
-        </w:rPr>
-        <w:t>asc</w:t>
-      </w:r>
-      <w:proofErr w:type="spellEnd"/>
-      <w:r>
-        <w:rPr>
-          <w:lang w:val="en-GB"/>
-        </w:rPr>
-        <w:t xml:space="preserve"> can be provided as well</w:t>
-      </w:r>
-      <w:r>
-        <w:rPr>
-          <w:lang w:val="en-GB"/>
-        </w:rPr>
-        <w:t xml:space="preserve"> containing the correct values. </w:t>
-      </w:r>
-      <w:r>
-        <w:rPr>
-          <w:lang w:val="en-GB"/>
-        </w:rPr>
-        <w:t xml:space="preserve"> </w:t>
-      </w:r>
-    </w:p>
-    <w:p>
-      <w:pPr>
-        <w:jc w:val="both"/>
-        <w:rPr>
-          <w:lang w:val="en-GB"/>
-        </w:rPr>
-      </w:pPr>
-      <w:r>
-        <w:rPr>
-          <w:lang w:val="en-GB"/>
-        </w:rPr>
-        <w:t>Infiltration</w:t>
-      </w:r>
-    </w:p>
-    <w:p>
-      <w:pPr>
-        <w:jc w:val="both"/>
-        <w:rPr>
-          <w:lang w:val="en-GB"/>
-        </w:rPr>
-      </w:pPr>
-      <w:proofErr w:type="spellStart"/>
-      <w:r>
-        <w:rPr>
-          <w:lang w:val="en-GB"/>
-        </w:rPr>
-        <w:t>IsInitialLoss</w:t>
-      </w:r>
-      <w:proofErr w:type="spellEnd"/>
-      <w:r>
-        <w:rPr>
-          <w:lang w:val="en-GB"/>
-        </w:rPr>
-        <w:t xml:space="preserve"> = true/false </w:t>
-      </w:r>
-    </w:p>
-    <w:p>
-      <w:pPr>
-        <w:jc w:val="both"/>
-        <w:rPr>
-          <w:lang w:val="en-GB"/>
-        </w:rPr>
-      </w:pPr>
-    </w:p>
-    <w:p>
-      <w:pPr>
-        <w:jc w:val="both"/>
-        <w:rPr>
-          <w:b/>
-          <w:bCs/>
-          <w:lang w:val="en-GB"/>
-        </w:rPr>
-      </w:pPr>
-      <w:r>
-        <w:rPr>
-          <w:b/>
-          <w:bCs/>
-          <w:lang w:val="en-GB"/>
-        </w:rPr>
-        <w:t xml:space="preserve">To run </w:t>
-      </w:r>
-    </w:p>
-    <w:p>
-      <w:pPr>
-        <w:jc w:val="both"/>
-        <w:rPr>
-          <w:lang w:val="en-GB"/>
-        </w:rPr>
-      </w:pPr>
-      <w:r>
-        <w:rPr>
-          <w:lang w:val="en-GB"/>
-        </w:rPr>
-        <w:t>Run the Docker Machine</w:t>
-      </w:r>
-    </w:p>
-    <w:p>
-      <w:pPr>
-        <w:jc w:val="both"/>
-        <w:rPr>
-          <w:lang w:val="en-GB"/>
-        </w:rPr>
-      </w:pPr>
-      <w:r>
-        <w:rPr>
-          <w:lang w:val="en-GB"/>
-        </w:rPr>
-        <w:t>Run file in the folder Docker -&gt; runWindows.bat</w:t>
-      </w:r>
-    </w:p>
-    <w:p>
-      <w:pPr>
-        <w:jc w:val="both"/>
-        <w:rPr>
-          <w:lang w:val="en-GB"/>
-        </w:rPr>
-      </w:pPr>
-      <w:r>
-        <w:rPr>
-          <w:lang w:val="en-GB"/>
-        </w:rPr>
-        <w:t>Execute the sequence of commands:</w:t>
-      </w:r>
-    </w:p>
-    <w:p>
-      <w:pPr>
-        <w:ind w:firstLine="720"/>
-        <w:jc w:val="both"/>
-        <w:rPr>
-          <w:i/>
-          <w:iCs/>
-          <w:lang w:val="en-GB"/>
-        </w:rPr>
-      </w:pPr>
-      <w:r>
-        <w:rPr>
-          <w:i/>
-          <w:iCs/>
-          <w:lang w:val="en-GB"/>
-        </w:rPr>
-        <w:t>l</w:t>
-      </w:r>
-      <w:r>
-        <w:rPr>
-          <w:i/>
-          <w:iCs/>
-          <w:lang w:val="en-GB"/>
-        </w:rPr>
-        <w:t>s -&gt; cd run -&gt; ./</w:t>
-      </w:r>
-      <w:proofErr w:type="spellStart"/>
-      <w:r>
-        <w:rPr>
-          <w:i/>
-          <w:iCs/>
-          <w:lang w:val="en-GB"/>
-        </w:rPr>
-        <w:t>submission_ev</w:t>
-      </w:r>
-      <w:r>
-        <w:rPr>
-          <w:i/>
-          <w:iCs/>
-          <w:lang w:val="en-GB"/>
-        </w:rPr>
-        <w:t>_local</w:t>
-      </w:r>
-      <w:r>
-        <w:rPr>
-          <w:i/>
-          <w:iCs/>
-          <w:lang w:val="en-GB"/>
-        </w:rPr>
-        <w:t>.sub</w:t>
-      </w:r>
-      <w:proofErr w:type="spellEnd"/>
-    </w:p>
-    <w:p>
-      <w:pPr>
-        <w:jc w:val="both"/>
-        <w:rPr>
-          <w:lang w:val="en-GB"/>
-        </w:rPr>
-      </w:pPr>
-    </w:p>
-    <w:p>
-      <w:pPr>
-        <w:jc w:val="both"/>
-        <w:rPr>
-          <w:b/>
-          <w:bCs/>
-          <w:lang w:val="en-GB"/>
-        </w:rPr>
-      </w:pPr>
-      <w:r>
-        <w:rPr>
-          <w:b/>
-          <w:bCs/>
-          <w:lang w:val="en-GB"/>
-        </w:rPr>
-        <w:t>Output</w:t>
-      </w:r>
-    </w:p>
-    <w:p>
-      <w:pPr>
-        <w:jc w:val="both"/>
-        <w:rPr>
-          <w:lang w:val="en-GB"/>
-        </w:rPr>
-      </w:pPr>
-      <w:r>
-        <w:rPr>
-          <w:lang w:val="en-GB"/>
-        </w:rPr>
-        <w:t xml:space="preserve">Path: </w:t>
-      </w:r>
-    </w:p>
-    <w:p>
-      <w:pPr>
-        <w:jc w:val="both"/>
-        <w:rPr>
-          <w:i/>
-          <w:iCs/>
-          <w:lang w:val="en-GB"/>
-        </w:rPr>
-      </w:pPr>
-      <w:r>
-        <w:rPr>
-          <w:i/>
-          <w:iCs/>
-          <w:lang w:val="en-GB"/>
-        </w:rPr>
-        <w:t>Outputs</w:t>
-      </w:r>
-      <w:r>
-        <w:rPr>
-          <w:i/>
-          <w:iCs/>
-          <w:lang w:val="en-GB"/>
-        </w:rPr>
-        <w:t xml:space="preserve"> -&gt;</w:t>
-      </w:r>
-      <w:r>
-        <w:rPr>
-          <w:i/>
-          <w:iCs/>
-          <w:lang w:val="en-GB"/>
-        </w:rPr>
-        <w:t xml:space="preserve"> </w:t>
-      </w:r>
-      <w:r>
-        <w:rPr>
-          <w:i/>
-          <w:iCs/>
-          <w:lang w:val="en-GB"/>
-        </w:rPr>
-        <w:t>{name of folder specified in the submission file}</w:t>
-      </w:r>
-      <w:r>
-        <w:rPr>
-          <w:i/>
-          <w:iCs/>
-          <w:lang w:val="en-GB"/>
-        </w:rPr>
-        <w:t xml:space="preserve"> -&gt;</w:t>
-      </w:r>
-      <w:r>
-        <w:rPr>
-          <w:i/>
-          <w:iCs/>
-          <w:lang w:val="en-GB"/>
-        </w:rPr>
-        <w:t xml:space="preserve"> Outputs -</w:t>
-      </w:r>
-      <w:r>
-        <w:rPr>
-          <w:i/>
-          <w:iCs/>
-          <w:lang w:val="en-GB"/>
-        </w:rPr>
-        <w:t xml:space="preserve">&gt; </w:t>
-      </w:r>
-      <w:proofErr w:type="spellStart"/>
-      <w:r>
-        <w:rPr>
-          <w:i/>
-          <w:iCs/>
-          <w:lang w:val="en-GB"/>
-        </w:rPr>
-        <w:t>Postprocessing.m</w:t>
-      </w:r>
-      <w:proofErr w:type="spellEnd"/>
-    </w:p>
-    <w:p>
-      <w:pPr>
-        <w:jc w:val="both"/>
-        <w:rPr>
-          <w:lang w:val="en-GB"/>
-        </w:rPr>
-      </w:pPr>
-      <w:proofErr w:type="gramStart"/>
-      <w:r>
-        <w:rPr>
-          <w:lang w:val="en-GB"/>
-        </w:rPr>
-        <w:t>In order to</w:t>
-      </w:r>
-      <w:proofErr w:type="gramEnd"/>
-      <w:r>
-        <w:rPr>
-          <w:lang w:val="en-GB"/>
-        </w:rPr>
-        <w:t xml:space="preserve"> save the solution in a different folder, go to </w:t>
-      </w:r>
-      <w:r>
-        <w:rPr>
-          <w:lang w:val="en-GB"/>
-        </w:rPr>
-        <w:t xml:space="preserve">file </w:t>
-      </w:r>
-      <w:r>
-        <w:rPr>
-          <w:i/>
-          <w:iCs/>
-          <w:lang w:val="en-GB"/>
-        </w:rPr>
-        <w:t xml:space="preserve">run -&gt; </w:t>
-      </w:r>
-      <w:proofErr w:type="spellStart"/>
-      <w:r>
-        <w:rPr>
-          <w:i/>
-          <w:iCs/>
-          <w:lang w:val="en-GB"/>
-        </w:rPr>
-        <w:t>submission_ev.sub</w:t>
-      </w:r>
-      <w:proofErr w:type="spellEnd"/>
-      <w:r>
-        <w:rPr>
-          <w:lang w:val="en-GB"/>
-        </w:rPr>
-        <w:t xml:space="preserve"> and</w:t>
-      </w:r>
-      <w:r>
-        <w:rPr>
-          <w:lang w:val="en-GB"/>
-        </w:rPr>
-        <w:t xml:space="preserve"> change </w:t>
-      </w:r>
-      <w:r>
-        <w:rPr>
-          <w:i/>
-          <w:iCs/>
-          <w:lang w:val="en-GB"/>
-        </w:rPr>
-        <w:t xml:space="preserve">JOBID = </w:t>
-      </w:r>
-      <w:r>
-        <w:rPr>
-          <w:i/>
-          <w:iCs/>
-          <w:lang w:val="en-GB"/>
-        </w:rPr>
-        <w:t>{name of the new folder}</w:t>
-      </w:r>
-      <w:r>
-        <w:rPr>
-          <w:i/>
-          <w:iCs/>
-          <w:lang w:val="en-GB"/>
-        </w:rPr>
-        <w:t xml:space="preserve">. </w:t>
-      </w:r>
-      <w:r>
-        <w:rPr>
-          <w:lang w:val="en-GB"/>
-        </w:rPr>
-        <w:t>Otherwise,</w:t>
-      </w:r>
-      <w:r>
-        <w:rPr>
-          <w:lang w:val="en-GB"/>
-        </w:rPr>
-        <w:t xml:space="preserve"> the solution will be overwritten over the previous solution. </w:t>
-      </w:r>
-    </w:p>
-    <w:p>
-      <w:pPr>
-        <w:jc w:val="both"/>
-        <w:rPr>
-          <w:lang w:val="en-GB"/>
-        </w:rPr>
-      </w:pPr>
-      <w:r>
-        <w:rPr>
-          <w:lang w:val="en-GB"/>
-        </w:rPr>
-        <w:t>It is b</w:t>
-      </w:r>
-      <w:r>
-        <w:rPr>
-          <w:lang w:val="en-GB"/>
-        </w:rPr>
-        <w:t>etter to create the output folder manually first</w:t>
-      </w:r>
-      <w:r>
-        <w:rPr>
-          <w:lang w:val="en-GB"/>
-        </w:rPr>
-        <w:t>, but it c</w:t>
-      </w:r>
-      <w:r>
-        <w:rPr>
-          <w:lang w:val="en-GB"/>
-        </w:rPr>
-        <w:t xml:space="preserve">reates it anyway. </w:t>
-      </w:r>
-    </w:p>
-    <w:p>
-      <w:pPr>
-        <w:jc w:val="both"/>
-        <w:rPr>
-          <w:lang w:val="en-GB"/>
-        </w:rPr>
-      </w:pPr>
-      <w:r>
-        <w:rPr>
-          <w:lang w:val="en-GB"/>
-        </w:rPr>
-        <w:t xml:space="preserve">The output files are the following: </w:t>
-      </w:r>
-    </w:p>
-    <w:p>
-      <w:pPr>
-        <w:jc w:val="both"/>
-        <w:rPr>
-          <w:lang w:val="en-GB"/>
-        </w:rPr>
-      </w:pPr>
-      <w:r>
-        <w:rPr>
-          <w:lang w:val="en-GB"/>
-        </w:rPr>
-        <w:t>H – water surface elevation [m]</w:t>
-      </w:r>
-    </w:p>
-    <w:p>
-      <w:pPr>
-        <w:jc w:val="both"/>
-        <w:rPr>
-          <w:lang w:val="en-GB"/>
-        </w:rPr>
-      </w:pPr>
-      <w:proofErr w:type="spellStart"/>
-      <w:r>
-        <w:rPr>
-          <w:lang w:val="en-GB"/>
-        </w:rPr>
-        <w:t>hG</w:t>
-      </w:r>
-      <w:proofErr w:type="spellEnd"/>
-      <w:r>
-        <w:rPr>
-          <w:lang w:val="en-GB"/>
-        </w:rPr>
-        <w:t xml:space="preserve"> – gravitational component of water within the soil (water table?)</w:t>
-      </w:r>
-    </w:p>
-    <w:p>
-      <w:pPr>
-        <w:jc w:val="both"/>
-        <w:rPr>
-          <w:lang w:val="en-GB"/>
-        </w:rPr>
-      </w:pPr>
-      <w:proofErr w:type="spellStart"/>
-      <w:r>
-        <w:rPr>
-          <w:lang w:val="en-GB"/>
-        </w:rPr>
-        <w:t>hsd</w:t>
-      </w:r>
-      <w:proofErr w:type="spellEnd"/>
-      <w:r>
-        <w:rPr>
-          <w:lang w:val="en-GB"/>
-        </w:rPr>
-        <w:t xml:space="preserve"> – sediment accumulation value relevant to the respective timestep</w:t>
-      </w:r>
-      <w:r>
-        <w:rPr>
-          <w:lang w:val="en-GB"/>
-        </w:rPr>
-        <w:t>, normalized to the cell dimension</w:t>
-      </w:r>
-      <w:r>
-        <w:rPr>
-          <w:lang w:val="en-GB"/>
-        </w:rPr>
-        <w:t xml:space="preserve"> [m]</w:t>
-      </w:r>
-    </w:p>
-    <w:p>
-      <w:pPr>
-        <w:jc w:val="both"/>
-        <w:rPr>
-          <w:lang w:val="en-GB"/>
-        </w:rPr>
-      </w:pPr>
-      <w:proofErr w:type="spellStart"/>
-      <w:r>
-        <w:rPr>
-          <w:lang w:val="en-GB"/>
-        </w:rPr>
-        <w:t>hsn</w:t>
-      </w:r>
-      <w:proofErr w:type="spellEnd"/>
-      <w:r>
-        <w:rPr>
-          <w:lang w:val="en-GB"/>
-        </w:rPr>
-        <w:t xml:space="preserve"> – </w:t>
-      </w:r>
-      <w:r>
-        <w:rPr>
-          <w:lang w:val="en-GB"/>
-        </w:rPr>
-        <w:t>snow depth [m]</w:t>
-      </w:r>
-    </w:p>
-    <w:p>
-      <w:pPr>
-        <w:jc w:val="both"/>
-        <w:rPr>
-          <w:lang w:val="en-GB"/>
-        </w:rPr>
-      </w:pPr>
-      <w:r>
-        <w:rPr>
-          <w:lang w:val="en-GB"/>
-        </w:rPr>
-        <w:t xml:space="preserve">p – </w:t>
-      </w:r>
-      <w:r>
-        <w:rPr>
-          <w:lang w:val="en-GB"/>
-        </w:rPr>
-        <w:t>rainfall field</w:t>
-      </w:r>
-    </w:p>
-    <w:p>
-      <w:pPr>
-        <w:jc w:val="both"/>
-        <w:rPr>
-          <w:lang w:val="en-GB"/>
-        </w:rPr>
-      </w:pPr>
-      <w:r>
-        <w:rPr>
-          <w:lang w:val="en-GB"/>
-        </w:rPr>
-        <w:t xml:space="preserve">q </w:t>
-      </w:r>
-      <w:r>
-        <w:rPr>
-          <w:lang w:val="en-GB"/>
-        </w:rPr>
-        <w:t>–</w:t>
-      </w:r>
-      <w:r>
-        <w:rPr>
-          <w:lang w:val="en-GB"/>
-        </w:rPr>
-        <w:t xml:space="preserve"> </w:t>
-      </w:r>
-      <w:r>
-        <w:rPr>
-          <w:lang w:val="en-GB"/>
-        </w:rPr>
-        <w:t xml:space="preserve">the part of rainfall which forms into runoff </w:t>
-      </w:r>
-    </w:p>
-    <w:p>
-      <w:pPr>
-        <w:jc w:val="both"/>
-        <w:rPr>
-          <w:lang w:val="en-GB"/>
-        </w:rPr>
-      </w:pPr>
-      <w:r>
-        <w:rPr>
-          <w:lang w:val="en-GB"/>
-        </w:rPr>
-        <w:t>w – map of sediment source areas</w:t>
-      </w:r>
-    </w:p>
-    <w:p>
-      <w:pPr>
-        <w:jc w:val="both"/>
-        <w:rPr>
-          <w:lang w:val="en-GB"/>
-        </w:rPr>
-      </w:pPr>
-      <w:r>
-        <w:rPr>
-          <w:lang w:val="en-GB"/>
-        </w:rPr>
-        <w:t xml:space="preserve">f </w:t>
-      </w:r>
-      <w:r>
-        <w:rPr>
-          <w:lang w:val="en-GB"/>
-        </w:rPr>
-        <w:t>–</w:t>
-      </w:r>
-      <w:r>
-        <w:rPr>
-          <w:lang w:val="en-GB"/>
-        </w:rPr>
-        <w:t xml:space="preserve"> rate of infiltration </w:t>
-      </w:r>
-      <w:r>
-        <w:rPr>
-          <w:lang w:val="en-GB"/>
-        </w:rPr>
-        <w:t xml:space="preserve"> </w:t>
-      </w:r>
     </w:p>
     <w:p>
       <w:pPr>
@@ -3783,7 +2957,6 @@
         </w:rPr>
         <w:t xml:space="preserve">– you need to set </w:t>
       </w:r>
-      <w:proofErr w:type="spellStart"/>
       <w:r>
         <w:rPr>
           <w:i/>
@@ -3822,16 +2995,7 @@
           <w:iCs/>
           <w:lang w:val="en-GB"/>
         </w:rPr>
-        <w:t>sequence</w:t>
-      </w:r>
-      <w:proofErr w:type="spellEnd"/>
-      <w:r>
-        <w:rPr>
-          <w:i/>
-          <w:iCs/>
-          <w:lang w:val="en-GB"/>
-        </w:rPr>
-        <w:t xml:space="preserve"> = false</w:t>
+        <w:t>sequence = false</w:t>
       </w:r>
       <w:r>
         <w:rPr>
@@ -3839,7 +3003,6 @@
         </w:rPr>
         <w:t xml:space="preserve"> or provide valid coordinates </w:t>
       </w:r>
-      <w:proofErr w:type="gramStart"/>
       <w:r>
         <w:rPr>
           <w:lang w:val="en-GB"/>
@@ -3850,14 +3013,7 @@
         <w:rPr>
           <w:lang w:val="en-GB"/>
         </w:rPr>
-        <w:t>to</w:t>
-      </w:r>
-      <w:proofErr w:type="gramEnd"/>
-      <w:r>
-        <w:rPr>
-          <w:lang w:val="en-GB"/>
-        </w:rPr>
-        <w:t xml:space="preserve"> export temporal sequences of water depth/sediment.</w:t>
+        <w:t>to export temporal sequences of water depth/sediment.</w:t>
       </w:r>
     </w:p>
     <w:p>

--- a/Userguide for smart.docx
+++ b/Userguide for smart.docx
@@ -74,12 +74,14 @@
           <w:lang w:val="en-GB"/>
         </w:rPr>
       </w:pPr>
+      <w:proofErr w:type="spellStart"/>
       <w:r>
         <w:rPr>
           <w:lang w:val="en-GB"/>
         </w:rPr>
         <w:t>DeterministicProgram</w:t>
       </w:r>
+      <w:proofErr w:type="spellEnd"/>
     </w:p>
     <w:p>
       <w:pPr>
@@ -94,12 +96,14 @@
           <w:lang w:val="en-GB"/>
         </w:rPr>
       </w:pPr>
+      <w:proofErr w:type="spellStart"/>
       <w:r>
         <w:rPr>
           <w:lang w:val="en-GB"/>
         </w:rPr>
         <w:t>Geostatistics</w:t>
       </w:r>
+      <w:proofErr w:type="spellEnd"/>
     </w:p>
     <w:p>
       <w:pPr>
@@ -171,7 +175,21 @@
         <w:rPr>
           <w:lang w:val="en-GB"/>
         </w:rPr>
-        <w:t xml:space="preserve">For Windows users, we suggest to install </w:t>
+        <w:t xml:space="preserve">For Windows users, we suggest </w:t>
+      </w:r>
+      <w:proofErr w:type="gramStart"/>
+      <w:r>
+        <w:rPr>
+          <w:lang w:val="en-GB"/>
+        </w:rPr>
+        <w:t>to install</w:t>
+      </w:r>
+      <w:proofErr w:type="gramEnd"/>
+      <w:r>
+        <w:rPr>
+          <w:lang w:val="en-GB"/>
+        </w:rPr>
+        <w:t xml:space="preserve"> </w:t>
       </w:r>
       <w:r>
         <w:rPr>
@@ -198,7 +216,21 @@
         <w:rPr>
           <w:lang w:val="en-GB"/>
         </w:rPr>
-        <w:t xml:space="preserve">). We provide a Dockerfile in the folder run/Docker where one can build the Docker environment for the SMART-SED program. </w:t>
+        <w:t xml:space="preserve">). We provide a </w:t>
+      </w:r>
+      <w:proofErr w:type="spellStart"/>
+      <w:r>
+        <w:rPr>
+          <w:lang w:val="en-GB"/>
+        </w:rPr>
+        <w:t>Dockerfile</w:t>
+      </w:r>
+      <w:proofErr w:type="spellEnd"/>
+      <w:r>
+        <w:rPr>
+          <w:lang w:val="en-GB"/>
+        </w:rPr>
+        <w:t xml:space="preserve"> in the folder run/Docker where one can build the Docker environment for the SMART-SED program. </w:t>
       </w:r>
     </w:p>
     <w:p>
@@ -293,14 +325,34 @@
         </w:rPr>
         <w:t xml:space="preserve">at the first (folder: </w:t>
       </w:r>
-      <w:r>
-        <w:rPr>
-          <w:i/>
-          <w:iCs/>
-          <w:lang w:val="en-GB"/>
-        </w:rPr>
-        <w:t>smartsed-main/DeterministicProgram</w:t>
-      </w:r>
+      <w:proofErr w:type="spellStart"/>
+      <w:r>
+        <w:rPr>
+          <w:i/>
+          <w:iCs/>
+          <w:lang w:val="en-GB"/>
+        </w:rPr>
+        <w:t>smartsed</w:t>
+      </w:r>
+      <w:proofErr w:type="spellEnd"/>
+      <w:r>
+        <w:rPr>
+          <w:i/>
+          <w:iCs/>
+          <w:lang w:val="en-GB"/>
+        </w:rPr>
+        <w:t>-main/</w:t>
+      </w:r>
+      <w:proofErr w:type="spellStart"/>
+      <w:r>
+        <w:rPr>
+          <w:i/>
+          <w:iCs/>
+          <w:lang w:val="en-GB"/>
+        </w:rPr>
+        <w:t>DeterministicProgram</w:t>
+      </w:r>
+      <w:proofErr w:type="spellEnd"/>
       <w:r>
         <w:rPr>
           <w:lang w:val="en-GB"/>
@@ -327,6 +379,12 @@
         </w:rPr>
         <w:t xml:space="preserve"> </w:t>
       </w:r>
+      <w:r>
+        <w:rPr>
+          <w:lang w:val="en-GB"/>
+        </w:rPr>
+        <w:t xml:space="preserve"> </w:t>
+      </w:r>
     </w:p>
     <w:p>
       <w:pPr>
@@ -353,7 +411,21 @@
         <w:rPr>
           <w:lang w:val="en-GB"/>
         </w:rPr>
-        <w:t>Cancel the .o file before recompiling.</w:t>
+        <w:t xml:space="preserve">Cancel </w:t>
+      </w:r>
+      <w:proofErr w:type="gramStart"/>
+      <w:r>
+        <w:rPr>
+          <w:lang w:val="en-GB"/>
+        </w:rPr>
+        <w:t>the .o</w:t>
+      </w:r>
+      <w:proofErr w:type="gramEnd"/>
+      <w:r>
+        <w:rPr>
+          <w:lang w:val="en-GB"/>
+        </w:rPr>
+        <w:t xml:space="preserve"> file before recompiling.</w:t>
       </w:r>
     </w:p>
     <w:p>
@@ -398,7 +470,25 @@
           <w:iCs/>
           <w:lang w:val="en-GB"/>
         </w:rPr>
-        <w:t>cd Determ(tab)</w:t>
+        <w:t xml:space="preserve">cd </w:t>
+      </w:r>
+      <w:proofErr w:type="spellStart"/>
+      <w:r>
+        <w:rPr>
+          <w:i/>
+          <w:iCs/>
+          <w:lang w:val="en-GB"/>
+        </w:rPr>
+        <w:t>Determ</w:t>
+      </w:r>
+      <w:proofErr w:type="spellEnd"/>
+      <w:r>
+        <w:rPr>
+          <w:i/>
+          <w:iCs/>
+          <w:lang w:val="en-GB"/>
+        </w:rPr>
+        <w:t>(tab)</w:t>
       </w:r>
       <w:r>
         <w:rPr>
@@ -460,7 +550,21 @@
         <w:rPr>
           <w:lang w:val="en-GB"/>
         </w:rPr>
-        <w:t>Delete all .o files before compiling a new main file.</w:t>
+        <w:t xml:space="preserve">Delete </w:t>
+      </w:r>
+      <w:proofErr w:type="gramStart"/>
+      <w:r>
+        <w:rPr>
+          <w:lang w:val="en-GB"/>
+        </w:rPr>
+        <w:t>all .o</w:t>
+      </w:r>
+      <w:proofErr w:type="gramEnd"/>
+      <w:r>
+        <w:rPr>
+          <w:lang w:val="en-GB"/>
+        </w:rPr>
+        <w:t xml:space="preserve"> files before compiling a new main file.</w:t>
       </w:r>
     </w:p>
     <w:p>
@@ -535,6 +639,7 @@
         </w:rPr>
         <w:t xml:space="preserve">inserted into the text file </w:t>
       </w:r>
+      <w:proofErr w:type="spellStart"/>
       <w:r>
         <w:rPr>
           <w:i/>
@@ -543,6 +648,7 @@
         </w:rPr>
         <w:t>SMARTSED_input_ev</w:t>
       </w:r>
+      <w:proofErr w:type="spellEnd"/>
       <w:r>
         <w:rPr>
           <w:lang w:val="en-GB"/>
@@ -677,7 +783,21 @@
         <w:rPr>
           <w:lang w:val="en-GB"/>
         </w:rPr>
-        <w:t xml:space="preserve">For both the DEM and basin mask, the .asc file is sufficient. </w:t>
+        <w:t>For both the DEM and basin mask, the .</w:t>
+      </w:r>
+      <w:proofErr w:type="spellStart"/>
+      <w:r>
+        <w:rPr>
+          <w:lang w:val="en-GB"/>
+        </w:rPr>
+        <w:t>asc</w:t>
+      </w:r>
+      <w:proofErr w:type="spellEnd"/>
+      <w:r>
+        <w:rPr>
+          <w:lang w:val="en-GB"/>
+        </w:rPr>
+        <w:t xml:space="preserve"> file is sufficient. </w:t>
       </w:r>
     </w:p>
     <w:p>
@@ -705,8 +825,18 @@
           <w:iCs/>
           <w:lang w:val="en-GB"/>
         </w:rPr>
-        <w:t>.asc</w:t>
-      </w:r>
+        <w:t>.</w:t>
+      </w:r>
+      <w:proofErr w:type="spellStart"/>
+      <w:r>
+        <w:rPr>
+          <w:i/>
+          <w:iCs/>
+          <w:lang w:val="en-GB"/>
+        </w:rPr>
+        <w:t>asc</w:t>
+      </w:r>
+      <w:proofErr w:type="spellEnd"/>
       <w:r>
         <w:rPr>
           <w:lang w:val="en-GB"/>
@@ -758,27 +888,63 @@
           <w:lang w:val="en-GB"/>
         </w:rPr>
       </w:pPr>
-      <w:r>
-        <w:rPr>
-          <w:i/>
-          <w:iCs/>
-          <w:lang w:val="en-GB"/>
-        </w:rPr>
-        <w:t>writeRaster(y,'maschera.asc').</w:t>
-      </w:r>
-    </w:p>
-    <w:p>
-      <w:pPr>
-        <w:jc w:val="both"/>
-        <w:rPr>
-          <w:lang w:val="en-GB"/>
-        </w:rPr>
-      </w:pPr>
-      <w:r>
-        <w:rPr>
-          <w:lang w:val="en-GB"/>
-        </w:rPr>
-        <w:t xml:space="preserve">In order to </w:t>
+      <w:proofErr w:type="spellStart"/>
+      <w:r>
+        <w:rPr>
+          <w:i/>
+          <w:iCs/>
+          <w:lang w:val="en-GB"/>
+        </w:rPr>
+        <w:t>writeRaster</w:t>
+      </w:r>
+      <w:proofErr w:type="spellEnd"/>
+      <w:r>
+        <w:rPr>
+          <w:i/>
+          <w:iCs/>
+          <w:lang w:val="en-GB"/>
+        </w:rPr>
+        <w:t>(y,'</w:t>
+      </w:r>
+      <w:proofErr w:type="spellStart"/>
+      <w:r>
+        <w:rPr>
+          <w:i/>
+          <w:iCs/>
+          <w:lang w:val="en-GB"/>
+        </w:rPr>
+        <w:t>maschera.asc</w:t>
+      </w:r>
+      <w:proofErr w:type="spellEnd"/>
+      <w:r>
+        <w:rPr>
+          <w:i/>
+          <w:iCs/>
+          <w:lang w:val="en-GB"/>
+        </w:rPr>
+        <w:t>').</w:t>
+      </w:r>
+    </w:p>
+    <w:p>
+      <w:pPr>
+        <w:jc w:val="both"/>
+        <w:rPr>
+          <w:lang w:val="en-GB"/>
+        </w:rPr>
+      </w:pPr>
+      <w:proofErr w:type="gramStart"/>
+      <w:r>
+        <w:rPr>
+          <w:lang w:val="en-GB"/>
+        </w:rPr>
+        <w:t>In order to</w:t>
+      </w:r>
+      <w:proofErr w:type="gramEnd"/>
+      <w:r>
+        <w:rPr>
+          <w:lang w:val="en-GB"/>
+        </w:rPr>
+        <w:t xml:space="preserve"> </w:t>
       </w:r>
       <w:r>
         <w:rPr>
@@ -790,7 +956,21 @@
         <w:rPr>
           <w:lang w:val="en-GB"/>
         </w:rPr>
-        <w:t xml:space="preserve"> 0 values to NoData values in R, </w:t>
+        <w:t xml:space="preserve"> 0 values to </w:t>
+      </w:r>
+      <w:proofErr w:type="spellStart"/>
+      <w:r>
+        <w:rPr>
+          <w:lang w:val="en-GB"/>
+        </w:rPr>
+        <w:t>NoData</w:t>
+      </w:r>
+      <w:proofErr w:type="spellEnd"/>
+      <w:r>
+        <w:rPr>
+          <w:lang w:val="en-GB"/>
+        </w:rPr>
+        <w:t xml:space="preserve"> values in R, </w:t>
       </w:r>
       <w:r>
         <w:rPr>
@@ -809,27 +989,91 @@
           <w:lang w:val="en-GB"/>
         </w:rPr>
       </w:pPr>
-      <w:r>
-        <w:rPr>
-          <w:i/>
-          <w:iCs/>
-          <w:lang w:val="en-GB"/>
-        </w:rPr>
-        <w:t>newraster &lt;- reclassify(oldraster, cbind(NA, 0))</w:t>
-      </w:r>
-    </w:p>
-    <w:p>
-      <w:pPr>
-        <w:jc w:val="both"/>
-        <w:rPr>
-          <w:lang w:val="en-GB"/>
-        </w:rPr>
-      </w:pPr>
-      <w:r>
-        <w:rPr>
-          <w:lang w:val="en-GB"/>
-        </w:rPr>
-        <w:t>In order to define the extent of all other layers, one need</w:t>
+      <w:proofErr w:type="spellStart"/>
+      <w:r>
+        <w:rPr>
+          <w:i/>
+          <w:iCs/>
+          <w:lang w:val="en-GB"/>
+        </w:rPr>
+        <w:t>newraster</w:t>
+      </w:r>
+      <w:proofErr w:type="spellEnd"/>
+      <w:r>
+        <w:rPr>
+          <w:i/>
+          <w:iCs/>
+          <w:lang w:val="en-GB"/>
+        </w:rPr>
+        <w:t xml:space="preserve"> &lt;- </w:t>
+      </w:r>
+      <w:proofErr w:type="gramStart"/>
+      <w:r>
+        <w:rPr>
+          <w:i/>
+          <w:iCs/>
+          <w:lang w:val="en-GB"/>
+        </w:rPr>
+        <w:t>reclassify(</w:t>
+      </w:r>
+      <w:proofErr w:type="spellStart"/>
+      <w:proofErr w:type="gramEnd"/>
+      <w:r>
+        <w:rPr>
+          <w:i/>
+          <w:iCs/>
+          <w:lang w:val="en-GB"/>
+        </w:rPr>
+        <w:t>oldraster</w:t>
+      </w:r>
+      <w:proofErr w:type="spellEnd"/>
+      <w:r>
+        <w:rPr>
+          <w:i/>
+          <w:iCs/>
+          <w:lang w:val="en-GB"/>
+        </w:rPr>
+        <w:t xml:space="preserve">, </w:t>
+      </w:r>
+      <w:proofErr w:type="spellStart"/>
+      <w:r>
+        <w:rPr>
+          <w:i/>
+          <w:iCs/>
+          <w:lang w:val="en-GB"/>
+        </w:rPr>
+        <w:t>cbind</w:t>
+      </w:r>
+      <w:proofErr w:type="spellEnd"/>
+      <w:r>
+        <w:rPr>
+          <w:i/>
+          <w:iCs/>
+          <w:lang w:val="en-GB"/>
+        </w:rPr>
+        <w:t>(NA, 0))</w:t>
+      </w:r>
+    </w:p>
+    <w:p>
+      <w:pPr>
+        <w:jc w:val="both"/>
+        <w:rPr>
+          <w:lang w:val="en-GB"/>
+        </w:rPr>
+      </w:pPr>
+      <w:proofErr w:type="gramStart"/>
+      <w:r>
+        <w:rPr>
+          <w:lang w:val="en-GB"/>
+        </w:rPr>
+        <w:t>In order to</w:t>
+      </w:r>
+      <w:proofErr w:type="gramEnd"/>
+      <w:r>
+        <w:rPr>
+          <w:lang w:val="en-GB"/>
+        </w:rPr>
+        <w:t xml:space="preserve"> define the extent of all other layers, one need</w:t>
       </w:r>
       <w:r>
         <w:rPr>
@@ -885,7 +1129,27 @@
           <w:iCs/>
           <w:lang w:val="en-GB"/>
         </w:rPr>
-        <w:t>‘valletta.R’</w:t>
+        <w:t>‘</w:t>
+      </w:r>
+      <w:proofErr w:type="spellStart"/>
+      <w:proofErr w:type="gramStart"/>
+      <w:r>
+        <w:rPr>
+          <w:i/>
+          <w:iCs/>
+          <w:lang w:val="en-GB"/>
+        </w:rPr>
+        <w:t>valletta.R</w:t>
+      </w:r>
+      <w:proofErr w:type="spellEnd"/>
+      <w:proofErr w:type="gramEnd"/>
+      <w:r>
+        <w:rPr>
+          <w:i/>
+          <w:iCs/>
+          <w:lang w:val="en-GB"/>
+        </w:rPr>
+        <w:t>’</w:t>
       </w:r>
       <w:r>
         <w:rPr>
@@ -905,13 +1169,23 @@
           <w:lang w:val="en-GB"/>
         </w:rPr>
       </w:pPr>
+      <w:proofErr w:type="spellStart"/>
       <w:r>
         <w:rPr>
           <w:b/>
           <w:bCs/>
           <w:lang w:val="en-GB"/>
         </w:rPr>
-        <w:t>Meteo data</w:t>
+        <w:t>Meteo</w:t>
+      </w:r>
+      <w:proofErr w:type="spellEnd"/>
+      <w:r>
+        <w:rPr>
+          <w:b/>
+          <w:bCs/>
+          <w:lang w:val="en-GB"/>
+        </w:rPr>
+        <w:t xml:space="preserve"> data</w:t>
       </w:r>
     </w:p>
     <w:p>
@@ -931,7 +1205,21 @@
         <w:rPr>
           <w:lang w:val="en-GB"/>
         </w:rPr>
-        <w:t>meteorological data: Comune di Lecco</w:t>
+        <w:t xml:space="preserve">meteorological data: </w:t>
+      </w:r>
+      <w:proofErr w:type="spellStart"/>
+      <w:r>
+        <w:rPr>
+          <w:lang w:val="en-GB"/>
+        </w:rPr>
+        <w:t>Comune</w:t>
+      </w:r>
+      <w:proofErr w:type="spellEnd"/>
+      <w:r>
+        <w:rPr>
+          <w:lang w:val="en-GB"/>
+        </w:rPr>
+        <w:t xml:space="preserve"> di Lecco</w:t>
       </w:r>
       <w:r>
         <w:rPr>
@@ -939,11 +1227,19 @@
         </w:rPr>
         <w:t xml:space="preserve"> (</w:t>
       </w:r>
-      <w:r>
-        <w:rPr>
-          <w:lang w:val="en-GB"/>
-        </w:rPr>
-        <w:t xml:space="preserve">pluviometer, hydrometer, </w:t>
+      <w:proofErr w:type="spellStart"/>
+      <w:r>
+        <w:rPr>
+          <w:lang w:val="en-GB"/>
+        </w:rPr>
+        <w:t>pluviometer</w:t>
+      </w:r>
+      <w:proofErr w:type="spellEnd"/>
+      <w:r>
+        <w:rPr>
+          <w:lang w:val="en-GB"/>
+        </w:rPr>
+        <w:t xml:space="preserve">, hydrometer, </w:t>
       </w:r>
       <w:r>
         <w:rPr>
@@ -961,7 +1257,21 @@
         <w:rPr>
           <w:lang w:val="en-GB"/>
         </w:rPr>
-        <w:t xml:space="preserve"> and ARPA Lombardia.</w:t>
+        <w:t xml:space="preserve"> and ARPA </w:t>
+      </w:r>
+      <w:proofErr w:type="spellStart"/>
+      <w:r>
+        <w:rPr>
+          <w:lang w:val="en-GB"/>
+        </w:rPr>
+        <w:t>Lombardia</w:t>
+      </w:r>
+      <w:proofErr w:type="spellEnd"/>
+      <w:r>
+        <w:rPr>
+          <w:lang w:val="en-GB"/>
+        </w:rPr>
+        <w:t>.</w:t>
       </w:r>
       <w:r>
         <w:rPr>
@@ -1189,7 +1499,49 @@
         <w:rPr>
           <w:lang w:val="en-GB"/>
         </w:rPr>
-        <w:t xml:space="preserve">Choose the data format. If data are downloaded from the ARPA website, the format is tab delimited .txt file with the following columns: ‘Id sensore’; ‘Data ora’; ‘Valore cumulato’. The temporal resolution could be different in each file. The correct resolution should be set up in the main file: </w:t>
+        <w:t xml:space="preserve">Choose the data format. If data are downloaded from the ARPA website, the format is tab delimited .txt file with the following columns: ‘Id </w:t>
+      </w:r>
+      <w:proofErr w:type="spellStart"/>
+      <w:r>
+        <w:rPr>
+          <w:lang w:val="en-GB"/>
+        </w:rPr>
+        <w:t>sensore</w:t>
+      </w:r>
+      <w:proofErr w:type="spellEnd"/>
+      <w:r>
+        <w:rPr>
+          <w:lang w:val="en-GB"/>
+        </w:rPr>
+        <w:t xml:space="preserve">’; ‘Data </w:t>
+      </w:r>
+      <w:proofErr w:type="spellStart"/>
+      <w:r>
+        <w:rPr>
+          <w:lang w:val="en-GB"/>
+        </w:rPr>
+        <w:t>ora</w:t>
+      </w:r>
+      <w:proofErr w:type="spellEnd"/>
+      <w:r>
+        <w:rPr>
+          <w:lang w:val="en-GB"/>
+        </w:rPr>
+        <w:t xml:space="preserve">’; ‘Valore </w:t>
+      </w:r>
+      <w:proofErr w:type="spellStart"/>
+      <w:r>
+        <w:rPr>
+          <w:lang w:val="en-GB"/>
+        </w:rPr>
+        <w:t>cumulato</w:t>
+      </w:r>
+      <w:proofErr w:type="spellEnd"/>
+      <w:r>
+        <w:rPr>
+          <w:lang w:val="en-GB"/>
+        </w:rPr>
+        <w:t xml:space="preserve">’. The temporal resolution could be different in each file. The correct resolution should be set up in the main file: </w:t>
       </w:r>
       <w:r>
         <w:rPr>
@@ -1209,7 +1561,49 @@
         <w:rPr>
           <w:lang w:val="en-GB"/>
         </w:rPr>
-        <w:t>precipitation. The coordinates and quota of each pluviometer should be indicated in the folder containing the rainfall data. In order to interpolate data from multiple pluviometers, include data files for each of them in the same</w:t>
+        <w:t xml:space="preserve">precipitation. The coordinates and quota of each </w:t>
+      </w:r>
+      <w:proofErr w:type="spellStart"/>
+      <w:r>
+        <w:rPr>
+          <w:lang w:val="en-GB"/>
+        </w:rPr>
+        <w:t>pluviometer</w:t>
+      </w:r>
+      <w:proofErr w:type="spellEnd"/>
+      <w:r>
+        <w:rPr>
+          <w:lang w:val="en-GB"/>
+        </w:rPr>
+        <w:t xml:space="preserve"> should be indicated in the folder containing the rainfall data. </w:t>
+      </w:r>
+      <w:proofErr w:type="gramStart"/>
+      <w:r>
+        <w:rPr>
+          <w:lang w:val="en-GB"/>
+        </w:rPr>
+        <w:t>In order to</w:t>
+      </w:r>
+      <w:proofErr w:type="gramEnd"/>
+      <w:r>
+        <w:rPr>
+          <w:lang w:val="en-GB"/>
+        </w:rPr>
+        <w:t xml:space="preserve"> interpolate data from multiple </w:t>
+      </w:r>
+      <w:proofErr w:type="spellStart"/>
+      <w:r>
+        <w:rPr>
+          <w:lang w:val="en-GB"/>
+        </w:rPr>
+        <w:t>pluviometers</w:t>
+      </w:r>
+      <w:proofErr w:type="spellEnd"/>
+      <w:r>
+        <w:rPr>
+          <w:lang w:val="en-GB"/>
+        </w:rPr>
+        <w:t>, include data files for each of them in the same</w:t>
       </w:r>
       <w:r>
         <w:rPr>
@@ -1235,13 +1629,27 @@
         <w:rPr>
           <w:lang w:val="en-GB"/>
         </w:rPr>
-        <w:t>“C</w:t>
-      </w:r>
-      <w:r>
-        <w:rPr>
-          <w:lang w:val="en-GB"/>
-        </w:rPr>
-        <w:t>omune di Lecco</w:t>
+        <w:t>“</w:t>
+      </w:r>
+      <w:proofErr w:type="spellStart"/>
+      <w:r>
+        <w:rPr>
+          <w:lang w:val="en-GB"/>
+        </w:rPr>
+        <w:t>C</w:t>
+      </w:r>
+      <w:r>
+        <w:rPr>
+          <w:lang w:val="en-GB"/>
+        </w:rPr>
+        <w:t>omune</w:t>
+      </w:r>
+      <w:proofErr w:type="spellEnd"/>
+      <w:r>
+        <w:rPr>
+          <w:lang w:val="en-GB"/>
+        </w:rPr>
+        <w:t xml:space="preserve"> di Lecco</w:t>
       </w:r>
       <w:r>
         <w:rPr>
@@ -1271,20 +1679,44 @@
         <w:rPr>
           <w:lang w:val="en-GB"/>
         </w:rPr>
-        <w:t>mm/yy</w:t>
-      </w:r>
-      <w:r>
-        <w:rPr>
-          <w:lang w:val="en-GB"/>
-        </w:rPr>
-        <w:t xml:space="preserve"> hh:mm:ss</w:t>
-      </w:r>
+        <w:t>mm/</w:t>
+      </w:r>
+      <w:proofErr w:type="spellStart"/>
+      <w:r>
+        <w:rPr>
+          <w:lang w:val="en-GB"/>
+        </w:rPr>
+        <w:t>yy</w:t>
+      </w:r>
+      <w:proofErr w:type="spellEnd"/>
+      <w:r>
+        <w:rPr>
+          <w:lang w:val="en-GB"/>
+        </w:rPr>
+        <w:t xml:space="preserve"> </w:t>
+      </w:r>
+      <w:proofErr w:type="spellStart"/>
+      <w:r>
+        <w:rPr>
+          <w:lang w:val="en-GB"/>
+        </w:rPr>
+        <w:t>hh:</w:t>
+      </w:r>
+      <w:proofErr w:type="gramStart"/>
+      <w:r>
+        <w:rPr>
+          <w:lang w:val="en-GB"/>
+        </w:rPr>
+        <w:t>mm:ss</w:t>
+      </w:r>
+      <w:proofErr w:type="spellEnd"/>
       <w:r>
         <w:rPr>
           <w:lang w:val="en-GB"/>
         </w:rPr>
         <w:t>.</w:t>
       </w:r>
+      <w:proofErr w:type="gramEnd"/>
       <w:r>
         <w:rPr>
           <w:lang w:val="en-GB"/>
@@ -1329,21 +1761,49 @@
         <w:rPr>
           <w:lang w:val="en-GB"/>
         </w:rPr>
-        <w:t>Delete “NoData” values.</w:t>
-      </w:r>
-    </w:p>
-    <w:p>
-      <w:pPr>
-        <w:jc w:val="both"/>
-        <w:rPr>
-          <w:lang w:val="en-GB"/>
-        </w:rPr>
-      </w:pPr>
-      <w:r>
-        <w:rPr>
-          <w:lang w:val="en-GB"/>
-        </w:rPr>
-        <w:t xml:space="preserve">In case the precipitation is uniform, the format should be setup as Comune di Lecco and the flag </w:t>
+        <w:t>Delete “</w:t>
+      </w:r>
+      <w:proofErr w:type="spellStart"/>
+      <w:r>
+        <w:rPr>
+          <w:lang w:val="en-GB"/>
+        </w:rPr>
+        <w:t>NoData</w:t>
+      </w:r>
+      <w:proofErr w:type="spellEnd"/>
+      <w:r>
+        <w:rPr>
+          <w:lang w:val="en-GB"/>
+        </w:rPr>
+        <w:t>” values.</w:t>
+      </w:r>
+    </w:p>
+    <w:p>
+      <w:pPr>
+        <w:jc w:val="both"/>
+        <w:rPr>
+          <w:lang w:val="en-GB"/>
+        </w:rPr>
+      </w:pPr>
+      <w:r>
+        <w:rPr>
+          <w:lang w:val="en-GB"/>
+        </w:rPr>
+        <w:t xml:space="preserve">In case the precipitation is uniform, the format should be setup as </w:t>
+      </w:r>
+      <w:proofErr w:type="spellStart"/>
+      <w:r>
+        <w:rPr>
+          <w:lang w:val="en-GB"/>
+        </w:rPr>
+        <w:t>Comune</w:t>
+      </w:r>
+      <w:proofErr w:type="spellEnd"/>
+      <w:r>
+        <w:rPr>
+          <w:lang w:val="en-GB"/>
+        </w:rPr>
+        <w:t xml:space="preserve"> di Lecco and the flag </w:t>
       </w:r>
       <w:r>
         <w:rPr>
@@ -1546,7 +2006,21 @@
         <w:rPr>
           <w:lang w:val="en-GB"/>
         </w:rPr>
-        <w:t xml:space="preserve"> (e.g. field data)</w:t>
+        <w:t xml:space="preserve"> (</w:t>
+      </w:r>
+      <w:proofErr w:type="gramStart"/>
+      <w:r>
+        <w:rPr>
+          <w:lang w:val="en-GB"/>
+        </w:rPr>
+        <w:t>e.g.</w:t>
+      </w:r>
+      <w:proofErr w:type="gramEnd"/>
+      <w:r>
+        <w:rPr>
+          <w:lang w:val="en-GB"/>
+        </w:rPr>
+        <w:t xml:space="preserve"> field data)</w:t>
       </w:r>
       <w:r>
         <w:rPr>
@@ -1612,7 +2086,21 @@
         <w:rPr>
           <w:lang w:val="en-GB"/>
         </w:rPr>
-        <w:t xml:space="preserve">should be provided as rasters of sand, silt, and clay </w:t>
+        <w:t xml:space="preserve">should be provided as </w:t>
+      </w:r>
+      <w:proofErr w:type="spellStart"/>
+      <w:r>
+        <w:rPr>
+          <w:lang w:val="en-GB"/>
+        </w:rPr>
+        <w:t>rasters</w:t>
+      </w:r>
+      <w:proofErr w:type="spellEnd"/>
+      <w:r>
+        <w:rPr>
+          <w:lang w:val="en-GB"/>
+        </w:rPr>
+        <w:t xml:space="preserve"> of sand, silt, and clay </w:t>
       </w:r>
       <w:r>
         <w:rPr>
@@ -1633,6 +2121,7 @@
         </w:rPr>
         <w:t xml:space="preserve">Values outside the range should be setup to </w:t>
       </w:r>
+      <w:proofErr w:type="spellStart"/>
       <w:r>
         <w:rPr>
           <w:i/>
@@ -1641,6 +2130,7 @@
         </w:rPr>
         <w:t>NoData</w:t>
       </w:r>
+      <w:proofErr w:type="spellEnd"/>
       <w:r>
         <w:rPr>
           <w:i/>
@@ -1676,11 +2166,19 @@
           <w:lang w:val="en-GB"/>
         </w:rPr>
       </w:pPr>
-      <w:r>
-        <w:rPr>
-          <w:lang w:val="en-GB"/>
-        </w:rPr>
-        <w:t xml:space="preserve">In order to indicate that precise data should be used and not a geostatistical downscaling, the </w:t>
+      <w:proofErr w:type="gramStart"/>
+      <w:r>
+        <w:rPr>
+          <w:lang w:val="en-GB"/>
+        </w:rPr>
+        <w:t>In order to</w:t>
+      </w:r>
+      <w:proofErr w:type="gramEnd"/>
+      <w:r>
+        <w:rPr>
+          <w:lang w:val="en-GB"/>
+        </w:rPr>
+        <w:t xml:space="preserve"> indicate that precise data should be used and not a geostatistical downscaling, the </w:t>
       </w:r>
       <w:r>
         <w:rPr>
@@ -1688,11 +2186,19 @@
         </w:rPr>
         <w:t xml:space="preserve">file location should be specified in the </w:t>
       </w:r>
-      <w:r>
-        <w:rPr>
-          <w:lang w:val="en-GB"/>
-        </w:rPr>
-        <w:t>submission.sub file.</w:t>
+      <w:proofErr w:type="spellStart"/>
+      <w:r>
+        <w:rPr>
+          <w:lang w:val="en-GB"/>
+        </w:rPr>
+        <w:t>submission.sub</w:t>
+      </w:r>
+      <w:proofErr w:type="spellEnd"/>
+      <w:r>
+        <w:rPr>
+          <w:lang w:val="en-GB"/>
+        </w:rPr>
+        <w:t xml:space="preserve"> file.</w:t>
       </w:r>
     </w:p>
     <w:p>
@@ -1769,44 +2275,72 @@
           <w:iCs/>
           <w:lang w:val="en-GB"/>
         </w:rPr>
+        <w:t xml:space="preserve"> Outputs</w:t>
+      </w:r>
+      <w:proofErr w:type="gramStart"/>
+      <w:r>
+        <w:rPr>
+          <w:i/>
+          <w:iCs/>
+          <w:lang w:val="en-GB"/>
+        </w:rPr>
+        <w:t>/</w:t>
+      </w:r>
+      <w:r>
+        <w:rPr>
+          <w:i/>
+          <w:iCs/>
+          <w:lang w:val="en-GB"/>
+        </w:rPr>
+        <w:t>{</w:t>
+      </w:r>
+      <w:proofErr w:type="gramEnd"/>
+      <w:r>
+        <w:rPr>
+          <w:i/>
+          <w:iCs/>
+          <w:lang w:val="en-GB"/>
+        </w:rPr>
+        <w:t>name of the output folder}/</w:t>
+      </w:r>
+      <w:r>
+        <w:rPr>
+          <w:i/>
+          <w:iCs/>
+          <w:lang w:val="en-GB"/>
+        </w:rPr>
+        <w:t xml:space="preserve">-1/ </w:t>
+      </w:r>
+      <w:r>
+        <w:rPr>
+          <w:lang w:val="en-GB"/>
+        </w:rPr>
+        <w:t xml:space="preserve">folder to the </w:t>
+      </w:r>
+      <w:r>
+        <w:rPr>
+          <w:lang w:val="en-GB"/>
+        </w:rPr>
+        <w:t>folder</w:t>
+      </w:r>
+      <w:r>
+        <w:rPr>
+          <w:i/>
+          <w:iCs/>
+          <w:lang w:val="en-GB"/>
+        </w:rPr>
         <w:t xml:space="preserve"> Outputs/</w:t>
       </w:r>
-      <w:r>
-        <w:rPr>
-          <w:i/>
-          <w:iCs/>
-          <w:lang w:val="en-GB"/>
-        </w:rPr>
-        <w:t>{name of the output folder}/</w:t>
-      </w:r>
-      <w:r>
-        <w:rPr>
-          <w:i/>
-          <w:iCs/>
-          <w:lang w:val="en-GB"/>
-        </w:rPr>
-        <w:t xml:space="preserve">-1/ </w:t>
-      </w:r>
-      <w:r>
-        <w:rPr>
-          <w:lang w:val="en-GB"/>
-        </w:rPr>
-        <w:t xml:space="preserve">folder to the </w:t>
-      </w:r>
-      <w:r>
-        <w:rPr>
-          <w:lang w:val="en-GB"/>
-        </w:rPr>
-        <w:t>folder</w:t>
-      </w:r>
-      <w:r>
-        <w:rPr>
-          <w:i/>
-          <w:iCs/>
-          <w:lang w:val="en-GB"/>
-        </w:rPr>
-        <w:t xml:space="preserve"> Outputs/initial_cond</w:t>
-      </w:r>
+      <w:proofErr w:type="spellStart"/>
+      <w:r>
+        <w:rPr>
+          <w:i/>
+          <w:iCs/>
+          <w:lang w:val="en-GB"/>
+        </w:rPr>
+        <w:t>initial_cond</w:t>
+      </w:r>
+      <w:proofErr w:type="spellEnd"/>
       <w:r>
         <w:rPr>
           <w:i/>
@@ -1829,22 +2363,33 @@
         </w:rPr>
         <w:t xml:space="preserve"> </w:t>
       </w:r>
-      <w:r>
-        <w:rPr>
-          <w:i/>
-          <w:iCs/>
-          <w:lang w:val="en-GB"/>
-        </w:rPr>
-        <w:t>SMARTSED_input file.</w:t>
-      </w:r>
-    </w:p>
-    <w:p>
-      <w:pPr>
-        <w:jc w:val="both"/>
-        <w:rPr>
-          <w:lang w:val="en-GB"/>
-        </w:rPr>
-      </w:pPr>
+      <w:proofErr w:type="spellStart"/>
+      <w:r>
+        <w:rPr>
+          <w:i/>
+          <w:iCs/>
+          <w:lang w:val="en-GB"/>
+        </w:rPr>
+        <w:t>SMARTSED_input</w:t>
+      </w:r>
+      <w:proofErr w:type="spellEnd"/>
+      <w:r>
+        <w:rPr>
+          <w:i/>
+          <w:iCs/>
+          <w:lang w:val="en-GB"/>
+        </w:rPr>
+        <w:t xml:space="preserve"> file.</w:t>
+      </w:r>
+    </w:p>
+    <w:p>
+      <w:pPr>
+        <w:jc w:val="both"/>
+        <w:rPr>
+          <w:lang w:val="en-GB"/>
+        </w:rPr>
+      </w:pPr>
+      <w:proofErr w:type="spellStart"/>
       <w:r>
         <w:rPr>
           <w:i/>
@@ -1853,6 +2398,7 @@
         </w:rPr>
         <w:t>restart_soil_moist</w:t>
       </w:r>
+      <w:proofErr w:type="spellEnd"/>
       <w:r>
         <w:rPr>
           <w:lang w:val="en-GB"/>
@@ -1877,13 +2423,41 @@
         <w:rPr>
           <w:lang w:val="en-GB"/>
         </w:rPr>
-        <w:t xml:space="preserve"> (e.g. field data)</w:t>
-      </w:r>
-      <w:r>
-        <w:rPr>
-          <w:lang w:val="en-GB"/>
-        </w:rPr>
-        <w:t xml:space="preserve"> and downscaling of soilgrids data will be performed.</w:t>
+        <w:t xml:space="preserve"> (</w:t>
+      </w:r>
+      <w:proofErr w:type="gramStart"/>
+      <w:r>
+        <w:rPr>
+          <w:lang w:val="en-GB"/>
+        </w:rPr>
+        <w:t>e.g.</w:t>
+      </w:r>
+      <w:proofErr w:type="gramEnd"/>
+      <w:r>
+        <w:rPr>
+          <w:lang w:val="en-GB"/>
+        </w:rPr>
+        <w:t xml:space="preserve"> field data)</w:t>
+      </w:r>
+      <w:r>
+        <w:rPr>
+          <w:lang w:val="en-GB"/>
+        </w:rPr>
+        <w:t xml:space="preserve"> and downscaling of </w:t>
+      </w:r>
+      <w:proofErr w:type="spellStart"/>
+      <w:r>
+        <w:rPr>
+          <w:lang w:val="en-GB"/>
+        </w:rPr>
+        <w:t>soilgrids</w:t>
+      </w:r>
+      <w:proofErr w:type="spellEnd"/>
+      <w:r>
+        <w:rPr>
+          <w:lang w:val="en-GB"/>
+        </w:rPr>
+        <w:t xml:space="preserve"> data will be performed.</w:t>
       </w:r>
     </w:p>
     <w:p>
@@ -1931,19 +2505,57 @@
           <w:lang w:val="en-GB"/>
         </w:rPr>
       </w:pPr>
-      <w:r>
-        <w:rPr>
-          <w:i/>
-          <w:iCs/>
-          <w:lang w:val="en-GB"/>
-        </w:rPr>
-        <w:t>FillSinks = {true, false}</w:t>
-      </w:r>
-      <w:r>
-        <w:rPr>
-          <w:lang w:val="en-GB"/>
-        </w:rPr>
-        <w:t xml:space="preserve"> if true smoothens sinks in order to avoid erroneous accumulations of water in concentrated areas. This option is more suitable for a basin-scaled modeling. </w:t>
+      <w:proofErr w:type="spellStart"/>
+      <w:r>
+        <w:rPr>
+          <w:i/>
+          <w:iCs/>
+          <w:lang w:val="en-GB"/>
+        </w:rPr>
+        <w:t>FillSinks</w:t>
+      </w:r>
+      <w:proofErr w:type="spellEnd"/>
+      <w:r>
+        <w:rPr>
+          <w:i/>
+          <w:iCs/>
+          <w:lang w:val="en-GB"/>
+        </w:rPr>
+        <w:t xml:space="preserve"> = {true, false}</w:t>
+      </w:r>
+      <w:r>
+        <w:rPr>
+          <w:lang w:val="en-GB"/>
+        </w:rPr>
+        <w:t xml:space="preserve"> if true smoothens sinks </w:t>
+      </w:r>
+      <w:proofErr w:type="gramStart"/>
+      <w:r>
+        <w:rPr>
+          <w:lang w:val="en-GB"/>
+        </w:rPr>
+        <w:t>in order to</w:t>
+      </w:r>
+      <w:proofErr w:type="gramEnd"/>
+      <w:r>
+        <w:rPr>
+          <w:lang w:val="en-GB"/>
+        </w:rPr>
+        <w:t xml:space="preserve"> avoid erroneous accumulations of water in concentrated areas. This option is more suitable for a basin-scaled </w:t>
+      </w:r>
+      <w:proofErr w:type="spellStart"/>
+      <w:r>
+        <w:rPr>
+          <w:lang w:val="en-GB"/>
+        </w:rPr>
+        <w:t>modeling</w:t>
+      </w:r>
+      <w:proofErr w:type="spellEnd"/>
+      <w:r>
+        <w:rPr>
+          <w:lang w:val="en-GB"/>
+        </w:rPr>
+        <w:t xml:space="preserve">. </w:t>
       </w:r>
     </w:p>
     <w:p>
@@ -2001,13 +2613,23 @@
         </w:rPr>
         <w:t xml:space="preserve"> </w:t>
       </w:r>
-      <w:r>
-        <w:rPr>
-          <w:i/>
-          <w:iCs/>
-          <w:lang w:val="en-GB"/>
-        </w:rPr>
-        <w:t>restart_soilMoisture = true</w:t>
+      <w:proofErr w:type="spellStart"/>
+      <w:r>
+        <w:rPr>
+          <w:i/>
+          <w:iCs/>
+          <w:lang w:val="en-GB"/>
+        </w:rPr>
+        <w:t>restart_soilMoisture</w:t>
+      </w:r>
+      <w:proofErr w:type="spellEnd"/>
+      <w:r>
+        <w:rPr>
+          <w:i/>
+          <w:iCs/>
+          <w:lang w:val="en-GB"/>
+        </w:rPr>
+        <w:t xml:space="preserve"> = true</w:t>
       </w:r>
       <w:r>
         <w:rPr>
@@ -2033,256 +2655,316 @@
           <w:lang w:val="en-GB"/>
         </w:rPr>
       </w:pPr>
+      <w:proofErr w:type="spellStart"/>
       <w:r>
         <w:rPr>
           <w:b/>
           <w:bCs/>
           <w:lang w:val="en-GB"/>
         </w:rPr>
-        <w:t>Submission_ev file</w:t>
-      </w:r>
-    </w:p>
-    <w:p>
-      <w:pPr>
-        <w:jc w:val="both"/>
-        <w:rPr>
-          <w:lang w:val="en-GB"/>
-        </w:rPr>
-      </w:pPr>
-      <w:r>
-        <w:rPr>
-          <w:i/>
-          <w:iCs/>
-          <w:lang w:val="en-GB"/>
-        </w:rPr>
-        <w:t>n</w:t>
-      </w:r>
-      <w:r>
-        <w:rPr>
-          <w:i/>
-          <w:iCs/>
-          <w:lang w:val="en-GB"/>
-        </w:rPr>
-        <w:t>sim = 1</w:t>
-      </w:r>
-      <w:r>
-        <w:rPr>
-          <w:lang w:val="en-GB"/>
-        </w:rPr>
-        <w:t xml:space="preserve"> corresponds to a </w:t>
-      </w:r>
-      <w:r>
-        <w:rPr>
-          <w:lang w:val="en-GB"/>
-        </w:rPr>
-        <w:t>kriging</w:t>
-      </w:r>
-      <w:r>
-        <w:rPr>
-          <w:lang w:val="en-GB"/>
-        </w:rPr>
-        <w:t xml:space="preserve"> with 1 Gaussian simulation of white noise.</w:t>
-      </w:r>
-    </w:p>
-    <w:p>
-      <w:pPr>
-        <w:jc w:val="both"/>
-        <w:rPr>
-          <w:lang w:val="en-GB"/>
-        </w:rPr>
-      </w:pPr>
-      <w:r>
-        <w:rPr>
-          <w:i/>
-          <w:iCs/>
-          <w:lang w:val="en-GB"/>
-        </w:rPr>
-        <w:t>nsim = 0</w:t>
-      </w:r>
-      <w:r>
-        <w:rPr>
-          <w:lang w:val="en-GB"/>
-        </w:rPr>
-        <w:t xml:space="preserve"> </w:t>
-      </w:r>
-      <w:r>
-        <w:rPr>
-          <w:lang w:val="en-GB"/>
-        </w:rPr>
-        <w:t>corresponds to a kriging of the soil grids data without a Gaussian simulation.</w:t>
-      </w:r>
-    </w:p>
-    <w:p>
-      <w:pPr>
-        <w:jc w:val="both"/>
-        <w:rPr>
-          <w:lang w:val="en-GB"/>
-        </w:rPr>
-      </w:pPr>
-      <w:r>
-        <w:rPr>
-          <w:i/>
-          <w:iCs/>
-          <w:lang w:val="en-GB"/>
-        </w:rPr>
-        <w:t>nsim</w:t>
-      </w:r>
-      <w:r>
-        <w:rPr>
-          <w:lang w:val="en-GB"/>
-        </w:rPr>
-        <w:t xml:space="preserve"> </w:t>
-      </w:r>
-      <w:r>
-        <w:rPr>
-          <w:lang w:val="en-GB"/>
-        </w:rPr>
-        <w:t xml:space="preserve">= 20 </w:t>
-      </w:r>
-      <w:r>
-        <w:rPr>
-          <w:lang w:val="en-GB"/>
-        </w:rPr>
-        <w:t xml:space="preserve">is </w:t>
-      </w:r>
-      <w:r>
-        <w:rPr>
-          <w:lang w:val="en-GB"/>
-        </w:rPr>
-        <w:t xml:space="preserve">20 </w:t>
-      </w:r>
-      <w:r>
-        <w:rPr>
-          <w:lang w:val="en-GB"/>
-        </w:rPr>
-        <w:t xml:space="preserve">white noise </w:t>
-      </w:r>
-      <w:r>
-        <w:rPr>
-          <w:lang w:val="en-GB"/>
-        </w:rPr>
-        <w:t xml:space="preserve">simulation </w:t>
-      </w:r>
-      <w:r>
-        <w:rPr>
-          <w:lang w:val="en-GB"/>
-        </w:rPr>
-        <w:t>to produce perturbed maps</w:t>
-      </w:r>
-      <w:r>
-        <w:rPr>
-          <w:lang w:val="en-GB"/>
-        </w:rPr>
-        <w:t xml:space="preserve"> in order to be able to generate a monte carlo simulation.</w:t>
-      </w:r>
-    </w:p>
-    <w:p>
-      <w:pPr>
-        <w:jc w:val="both"/>
-        <w:rPr>
-          <w:lang w:val="en-GB"/>
-        </w:rPr>
-      </w:pPr>
-      <w:r>
-        <w:rPr>
-          <w:lang w:val="en-GB"/>
-        </w:rPr>
-        <w:t xml:space="preserve">If field data is available, </w:t>
-      </w:r>
-      <w:r>
-        <w:rPr>
-          <w:lang w:val="en-GB"/>
-        </w:rPr>
-        <w:t xml:space="preserve">and no downscaling of </w:t>
-      </w:r>
-      <w:r>
-        <w:rPr>
-          <w:lang w:val="en-GB"/>
-        </w:rPr>
-        <w:t>Soil Grids</w:t>
-      </w:r>
-      <w:r>
-        <w:rPr>
-          <w:lang w:val="en-GB"/>
-        </w:rPr>
-        <w:t xml:space="preserve"> data is required, setup </w:t>
-      </w:r>
-      <w:r>
-        <w:rPr>
-          <w:i/>
-          <w:iCs/>
-          <w:lang w:val="en-GB"/>
-        </w:rPr>
-        <w:t>nsim = -1</w:t>
-      </w:r>
-      <w:r>
-        <w:rPr>
-          <w:lang w:val="en-GB"/>
-        </w:rPr>
-        <w:t xml:space="preserve">. </w:t>
-      </w:r>
-    </w:p>
-    <w:p>
-      <w:pPr>
-        <w:jc w:val="both"/>
-        <w:rPr>
-          <w:lang w:val="en-GB"/>
-        </w:rPr>
-      </w:pPr>
-      <w:r>
-        <w:rPr>
-          <w:i/>
-          <w:iCs/>
-          <w:lang w:val="en-GB"/>
-        </w:rPr>
-        <w:t>res</w:t>
-      </w:r>
-      <w:r>
-        <w:rPr>
-          <w:lang w:val="en-GB"/>
-        </w:rPr>
-        <w:t xml:space="preserve"> = </w:t>
-      </w:r>
-      <w:r>
-        <w:rPr>
-          <w:lang w:val="en-GB"/>
-        </w:rPr>
-        <w:t xml:space="preserve">scaling factor </w:t>
-      </w:r>
-      <w:r>
-        <w:rPr>
-          <w:lang w:val="en-GB"/>
-        </w:rPr>
-        <w:t>with respect to 5m</w:t>
-      </w:r>
-      <w:r>
-        <w:rPr>
-          <w:lang w:val="en-GB"/>
-        </w:rPr>
-        <w:t xml:space="preserve"> (if it is setup to </w:t>
-      </w:r>
-      <w:r>
-        <w:rPr>
-          <w:lang w:val="en-GB"/>
-        </w:rPr>
-        <w:t>if res=4 the elevation model resolution will be 20 meters)</w:t>
-      </w:r>
-      <w:r>
-        <w:rPr>
-          <w:lang w:val="en-GB"/>
-        </w:rPr>
-        <w:t>.</w:t>
-      </w:r>
-    </w:p>
-    <w:p>
-      <w:pPr>
-        <w:jc w:val="both"/>
+        <w:t>Submission_ev</w:t>
+      </w:r>
+      <w:proofErr w:type="spellEnd"/>
+      <w:r>
         <w:rPr>
           <w:b/>
           <w:bCs/>
           <w:lang w:val="en-GB"/>
         </w:rPr>
-      </w:pPr>
+        <w:t xml:space="preserve"> file</w:t>
+      </w:r>
+    </w:p>
+    <w:p>
+      <w:pPr>
+        <w:jc w:val="both"/>
+        <w:rPr>
+          <w:lang w:val="en-GB"/>
+        </w:rPr>
+      </w:pPr>
+      <w:proofErr w:type="spellStart"/>
+      <w:r>
+        <w:rPr>
+          <w:i/>
+          <w:iCs/>
+          <w:lang w:val="en-GB"/>
+        </w:rPr>
+        <w:t>n</w:t>
+      </w:r>
+      <w:r>
+        <w:rPr>
+          <w:i/>
+          <w:iCs/>
+          <w:lang w:val="en-GB"/>
+        </w:rPr>
+        <w:t>sim</w:t>
+      </w:r>
+      <w:proofErr w:type="spellEnd"/>
+      <w:r>
+        <w:rPr>
+          <w:i/>
+          <w:iCs/>
+          <w:lang w:val="en-GB"/>
+        </w:rPr>
+        <w:t xml:space="preserve"> = 1</w:t>
+      </w:r>
+      <w:r>
+        <w:rPr>
+          <w:lang w:val="en-GB"/>
+        </w:rPr>
+        <w:t xml:space="preserve"> corresponds to a </w:t>
+      </w:r>
+      <w:r>
+        <w:rPr>
+          <w:lang w:val="en-GB"/>
+        </w:rPr>
+        <w:t>kriging</w:t>
+      </w:r>
+      <w:r>
+        <w:rPr>
+          <w:lang w:val="en-GB"/>
+        </w:rPr>
+        <w:t xml:space="preserve"> with 1 Gaussian simulation of white noise.</w:t>
+      </w:r>
+    </w:p>
+    <w:p>
+      <w:pPr>
+        <w:jc w:val="both"/>
+        <w:rPr>
+          <w:lang w:val="en-GB"/>
+        </w:rPr>
+      </w:pPr>
+      <w:proofErr w:type="spellStart"/>
+      <w:r>
+        <w:rPr>
+          <w:i/>
+          <w:iCs/>
+          <w:lang w:val="en-GB"/>
+        </w:rPr>
+        <w:t>nsim</w:t>
+      </w:r>
+      <w:proofErr w:type="spellEnd"/>
+      <w:r>
+        <w:rPr>
+          <w:i/>
+          <w:iCs/>
+          <w:lang w:val="en-GB"/>
+        </w:rPr>
+        <w:t xml:space="preserve"> = 0</w:t>
+      </w:r>
+      <w:r>
+        <w:rPr>
+          <w:lang w:val="en-GB"/>
+        </w:rPr>
+        <w:t xml:space="preserve"> </w:t>
+      </w:r>
+      <w:r>
+        <w:rPr>
+          <w:lang w:val="en-GB"/>
+        </w:rPr>
+        <w:t>corresponds to a kriging of the soil grids data without a Gaussian simulation.</w:t>
+      </w:r>
+    </w:p>
+    <w:p>
+      <w:pPr>
+        <w:jc w:val="both"/>
+        <w:rPr>
+          <w:lang w:val="en-GB"/>
+        </w:rPr>
+      </w:pPr>
+      <w:proofErr w:type="spellStart"/>
+      <w:r>
+        <w:rPr>
+          <w:i/>
+          <w:iCs/>
+          <w:lang w:val="en-GB"/>
+        </w:rPr>
+        <w:t>nsim</w:t>
+      </w:r>
+      <w:proofErr w:type="spellEnd"/>
+      <w:r>
+        <w:rPr>
+          <w:lang w:val="en-GB"/>
+        </w:rPr>
+        <w:t xml:space="preserve"> </w:t>
+      </w:r>
+      <w:r>
+        <w:rPr>
+          <w:lang w:val="en-GB"/>
+        </w:rPr>
+        <w:t xml:space="preserve">= 20 </w:t>
+      </w:r>
+      <w:r>
+        <w:rPr>
+          <w:lang w:val="en-GB"/>
+        </w:rPr>
+        <w:t xml:space="preserve">is </w:t>
+      </w:r>
+      <w:r>
+        <w:rPr>
+          <w:lang w:val="en-GB"/>
+        </w:rPr>
+        <w:t xml:space="preserve">20 </w:t>
+      </w:r>
+      <w:r>
+        <w:rPr>
+          <w:lang w:val="en-GB"/>
+        </w:rPr>
+        <w:t xml:space="preserve">white noise </w:t>
+      </w:r>
+      <w:r>
+        <w:rPr>
+          <w:lang w:val="en-GB"/>
+        </w:rPr>
+        <w:t xml:space="preserve">simulation </w:t>
+      </w:r>
+      <w:r>
+        <w:rPr>
+          <w:lang w:val="en-GB"/>
+        </w:rPr>
+        <w:t>to produce perturbed maps</w:t>
+      </w:r>
+      <w:r>
+        <w:rPr>
+          <w:lang w:val="en-GB"/>
+        </w:rPr>
+        <w:t xml:space="preserve"> </w:t>
+      </w:r>
+      <w:proofErr w:type="gramStart"/>
+      <w:r>
+        <w:rPr>
+          <w:lang w:val="en-GB"/>
+        </w:rPr>
+        <w:t>in order to</w:t>
+      </w:r>
+      <w:proofErr w:type="gramEnd"/>
+      <w:r>
+        <w:rPr>
+          <w:lang w:val="en-GB"/>
+        </w:rPr>
+        <w:t xml:space="preserve"> be able to generate a monte </w:t>
+      </w:r>
+      <w:proofErr w:type="spellStart"/>
+      <w:r>
+        <w:rPr>
+          <w:lang w:val="en-GB"/>
+        </w:rPr>
+        <w:t>carlo</w:t>
+      </w:r>
+      <w:proofErr w:type="spellEnd"/>
+      <w:r>
+        <w:rPr>
+          <w:lang w:val="en-GB"/>
+        </w:rPr>
+        <w:t xml:space="preserve"> simulation.</w:t>
+      </w:r>
+    </w:p>
+    <w:p>
+      <w:pPr>
+        <w:jc w:val="both"/>
+        <w:rPr>
+          <w:lang w:val="en-GB"/>
+        </w:rPr>
+      </w:pPr>
+      <w:r>
+        <w:rPr>
+          <w:lang w:val="en-GB"/>
+        </w:rPr>
+        <w:t xml:space="preserve">If field data is available, </w:t>
+      </w:r>
+      <w:r>
+        <w:rPr>
+          <w:lang w:val="en-GB"/>
+        </w:rPr>
+        <w:t xml:space="preserve">and no downscaling of </w:t>
+      </w:r>
+      <w:r>
+        <w:rPr>
+          <w:lang w:val="en-GB"/>
+        </w:rPr>
+        <w:t>Soil Grids</w:t>
+      </w:r>
+      <w:r>
+        <w:rPr>
+          <w:lang w:val="en-GB"/>
+        </w:rPr>
+        <w:t xml:space="preserve"> data is required, setup </w:t>
+      </w:r>
+      <w:proofErr w:type="spellStart"/>
+      <w:r>
+        <w:rPr>
+          <w:i/>
+          <w:iCs/>
+          <w:lang w:val="en-GB"/>
+        </w:rPr>
+        <w:t>nsim</w:t>
+      </w:r>
+      <w:proofErr w:type="spellEnd"/>
+      <w:r>
+        <w:rPr>
+          <w:i/>
+          <w:iCs/>
+          <w:lang w:val="en-GB"/>
+        </w:rPr>
+        <w:t xml:space="preserve"> = -1</w:t>
+      </w:r>
+      <w:r>
+        <w:rPr>
+          <w:lang w:val="en-GB"/>
+        </w:rPr>
+        <w:t xml:space="preserve">. </w:t>
+      </w:r>
+    </w:p>
+    <w:p>
+      <w:pPr>
+        <w:jc w:val="both"/>
+        <w:rPr>
+          <w:lang w:val="en-GB"/>
+        </w:rPr>
+      </w:pPr>
+      <w:r>
+        <w:rPr>
+          <w:i/>
+          <w:iCs/>
+          <w:lang w:val="en-GB"/>
+        </w:rPr>
+        <w:t>res</w:t>
+      </w:r>
+      <w:r>
+        <w:rPr>
+          <w:lang w:val="en-GB"/>
+        </w:rPr>
+        <w:t xml:space="preserve"> = </w:t>
+      </w:r>
+      <w:r>
+        <w:rPr>
+          <w:lang w:val="en-GB"/>
+        </w:rPr>
+        <w:t xml:space="preserve">scaling factor </w:t>
+      </w:r>
+      <w:r>
+        <w:rPr>
+          <w:lang w:val="en-GB"/>
+        </w:rPr>
+        <w:t>with respect to 5m</w:t>
+      </w:r>
+      <w:r>
+        <w:rPr>
+          <w:lang w:val="en-GB"/>
+        </w:rPr>
+        <w:t xml:space="preserve"> (if it is setup to </w:t>
+      </w:r>
+      <w:r>
+        <w:rPr>
+          <w:lang w:val="en-GB"/>
+        </w:rPr>
+        <w:t>if res=4 the elevation model resolution will be 20 meters)</w:t>
+      </w:r>
+      <w:r>
+        <w:rPr>
+          <w:lang w:val="en-GB"/>
+        </w:rPr>
+        <w:t>.</w:t>
+      </w:r>
     </w:p>
     <w:p>
       <w:pPr>
@@ -2293,632 +2975,778 @@
           <w:lang w:val="en-GB"/>
         </w:rPr>
       </w:pPr>
-      <w:r>
+    </w:p>
+    <w:p>
+      <w:pPr>
+        <w:jc w:val="both"/>
         <w:rPr>
           <w:b/>
           <w:bCs/>
           <w:lang w:val="en-GB"/>
         </w:rPr>
-        <w:t>Corine land cover</w:t>
-      </w:r>
-    </w:p>
-    <w:p>
-      <w:pPr>
-        <w:jc w:val="both"/>
-        <w:rPr>
-          <w:lang w:val="en-GB"/>
-        </w:rPr>
-      </w:pPr>
-      <w:r>
-        <w:rPr>
-          <w:lang w:val="en-GB"/>
-        </w:rPr>
-        <w:t xml:space="preserve">Change file name (or path of necessary) </w:t>
-      </w:r>
-      <w:r>
-        <w:rPr>
-          <w:lang w:val="en-GB"/>
-        </w:rPr>
-        <w:t>and the corners of the DEM (mask) in the file called convertShapefileToRasterASCII. The coordinates are reported in the following order: xmin ymin, xmax ymax.</w:t>
-      </w:r>
-    </w:p>
-    <w:p>
-      <w:pPr>
-        <w:jc w:val="both"/>
-        <w:rPr>
-          <w:lang w:val="en-GB"/>
-        </w:rPr>
-      </w:pPr>
-      <w:r>
-        <w:rPr>
-          <w:lang w:val="en-GB"/>
-        </w:rPr>
-        <w:lastRenderedPageBreak/>
-        <w:t>An .asc can be provided as well</w:t>
-      </w:r>
-      <w:r>
-        <w:rPr>
-          <w:lang w:val="en-GB"/>
-        </w:rPr>
-        <w:t xml:space="preserve"> containing the correct values. </w:t>
-      </w:r>
-      <w:r>
-        <w:rPr>
-          <w:lang w:val="en-GB"/>
-        </w:rPr>
-        <w:t xml:space="preserve"> </w:t>
-      </w:r>
-    </w:p>
-    <w:p>
-      <w:pPr>
-        <w:jc w:val="both"/>
-        <w:rPr>
-          <w:lang w:val="en-GB"/>
-        </w:rPr>
-      </w:pPr>
-      <w:r>
-        <w:rPr>
-          <w:lang w:val="en-GB"/>
-        </w:rPr>
-        <w:t>Infiltration</w:t>
-      </w:r>
-    </w:p>
-    <w:p>
-      <w:pPr>
-        <w:jc w:val="both"/>
-        <w:rPr>
-          <w:lang w:val="en-GB"/>
-        </w:rPr>
-      </w:pPr>
-      <w:r>
-        <w:rPr>
-          <w:lang w:val="en-GB"/>
-        </w:rPr>
-        <w:t xml:space="preserve">IsInitialLoss = true/false </w:t>
-      </w:r>
-    </w:p>
-    <w:p>
-      <w:pPr>
-        <w:jc w:val="both"/>
-        <w:rPr>
-          <w:lang w:val="en-GB"/>
-        </w:rPr>
-      </w:pPr>
-    </w:p>
-    <w:p>
-      <w:pPr>
-        <w:jc w:val="both"/>
+      </w:pPr>
+      <w:r>
         <w:rPr>
           <w:b/>
           <w:bCs/>
           <w:lang w:val="en-GB"/>
         </w:rPr>
-      </w:pPr>
-      <w:r>
+        <w:t>Corine land cover</w:t>
+      </w:r>
+    </w:p>
+    <w:p>
+      <w:pPr>
+        <w:jc w:val="both"/>
+        <w:rPr>
+          <w:lang w:val="en-GB"/>
+        </w:rPr>
+      </w:pPr>
+      <w:r>
+        <w:rPr>
+          <w:lang w:val="en-GB"/>
+        </w:rPr>
+        <w:t xml:space="preserve">Change file name (or path of necessary) </w:t>
+      </w:r>
+      <w:r>
+        <w:rPr>
+          <w:lang w:val="en-GB"/>
+        </w:rPr>
+        <w:t xml:space="preserve">and the corners of the DEM (mask) in the file called </w:t>
+      </w:r>
+      <w:proofErr w:type="spellStart"/>
+      <w:r>
+        <w:rPr>
+          <w:lang w:val="en-GB"/>
+        </w:rPr>
+        <w:t>convertShapefileToRasterASCII</w:t>
+      </w:r>
+      <w:proofErr w:type="spellEnd"/>
+      <w:r>
+        <w:rPr>
+          <w:lang w:val="en-GB"/>
+        </w:rPr>
+        <w:t xml:space="preserve">. The coordinates are reported in the following order: </w:t>
+      </w:r>
+      <w:proofErr w:type="spellStart"/>
+      <w:r>
+        <w:rPr>
+          <w:lang w:val="en-GB"/>
+        </w:rPr>
+        <w:t>xmin</w:t>
+      </w:r>
+      <w:proofErr w:type="spellEnd"/>
+      <w:r>
+        <w:rPr>
+          <w:lang w:val="en-GB"/>
+        </w:rPr>
+        <w:t xml:space="preserve"> </w:t>
+      </w:r>
+      <w:proofErr w:type="spellStart"/>
+      <w:r>
+        <w:rPr>
+          <w:lang w:val="en-GB"/>
+        </w:rPr>
+        <w:t>ymin</w:t>
+      </w:r>
+      <w:proofErr w:type="spellEnd"/>
+      <w:r>
+        <w:rPr>
+          <w:lang w:val="en-GB"/>
+        </w:rPr>
+        <w:t xml:space="preserve">, </w:t>
+      </w:r>
+      <w:proofErr w:type="spellStart"/>
+      <w:r>
+        <w:rPr>
+          <w:lang w:val="en-GB"/>
+        </w:rPr>
+        <w:t>xmax</w:t>
+      </w:r>
+      <w:proofErr w:type="spellEnd"/>
+      <w:r>
+        <w:rPr>
+          <w:lang w:val="en-GB"/>
+        </w:rPr>
+        <w:t xml:space="preserve"> </w:t>
+      </w:r>
+      <w:proofErr w:type="spellStart"/>
+      <w:r>
+        <w:rPr>
+          <w:lang w:val="en-GB"/>
+        </w:rPr>
+        <w:t>ymax</w:t>
+      </w:r>
+      <w:proofErr w:type="spellEnd"/>
+      <w:r>
+        <w:rPr>
+          <w:lang w:val="en-GB"/>
+        </w:rPr>
+        <w:t>.</w:t>
+      </w:r>
+    </w:p>
+    <w:p>
+      <w:pPr>
+        <w:jc w:val="both"/>
+        <w:rPr>
+          <w:lang w:val="en-GB"/>
+        </w:rPr>
+      </w:pPr>
+      <w:r>
+        <w:rPr>
+          <w:lang w:val="en-GB"/>
+        </w:rPr>
+        <w:lastRenderedPageBreak/>
+        <w:t>An .</w:t>
+      </w:r>
+      <w:proofErr w:type="spellStart"/>
+      <w:r>
+        <w:rPr>
+          <w:lang w:val="en-GB"/>
+        </w:rPr>
+        <w:t>asc</w:t>
+      </w:r>
+      <w:proofErr w:type="spellEnd"/>
+      <w:r>
+        <w:rPr>
+          <w:lang w:val="en-GB"/>
+        </w:rPr>
+        <w:t xml:space="preserve"> can be provided as well</w:t>
+      </w:r>
+      <w:r>
+        <w:rPr>
+          <w:lang w:val="en-GB"/>
+        </w:rPr>
+        <w:t xml:space="preserve"> containing the correct values. </w:t>
+      </w:r>
+      <w:r>
+        <w:rPr>
+          <w:lang w:val="en-GB"/>
+        </w:rPr>
+        <w:t xml:space="preserve"> </w:t>
+      </w:r>
+    </w:p>
+    <w:p>
+      <w:pPr>
+        <w:jc w:val="both"/>
+        <w:rPr>
+          <w:lang w:val="en-GB"/>
+        </w:rPr>
+      </w:pPr>
+      <w:r>
+        <w:rPr>
+          <w:lang w:val="en-GB"/>
+        </w:rPr>
+        <w:t>Infiltration</w:t>
+      </w:r>
+    </w:p>
+    <w:p>
+      <w:pPr>
+        <w:jc w:val="both"/>
+        <w:rPr>
+          <w:lang w:val="en-GB"/>
+        </w:rPr>
+      </w:pPr>
+      <w:proofErr w:type="spellStart"/>
+      <w:r>
+        <w:rPr>
+          <w:lang w:val="en-GB"/>
+        </w:rPr>
+        <w:t>IsInitialLoss</w:t>
+      </w:r>
+      <w:proofErr w:type="spellEnd"/>
+      <w:r>
+        <w:rPr>
+          <w:lang w:val="en-GB"/>
+        </w:rPr>
+        <w:t xml:space="preserve"> = true/false </w:t>
+      </w:r>
+    </w:p>
+    <w:p>
+      <w:pPr>
+        <w:jc w:val="both"/>
+        <w:rPr>
+          <w:lang w:val="en-GB"/>
+        </w:rPr>
+      </w:pPr>
+    </w:p>
+    <w:p>
+      <w:pPr>
+        <w:jc w:val="both"/>
         <w:rPr>
           <w:b/>
           <w:bCs/>
           <w:lang w:val="en-GB"/>
         </w:rPr>
-        <w:t xml:space="preserve">To run </w:t>
-      </w:r>
-    </w:p>
-    <w:p>
-      <w:pPr>
-        <w:jc w:val="both"/>
-        <w:rPr>
-          <w:lang w:val="en-GB"/>
-        </w:rPr>
-      </w:pPr>
-      <w:r>
-        <w:rPr>
-          <w:lang w:val="en-GB"/>
-        </w:rPr>
-        <w:t>Run the Docker Machine</w:t>
-      </w:r>
-    </w:p>
-    <w:p>
-      <w:pPr>
-        <w:jc w:val="both"/>
-        <w:rPr>
-          <w:lang w:val="en-GB"/>
-        </w:rPr>
-      </w:pPr>
-      <w:r>
-        <w:rPr>
-          <w:lang w:val="en-GB"/>
-        </w:rPr>
-        <w:t>Run file in the folder Docker -&gt; runWindows.bat</w:t>
-      </w:r>
-    </w:p>
-    <w:p>
-      <w:pPr>
-        <w:jc w:val="both"/>
-        <w:rPr>
-          <w:lang w:val="en-GB"/>
-        </w:rPr>
-      </w:pPr>
-      <w:r>
-        <w:rPr>
-          <w:lang w:val="en-GB"/>
-        </w:rPr>
-        <w:t>Execute the sequence of commands:</w:t>
-      </w:r>
-    </w:p>
-    <w:p>
-      <w:pPr>
-        <w:ind w:firstLine="720"/>
-        <w:jc w:val="both"/>
-        <w:rPr>
-          <w:i/>
-          <w:iCs/>
-          <w:lang w:val="en-GB"/>
-        </w:rPr>
-      </w:pPr>
-      <w:r>
-        <w:rPr>
-          <w:i/>
-          <w:iCs/>
-          <w:lang w:val="en-GB"/>
-        </w:rPr>
-        <w:t>l</w:t>
-      </w:r>
-      <w:r>
-        <w:rPr>
-          <w:i/>
-          <w:iCs/>
-          <w:lang w:val="en-GB"/>
-        </w:rPr>
-        <w:t>s -&gt; cd run -&gt; ./submission_ev</w:t>
-      </w:r>
-      <w:r>
-        <w:rPr>
-          <w:i/>
-          <w:iCs/>
-          <w:lang w:val="en-GB"/>
-        </w:rPr>
-        <w:t>_local</w:t>
-      </w:r>
-      <w:r>
-        <w:rPr>
-          <w:i/>
-          <w:iCs/>
-          <w:lang w:val="en-GB"/>
-        </w:rPr>
-        <w:t>.sub</w:t>
-      </w:r>
-    </w:p>
-    <w:p>
-      <w:pPr>
-        <w:jc w:val="both"/>
-        <w:rPr>
-          <w:lang w:val="en-GB"/>
-        </w:rPr>
-      </w:pPr>
-    </w:p>
-    <w:p>
-      <w:pPr>
-        <w:jc w:val="both"/>
+      </w:pPr>
+      <w:r>
         <w:rPr>
           <w:b/>
           <w:bCs/>
           <w:lang w:val="en-GB"/>
         </w:rPr>
-      </w:pPr>
-      <w:r>
+        <w:t xml:space="preserve">To run </w:t>
+      </w:r>
+    </w:p>
+    <w:p>
+      <w:pPr>
+        <w:jc w:val="both"/>
+        <w:rPr>
+          <w:lang w:val="en-GB"/>
+        </w:rPr>
+      </w:pPr>
+      <w:r>
+        <w:rPr>
+          <w:lang w:val="en-GB"/>
+        </w:rPr>
+        <w:t>Run the Docker Machine</w:t>
+      </w:r>
+    </w:p>
+    <w:p>
+      <w:pPr>
+        <w:jc w:val="both"/>
+        <w:rPr>
+          <w:lang w:val="en-GB"/>
+        </w:rPr>
+      </w:pPr>
+      <w:r>
+        <w:rPr>
+          <w:lang w:val="en-GB"/>
+        </w:rPr>
+        <w:t>Run file in the folder Docker -&gt; runWindows.bat</w:t>
+      </w:r>
+    </w:p>
+    <w:p>
+      <w:pPr>
+        <w:jc w:val="both"/>
+        <w:rPr>
+          <w:lang w:val="en-GB"/>
+        </w:rPr>
+      </w:pPr>
+      <w:r>
+        <w:rPr>
+          <w:lang w:val="en-GB"/>
+        </w:rPr>
+        <w:t>Execute the sequence of commands:</w:t>
+      </w:r>
+    </w:p>
+    <w:p>
+      <w:pPr>
+        <w:ind w:firstLine="720"/>
+        <w:jc w:val="both"/>
+        <w:rPr>
+          <w:i/>
+          <w:iCs/>
+          <w:lang w:val="en-GB"/>
+        </w:rPr>
+      </w:pPr>
+      <w:r>
+        <w:rPr>
+          <w:i/>
+          <w:iCs/>
+          <w:lang w:val="en-GB"/>
+        </w:rPr>
+        <w:t>l</w:t>
+      </w:r>
+      <w:r>
+        <w:rPr>
+          <w:i/>
+          <w:iCs/>
+          <w:lang w:val="en-GB"/>
+        </w:rPr>
+        <w:t>s -&gt; cd run -&gt; ./</w:t>
+      </w:r>
+      <w:proofErr w:type="spellStart"/>
+      <w:r>
+        <w:rPr>
+          <w:i/>
+          <w:iCs/>
+          <w:lang w:val="en-GB"/>
+        </w:rPr>
+        <w:t>submission_ev</w:t>
+      </w:r>
+      <w:r>
+        <w:rPr>
+          <w:i/>
+          <w:iCs/>
+          <w:lang w:val="en-GB"/>
+        </w:rPr>
+        <w:t>_local</w:t>
+      </w:r>
+      <w:r>
+        <w:rPr>
+          <w:i/>
+          <w:iCs/>
+          <w:lang w:val="en-GB"/>
+        </w:rPr>
+        <w:t>.sub</w:t>
+      </w:r>
+      <w:proofErr w:type="spellEnd"/>
+    </w:p>
+    <w:p>
+      <w:pPr>
+        <w:jc w:val="both"/>
+        <w:rPr>
+          <w:lang w:val="en-GB"/>
+        </w:rPr>
+      </w:pPr>
+    </w:p>
+    <w:p>
+      <w:pPr>
+        <w:jc w:val="both"/>
         <w:rPr>
           <w:b/>
           <w:bCs/>
           <w:lang w:val="en-GB"/>
         </w:rPr>
-        <w:t>Output</w:t>
-      </w:r>
-    </w:p>
-    <w:p>
-      <w:pPr>
-        <w:jc w:val="both"/>
-        <w:rPr>
-          <w:lang w:val="en-GB"/>
-        </w:rPr>
-      </w:pPr>
-      <w:r>
-        <w:rPr>
-          <w:lang w:val="en-GB"/>
-        </w:rPr>
-        <w:t xml:space="preserve">Path: </w:t>
-      </w:r>
-    </w:p>
-    <w:p>
-      <w:pPr>
-        <w:jc w:val="both"/>
-        <w:rPr>
-          <w:i/>
-          <w:iCs/>
-          <w:lang w:val="en-GB"/>
-        </w:rPr>
-      </w:pPr>
-      <w:r>
-        <w:rPr>
-          <w:i/>
-          <w:iCs/>
-          <w:lang w:val="en-GB"/>
-        </w:rPr>
-        <w:t>Outputs</w:t>
-      </w:r>
-      <w:r>
-        <w:rPr>
-          <w:i/>
-          <w:iCs/>
-          <w:lang w:val="en-GB"/>
-        </w:rPr>
-        <w:t xml:space="preserve"> -&gt;</w:t>
-      </w:r>
-      <w:r>
-        <w:rPr>
-          <w:i/>
-          <w:iCs/>
-          <w:lang w:val="en-GB"/>
-        </w:rPr>
-        <w:t xml:space="preserve"> </w:t>
-      </w:r>
-      <w:r>
-        <w:rPr>
-          <w:i/>
-          <w:iCs/>
-          <w:lang w:val="en-GB"/>
-        </w:rPr>
-        <w:t>{name of folder specified in the submission file}</w:t>
-      </w:r>
-      <w:r>
-        <w:rPr>
-          <w:i/>
-          <w:iCs/>
-          <w:lang w:val="en-GB"/>
-        </w:rPr>
-        <w:t xml:space="preserve"> -&gt;</w:t>
-      </w:r>
-      <w:r>
-        <w:rPr>
-          <w:i/>
-          <w:iCs/>
-          <w:lang w:val="en-GB"/>
-        </w:rPr>
-        <w:t xml:space="preserve"> Outputs -</w:t>
-      </w:r>
-      <w:r>
-        <w:rPr>
-          <w:i/>
-          <w:iCs/>
-          <w:lang w:val="en-GB"/>
-        </w:rPr>
-        <w:t>&gt; Postprocessing.m</w:t>
-      </w:r>
-    </w:p>
-    <w:p>
-      <w:pPr>
-        <w:jc w:val="both"/>
-        <w:rPr>
-          <w:lang w:val="en-GB"/>
-        </w:rPr>
-      </w:pPr>
-      <w:r>
-        <w:rPr>
-          <w:lang w:val="en-GB"/>
-        </w:rPr>
-        <w:t xml:space="preserve">In order to save the solution in a different folder, go to </w:t>
-      </w:r>
-      <w:r>
-        <w:rPr>
-          <w:lang w:val="en-GB"/>
-        </w:rPr>
-        <w:t xml:space="preserve">file </w:t>
-      </w:r>
-      <w:r>
-        <w:rPr>
-          <w:i/>
-          <w:iCs/>
-          <w:lang w:val="en-GB"/>
-        </w:rPr>
-        <w:t xml:space="preserve">run -&gt; </w:t>
-      </w:r>
-      <w:r>
-        <w:rPr>
-          <w:i/>
-          <w:iCs/>
-          <w:lang w:val="en-GB"/>
-        </w:rPr>
-        <w:t>submission_ev.sub</w:t>
-      </w:r>
-      <w:r>
-        <w:rPr>
-          <w:lang w:val="en-GB"/>
-        </w:rPr>
-        <w:t xml:space="preserve"> and</w:t>
-      </w:r>
-      <w:r>
-        <w:rPr>
-          <w:lang w:val="en-GB"/>
-        </w:rPr>
-        <w:t xml:space="preserve"> change </w:t>
-      </w:r>
-      <w:r>
-        <w:rPr>
-          <w:i/>
-          <w:iCs/>
-          <w:lang w:val="en-GB"/>
-        </w:rPr>
-        <w:t xml:space="preserve">JOBID = </w:t>
-      </w:r>
-      <w:r>
-        <w:rPr>
-          <w:i/>
-          <w:iCs/>
-          <w:lang w:val="en-GB"/>
-        </w:rPr>
-        <w:t>{name of the new folder}</w:t>
-      </w:r>
-      <w:r>
-        <w:rPr>
-          <w:i/>
-          <w:iCs/>
-          <w:lang w:val="en-GB"/>
-        </w:rPr>
-        <w:t xml:space="preserve">. </w:t>
-      </w:r>
-      <w:r>
-        <w:rPr>
-          <w:lang w:val="en-GB"/>
-        </w:rPr>
-        <w:t>Otherwise,</w:t>
-      </w:r>
-      <w:r>
-        <w:rPr>
-          <w:lang w:val="en-GB"/>
-        </w:rPr>
-        <w:t xml:space="preserve"> the solution will be overwritten over the previous solution. </w:t>
-      </w:r>
-    </w:p>
-    <w:p>
-      <w:pPr>
-        <w:jc w:val="both"/>
-        <w:rPr>
-          <w:lang w:val="en-GB"/>
-        </w:rPr>
-      </w:pPr>
-      <w:r>
-        <w:rPr>
-          <w:lang w:val="en-GB"/>
-        </w:rPr>
-        <w:t>It is b</w:t>
-      </w:r>
-      <w:r>
-        <w:rPr>
-          <w:lang w:val="en-GB"/>
-        </w:rPr>
-        <w:t>etter to create the output folder manually first</w:t>
-      </w:r>
-      <w:r>
-        <w:rPr>
-          <w:lang w:val="en-GB"/>
-        </w:rPr>
-        <w:t>, but it c</w:t>
-      </w:r>
-      <w:r>
-        <w:rPr>
-          <w:lang w:val="en-GB"/>
-        </w:rPr>
-        <w:t xml:space="preserve">reates it anyway. </w:t>
-      </w:r>
-    </w:p>
-    <w:p>
-      <w:pPr>
-        <w:jc w:val="both"/>
-        <w:rPr>
-          <w:lang w:val="en-GB"/>
-        </w:rPr>
-      </w:pPr>
-      <w:r>
-        <w:rPr>
-          <w:lang w:val="en-GB"/>
-        </w:rPr>
-        <w:t xml:space="preserve">The output files are the following: </w:t>
-      </w:r>
-    </w:p>
-    <w:p>
-      <w:pPr>
-        <w:jc w:val="both"/>
-        <w:rPr>
-          <w:lang w:val="en-GB"/>
-        </w:rPr>
-      </w:pPr>
-      <w:r>
-        <w:rPr>
-          <w:lang w:val="en-GB"/>
-        </w:rPr>
-        <w:t>H – water surface elevation [m]</w:t>
-      </w:r>
-    </w:p>
-    <w:p>
-      <w:pPr>
-        <w:jc w:val="both"/>
-        <w:rPr>
-          <w:lang w:val="en-GB"/>
-        </w:rPr>
-      </w:pPr>
-      <w:r>
-        <w:rPr>
-          <w:lang w:val="en-GB"/>
-        </w:rPr>
-        <w:t>hG – gravitational component of water within the soil (water table?)</w:t>
-      </w:r>
-    </w:p>
-    <w:p>
-      <w:pPr>
-        <w:jc w:val="both"/>
-        <w:rPr>
-          <w:lang w:val="en-GB"/>
-        </w:rPr>
-      </w:pPr>
-      <w:r>
-        <w:rPr>
-          <w:lang w:val="en-GB"/>
-        </w:rPr>
-        <w:t>hsd – sediment accumulation value relevant to the respective timestep</w:t>
-      </w:r>
-      <w:r>
-        <w:rPr>
-          <w:lang w:val="en-GB"/>
-        </w:rPr>
-        <w:t>, normalized to the cell dimension</w:t>
-      </w:r>
-      <w:r>
-        <w:rPr>
-          <w:lang w:val="en-GB"/>
-        </w:rPr>
-        <w:t xml:space="preserve"> [m]</w:t>
-      </w:r>
-    </w:p>
-    <w:p>
-      <w:pPr>
-        <w:jc w:val="both"/>
-        <w:rPr>
-          <w:lang w:val="en-GB"/>
-        </w:rPr>
-      </w:pPr>
-      <w:r>
-        <w:rPr>
-          <w:lang w:val="en-GB"/>
-        </w:rPr>
-        <w:t xml:space="preserve">hsn – </w:t>
-      </w:r>
-      <w:r>
-        <w:rPr>
-          <w:lang w:val="en-GB"/>
-        </w:rPr>
-        <w:t>snow depth [m]</w:t>
-      </w:r>
-    </w:p>
-    <w:p>
-      <w:pPr>
-        <w:jc w:val="both"/>
-        <w:rPr>
-          <w:lang w:val="en-GB"/>
-        </w:rPr>
-      </w:pPr>
-      <w:r>
-        <w:rPr>
-          <w:lang w:val="en-GB"/>
-        </w:rPr>
-        <w:t xml:space="preserve">p – </w:t>
-      </w:r>
-      <w:r>
-        <w:rPr>
-          <w:lang w:val="en-GB"/>
-        </w:rPr>
-        <w:t>rainfall field</w:t>
-      </w:r>
-    </w:p>
-    <w:p>
-      <w:pPr>
-        <w:jc w:val="both"/>
-        <w:rPr>
-          <w:lang w:val="en-GB"/>
-        </w:rPr>
-      </w:pPr>
-      <w:r>
-        <w:rPr>
-          <w:lang w:val="en-GB"/>
-        </w:rPr>
-        <w:t xml:space="preserve">q </w:t>
-      </w:r>
-      <w:r>
-        <w:rPr>
-          <w:lang w:val="en-GB"/>
-        </w:rPr>
-        <w:t>–</w:t>
-      </w:r>
-      <w:r>
-        <w:rPr>
-          <w:lang w:val="en-GB"/>
-        </w:rPr>
-        <w:t xml:space="preserve"> </w:t>
-      </w:r>
-      <w:r>
-        <w:rPr>
-          <w:lang w:val="en-GB"/>
-        </w:rPr>
-        <w:t xml:space="preserve">the part of rainfall which forms into runoff </w:t>
-      </w:r>
-    </w:p>
-    <w:p>
-      <w:pPr>
-        <w:jc w:val="both"/>
-        <w:rPr>
-          <w:lang w:val="en-GB"/>
-        </w:rPr>
-      </w:pPr>
-      <w:r>
-        <w:rPr>
-          <w:lang w:val="en-GB"/>
-        </w:rPr>
-        <w:t>w – map of sediment source areas</w:t>
-      </w:r>
-    </w:p>
-    <w:p>
-      <w:pPr>
-        <w:jc w:val="both"/>
-        <w:rPr>
-          <w:lang w:val="en-GB"/>
-        </w:rPr>
-      </w:pPr>
-      <w:r>
-        <w:rPr>
-          <w:lang w:val="en-GB"/>
-        </w:rPr>
-        <w:t xml:space="preserve">f </w:t>
-      </w:r>
-      <w:r>
-        <w:rPr>
-          <w:lang w:val="en-GB"/>
-        </w:rPr>
-        <w:t>–</w:t>
-      </w:r>
-      <w:r>
-        <w:rPr>
-          <w:lang w:val="en-GB"/>
-        </w:rPr>
-        <w:t xml:space="preserve"> rate of infiltration </w:t>
-      </w:r>
-      <w:r>
-        <w:rPr>
-          <w:lang w:val="en-GB"/>
-        </w:rPr>
-        <w:t xml:space="preserve"> </w:t>
-      </w:r>
-    </w:p>
-    <w:p>
-      <w:pPr>
-        <w:jc w:val="both"/>
-        <w:rPr>
-          <w:lang w:val="en-GB"/>
-        </w:rPr>
-      </w:pPr>
-      <w:r>
-        <w:rPr>
-          <w:lang w:val="en-GB"/>
-        </w:rPr>
-        <w:t>ET - evapotranspiration</w:t>
-      </w:r>
-    </w:p>
-    <w:p>
-      <w:pPr>
-        <w:jc w:val="both"/>
+      </w:pPr>
+      <w:r>
         <w:rPr>
           <w:b/>
           <w:bCs/>
           <w:lang w:val="en-GB"/>
         </w:rPr>
-      </w:pPr>
+        <w:t>Output</w:t>
+      </w:r>
+    </w:p>
+    <w:p>
+      <w:pPr>
+        <w:jc w:val="both"/>
+        <w:rPr>
+          <w:lang w:val="en-GB"/>
+        </w:rPr>
+      </w:pPr>
+      <w:r>
+        <w:rPr>
+          <w:lang w:val="en-GB"/>
+        </w:rPr>
+        <w:t xml:space="preserve">Path: </w:t>
+      </w:r>
+    </w:p>
+    <w:p>
+      <w:pPr>
+        <w:jc w:val="both"/>
+        <w:rPr>
+          <w:i/>
+          <w:iCs/>
+          <w:lang w:val="en-GB"/>
+        </w:rPr>
+      </w:pPr>
+      <w:r>
+        <w:rPr>
+          <w:i/>
+          <w:iCs/>
+          <w:lang w:val="en-GB"/>
+        </w:rPr>
+        <w:t>Outputs</w:t>
+      </w:r>
+      <w:r>
+        <w:rPr>
+          <w:i/>
+          <w:iCs/>
+          <w:lang w:val="en-GB"/>
+        </w:rPr>
+        <w:t xml:space="preserve"> -&gt;</w:t>
+      </w:r>
+      <w:r>
+        <w:rPr>
+          <w:i/>
+          <w:iCs/>
+          <w:lang w:val="en-GB"/>
+        </w:rPr>
+        <w:t xml:space="preserve"> </w:t>
+      </w:r>
+      <w:r>
+        <w:rPr>
+          <w:i/>
+          <w:iCs/>
+          <w:lang w:val="en-GB"/>
+        </w:rPr>
+        <w:t>{name of folder specified in the submission file}</w:t>
+      </w:r>
+      <w:r>
+        <w:rPr>
+          <w:i/>
+          <w:iCs/>
+          <w:lang w:val="en-GB"/>
+        </w:rPr>
+        <w:t xml:space="preserve"> -&gt;</w:t>
+      </w:r>
+      <w:r>
+        <w:rPr>
+          <w:i/>
+          <w:iCs/>
+          <w:lang w:val="en-GB"/>
+        </w:rPr>
+        <w:t xml:space="preserve"> Outputs -</w:t>
+      </w:r>
+      <w:r>
+        <w:rPr>
+          <w:i/>
+          <w:iCs/>
+          <w:lang w:val="en-GB"/>
+        </w:rPr>
+        <w:t xml:space="preserve">&gt; </w:t>
+      </w:r>
+      <w:proofErr w:type="spellStart"/>
+      <w:r>
+        <w:rPr>
+          <w:i/>
+          <w:iCs/>
+          <w:lang w:val="en-GB"/>
+        </w:rPr>
+        <w:t>Postprocessing.m</w:t>
+      </w:r>
+      <w:proofErr w:type="spellEnd"/>
+    </w:p>
+    <w:p>
+      <w:pPr>
+        <w:jc w:val="both"/>
+        <w:rPr>
+          <w:lang w:val="en-GB"/>
+        </w:rPr>
+      </w:pPr>
+      <w:proofErr w:type="gramStart"/>
+      <w:r>
+        <w:rPr>
+          <w:lang w:val="en-GB"/>
+        </w:rPr>
+        <w:t>In order to</w:t>
+      </w:r>
+      <w:proofErr w:type="gramEnd"/>
+      <w:r>
+        <w:rPr>
+          <w:lang w:val="en-GB"/>
+        </w:rPr>
+        <w:t xml:space="preserve"> save the solution in a different folder, go to </w:t>
+      </w:r>
+      <w:r>
+        <w:rPr>
+          <w:lang w:val="en-GB"/>
+        </w:rPr>
+        <w:t xml:space="preserve">file </w:t>
+      </w:r>
+      <w:r>
+        <w:rPr>
+          <w:i/>
+          <w:iCs/>
+          <w:lang w:val="en-GB"/>
+        </w:rPr>
+        <w:t xml:space="preserve">run -&gt; </w:t>
+      </w:r>
+      <w:proofErr w:type="spellStart"/>
+      <w:r>
+        <w:rPr>
+          <w:i/>
+          <w:iCs/>
+          <w:lang w:val="en-GB"/>
+        </w:rPr>
+        <w:t>submission_ev.sub</w:t>
+      </w:r>
+      <w:proofErr w:type="spellEnd"/>
+      <w:r>
+        <w:rPr>
+          <w:lang w:val="en-GB"/>
+        </w:rPr>
+        <w:t xml:space="preserve"> and</w:t>
+      </w:r>
+      <w:r>
+        <w:rPr>
+          <w:lang w:val="en-GB"/>
+        </w:rPr>
+        <w:t xml:space="preserve"> change </w:t>
+      </w:r>
+      <w:r>
+        <w:rPr>
+          <w:i/>
+          <w:iCs/>
+          <w:lang w:val="en-GB"/>
+        </w:rPr>
+        <w:t xml:space="preserve">JOBID = </w:t>
+      </w:r>
+      <w:r>
+        <w:rPr>
+          <w:i/>
+          <w:iCs/>
+          <w:lang w:val="en-GB"/>
+        </w:rPr>
+        <w:t>{name of the new folder}</w:t>
+      </w:r>
+      <w:r>
+        <w:rPr>
+          <w:i/>
+          <w:iCs/>
+          <w:lang w:val="en-GB"/>
+        </w:rPr>
+        <w:t xml:space="preserve">. </w:t>
+      </w:r>
+      <w:r>
+        <w:rPr>
+          <w:lang w:val="en-GB"/>
+        </w:rPr>
+        <w:t>Otherwise,</w:t>
+      </w:r>
+      <w:r>
+        <w:rPr>
+          <w:lang w:val="en-GB"/>
+        </w:rPr>
+        <w:t xml:space="preserve"> the solution will be overwritten over the previous solution. </w:t>
+      </w:r>
+    </w:p>
+    <w:p>
+      <w:pPr>
+        <w:jc w:val="both"/>
+        <w:rPr>
+          <w:lang w:val="en-GB"/>
+        </w:rPr>
+      </w:pPr>
+      <w:r>
+        <w:rPr>
+          <w:lang w:val="en-GB"/>
+        </w:rPr>
+        <w:t>It is b</w:t>
+      </w:r>
+      <w:r>
+        <w:rPr>
+          <w:lang w:val="en-GB"/>
+        </w:rPr>
+        <w:t>etter to create the output folder manually first</w:t>
+      </w:r>
+      <w:r>
+        <w:rPr>
+          <w:lang w:val="en-GB"/>
+        </w:rPr>
+        <w:t>, but it c</w:t>
+      </w:r>
+      <w:r>
+        <w:rPr>
+          <w:lang w:val="en-GB"/>
+        </w:rPr>
+        <w:t xml:space="preserve">reates it anyway. </w:t>
+      </w:r>
+    </w:p>
+    <w:p>
+      <w:pPr>
+        <w:jc w:val="both"/>
+        <w:rPr>
+          <w:lang w:val="en-GB"/>
+        </w:rPr>
+      </w:pPr>
+      <w:r>
+        <w:rPr>
+          <w:lang w:val="en-GB"/>
+        </w:rPr>
+        <w:t xml:space="preserve">The output files are the following: </w:t>
+      </w:r>
+    </w:p>
+    <w:p>
+      <w:pPr>
+        <w:jc w:val="both"/>
+        <w:rPr>
+          <w:lang w:val="en-GB"/>
+        </w:rPr>
+      </w:pPr>
+      <w:r>
+        <w:rPr>
+          <w:lang w:val="en-GB"/>
+        </w:rPr>
+        <w:t>H – water surface elevation [m]</w:t>
+      </w:r>
+    </w:p>
+    <w:p>
+      <w:pPr>
+        <w:jc w:val="both"/>
+        <w:rPr>
+          <w:lang w:val="en-GB"/>
+        </w:rPr>
+      </w:pPr>
+      <w:proofErr w:type="spellStart"/>
+      <w:r>
+        <w:rPr>
+          <w:lang w:val="en-GB"/>
+        </w:rPr>
+        <w:t>hG</w:t>
+      </w:r>
+      <w:proofErr w:type="spellEnd"/>
+      <w:r>
+        <w:rPr>
+          <w:lang w:val="en-GB"/>
+        </w:rPr>
+        <w:t xml:space="preserve"> – gravitational component of water within the soil (water table?)</w:t>
+      </w:r>
+    </w:p>
+    <w:p>
+      <w:pPr>
+        <w:jc w:val="both"/>
+        <w:rPr>
+          <w:lang w:val="en-GB"/>
+        </w:rPr>
+      </w:pPr>
+      <w:proofErr w:type="spellStart"/>
+      <w:r>
+        <w:rPr>
+          <w:lang w:val="en-GB"/>
+        </w:rPr>
+        <w:t>hsd</w:t>
+      </w:r>
+      <w:proofErr w:type="spellEnd"/>
+      <w:r>
+        <w:rPr>
+          <w:lang w:val="en-GB"/>
+        </w:rPr>
+        <w:t xml:space="preserve"> – sediment accumulation value relevant to the respective timestep</w:t>
+      </w:r>
+      <w:r>
+        <w:rPr>
+          <w:lang w:val="en-GB"/>
+        </w:rPr>
+        <w:t>, normalized to the cell dimension</w:t>
+      </w:r>
+      <w:r>
+        <w:rPr>
+          <w:lang w:val="en-GB"/>
+        </w:rPr>
+        <w:t xml:space="preserve"> [m]</w:t>
+      </w:r>
+    </w:p>
+    <w:p>
+      <w:pPr>
+        <w:jc w:val="both"/>
+        <w:rPr>
+          <w:lang w:val="en-GB"/>
+        </w:rPr>
+      </w:pPr>
+      <w:proofErr w:type="spellStart"/>
+      <w:r>
+        <w:rPr>
+          <w:lang w:val="en-GB"/>
+        </w:rPr>
+        <w:t>hsn</w:t>
+      </w:r>
+      <w:proofErr w:type="spellEnd"/>
+      <w:r>
+        <w:rPr>
+          <w:lang w:val="en-GB"/>
+        </w:rPr>
+        <w:t xml:space="preserve"> – </w:t>
+      </w:r>
+      <w:r>
+        <w:rPr>
+          <w:lang w:val="en-GB"/>
+        </w:rPr>
+        <w:t>snow depth [m]</w:t>
+      </w:r>
+    </w:p>
+    <w:p>
+      <w:pPr>
+        <w:jc w:val="both"/>
+        <w:rPr>
+          <w:lang w:val="en-GB"/>
+        </w:rPr>
+      </w:pPr>
+      <w:r>
+        <w:rPr>
+          <w:lang w:val="en-GB"/>
+        </w:rPr>
+        <w:t xml:space="preserve">p – </w:t>
+      </w:r>
+      <w:r>
+        <w:rPr>
+          <w:lang w:val="en-GB"/>
+        </w:rPr>
+        <w:t>rainfall field</w:t>
+      </w:r>
+    </w:p>
+    <w:p>
+      <w:pPr>
+        <w:jc w:val="both"/>
+        <w:rPr>
+          <w:lang w:val="en-GB"/>
+        </w:rPr>
+      </w:pPr>
+      <w:r>
+        <w:rPr>
+          <w:lang w:val="en-GB"/>
+        </w:rPr>
+        <w:t xml:space="preserve">q </w:t>
+      </w:r>
+      <w:r>
+        <w:rPr>
+          <w:lang w:val="en-GB"/>
+        </w:rPr>
+        <w:t>–</w:t>
+      </w:r>
+      <w:r>
+        <w:rPr>
+          <w:lang w:val="en-GB"/>
+        </w:rPr>
+        <w:t xml:space="preserve"> </w:t>
+      </w:r>
+      <w:r>
+        <w:rPr>
+          <w:lang w:val="en-GB"/>
+        </w:rPr>
+        <w:t xml:space="preserve">the part of rainfall which forms into runoff </w:t>
+      </w:r>
+    </w:p>
+    <w:p>
+      <w:pPr>
+        <w:jc w:val="both"/>
+        <w:rPr>
+          <w:lang w:val="en-GB"/>
+        </w:rPr>
+      </w:pPr>
+      <w:r>
+        <w:rPr>
+          <w:lang w:val="en-GB"/>
+        </w:rPr>
+        <w:t>w – map of sediment source areas</w:t>
+      </w:r>
+    </w:p>
+    <w:p>
+      <w:pPr>
+        <w:jc w:val="both"/>
+        <w:rPr>
+          <w:lang w:val="en-GB"/>
+        </w:rPr>
+      </w:pPr>
+      <w:r>
+        <w:rPr>
+          <w:lang w:val="en-GB"/>
+        </w:rPr>
+        <w:t xml:space="preserve">f </w:t>
+      </w:r>
+      <w:r>
+        <w:rPr>
+          <w:lang w:val="en-GB"/>
+        </w:rPr>
+        <w:t>–</w:t>
+      </w:r>
+      <w:r>
+        <w:rPr>
+          <w:lang w:val="en-GB"/>
+        </w:rPr>
+        <w:t xml:space="preserve"> rate of infiltration </w:t>
+      </w:r>
+      <w:r>
+        <w:rPr>
+          <w:lang w:val="en-GB"/>
+        </w:rPr>
+        <w:t xml:space="preserve"> </w:t>
+      </w:r>
+    </w:p>
+    <w:p>
+      <w:pPr>
+        <w:jc w:val="both"/>
+        <w:rPr>
+          <w:lang w:val="en-GB"/>
+        </w:rPr>
+      </w:pPr>
+      <w:r>
+        <w:rPr>
+          <w:lang w:val="en-GB"/>
+        </w:rPr>
+        <w:t>ET - evapotranspiration</w:t>
+      </w:r>
     </w:p>
     <w:p>
       <w:pPr>
@@ -2929,12 +3757,22 @@
           <w:lang w:val="en-GB"/>
         </w:rPr>
       </w:pPr>
-      <w:r>
+    </w:p>
+    <w:p>
+      <w:pPr>
+        <w:jc w:val="both"/>
         <w:rPr>
           <w:b/>
           <w:bCs/>
           <w:lang w:val="en-GB"/>
         </w:rPr>
+      </w:pPr>
+      <w:r>
+        <w:rPr>
+          <w:b/>
+          <w:bCs/>
+          <w:lang w:val="en-GB"/>
+        </w:rPr>
         <w:t>Errors</w:t>
       </w:r>
     </w:p>
@@ -2957,6 +3795,7 @@
         </w:rPr>
         <w:t xml:space="preserve">– you need to set </w:t>
       </w:r>
+      <w:proofErr w:type="spellStart"/>
       <w:r>
         <w:rPr>
           <w:i/>
@@ -2995,7 +3834,16 @@
           <w:iCs/>
           <w:lang w:val="en-GB"/>
         </w:rPr>
-        <w:t>sequence = false</w:t>
+        <w:t>sequence</w:t>
+      </w:r>
+      <w:proofErr w:type="spellEnd"/>
+      <w:r>
+        <w:rPr>
+          <w:i/>
+          <w:iCs/>
+          <w:lang w:val="en-GB"/>
+        </w:rPr>
+        <w:t xml:space="preserve"> = false</w:t>
       </w:r>
       <w:r>
         <w:rPr>
@@ -3003,6 +3851,7 @@
         </w:rPr>
         <w:t xml:space="preserve"> or provide valid coordinates </w:t>
       </w:r>
+      <w:proofErr w:type="gramStart"/>
       <w:r>
         <w:rPr>
           <w:lang w:val="en-GB"/>
@@ -3013,7 +3862,14 @@
         <w:rPr>
           <w:lang w:val="en-GB"/>
         </w:rPr>
-        <w:t>to export temporal sequences of water depth/sediment.</w:t>
+        <w:t>to</w:t>
+      </w:r>
+      <w:proofErr w:type="gramEnd"/>
+      <w:r>
+        <w:rPr>
+          <w:lang w:val="en-GB"/>
+        </w:rPr>
+        <w:t xml:space="preserve"> export temporal sequences of water depth/sediment.</w:t>
       </w:r>
     </w:p>
     <w:p>

--- a/Userguide for smart.docx
+++ b/Userguide for smart.docx
@@ -175,21 +175,7 @@
         <w:rPr>
           <w:lang w:val="en-GB"/>
         </w:rPr>
-        <w:t xml:space="preserve">For Windows users, we suggest </w:t>
-      </w:r>
-      <w:proofErr w:type="gramStart"/>
-      <w:r>
-        <w:rPr>
-          <w:lang w:val="en-GB"/>
-        </w:rPr>
-        <w:t>to install</w:t>
-      </w:r>
-      <w:proofErr w:type="gramEnd"/>
-      <w:r>
-        <w:rPr>
-          <w:lang w:val="en-GB"/>
-        </w:rPr>
-        <w:t xml:space="preserve"> </w:t>
+        <w:t xml:space="preserve">For Windows users, we suggest to install </w:t>
       </w:r>
       <w:r>
         <w:rPr>
@@ -411,21 +397,13 @@
         <w:rPr>
           <w:lang w:val="en-GB"/>
         </w:rPr>
-        <w:t xml:space="preserve">Cancel </w:t>
-      </w:r>
-      <w:proofErr w:type="gramStart"/>
-      <w:r>
-        <w:rPr>
-          <w:lang w:val="en-GB"/>
-        </w:rPr>
-        <w:t>the .o</w:t>
-      </w:r>
-      <w:proofErr w:type="gramEnd"/>
-      <w:r>
-        <w:rPr>
-          <w:lang w:val="en-GB"/>
-        </w:rPr>
-        <w:t xml:space="preserve"> file before recompiling.</w:t>
+        <w:t>Cancel the .o file before recompiling.</w:t>
+      </w:r>
+      <w:r>
+        <w:rPr>
+          <w:lang w:val="en-GB"/>
+        </w:rPr>
+        <w:t xml:space="preserve"> </w:t>
       </w:r>
     </w:p>
     <w:p>
@@ -550,21 +528,7 @@
         <w:rPr>
           <w:lang w:val="en-GB"/>
         </w:rPr>
-        <w:t xml:space="preserve">Delete </w:t>
-      </w:r>
-      <w:proofErr w:type="gramStart"/>
-      <w:r>
-        <w:rPr>
-          <w:lang w:val="en-GB"/>
-        </w:rPr>
-        <w:t>all .o</w:t>
-      </w:r>
-      <w:proofErr w:type="gramEnd"/>
-      <w:r>
-        <w:rPr>
-          <w:lang w:val="en-GB"/>
-        </w:rPr>
-        <w:t xml:space="preserve"> files before compiling a new main file.</w:t>
+        <w:t>Delete all .o files before compiling a new main file.</w:t>
       </w:r>
     </w:p>
     <w:p>
@@ -932,19 +896,11 @@
           <w:lang w:val="en-GB"/>
         </w:rPr>
       </w:pPr>
-      <w:proofErr w:type="gramStart"/>
-      <w:r>
-        <w:rPr>
-          <w:lang w:val="en-GB"/>
-        </w:rPr>
-        <w:t>In order to</w:t>
-      </w:r>
-      <w:proofErr w:type="gramEnd"/>
-      <w:r>
-        <w:rPr>
-          <w:lang w:val="en-GB"/>
-        </w:rPr>
-        <w:t xml:space="preserve"> </w:t>
+      <w:r>
+        <w:rPr>
+          <w:lang w:val="en-GB"/>
+        </w:rPr>
+        <w:t xml:space="preserve">In order to </w:t>
       </w:r>
       <w:r>
         <w:rPr>
@@ -1005,19 +961,9 @@
           <w:iCs/>
           <w:lang w:val="en-GB"/>
         </w:rPr>
-        <w:t xml:space="preserve"> &lt;- </w:t>
-      </w:r>
-      <w:proofErr w:type="gramStart"/>
-      <w:r>
-        <w:rPr>
-          <w:i/>
-          <w:iCs/>
-          <w:lang w:val="en-GB"/>
-        </w:rPr>
-        <w:t>reclassify(</w:t>
-      </w:r>
-      <w:proofErr w:type="spellStart"/>
-      <w:proofErr w:type="gramEnd"/>
+        <w:t xml:space="preserve"> &lt;- reclassify(</w:t>
+      </w:r>
+      <w:proofErr w:type="spellStart"/>
       <w:r>
         <w:rPr>
           <w:i/>
@@ -1061,19 +1007,11 @@
           <w:lang w:val="en-GB"/>
         </w:rPr>
       </w:pPr>
-      <w:proofErr w:type="gramStart"/>
-      <w:r>
-        <w:rPr>
-          <w:lang w:val="en-GB"/>
-        </w:rPr>
-        <w:t>In order to</w:t>
-      </w:r>
-      <w:proofErr w:type="gramEnd"/>
-      <w:r>
-        <w:rPr>
-          <w:lang w:val="en-GB"/>
-        </w:rPr>
-        <w:t xml:space="preserve"> define the extent of all other layers, one need</w:t>
+      <w:r>
+        <w:rPr>
+          <w:lang w:val="en-GB"/>
+        </w:rPr>
+        <w:t>In order to define the extent of all other layers, one need</w:t>
       </w:r>
       <w:r>
         <w:rPr>
@@ -1132,7 +1070,6 @@
         <w:t>‘</w:t>
       </w:r>
       <w:proofErr w:type="spellStart"/>
-      <w:proofErr w:type="gramStart"/>
       <w:r>
         <w:rPr>
           <w:i/>
@@ -1142,7 +1079,6 @@
         <w:t>valletta.R</w:t>
       </w:r>
       <w:proofErr w:type="spellEnd"/>
-      <w:proofErr w:type="gramEnd"/>
       <w:r>
         <w:rPr>
           <w:i/>
@@ -1575,21 +1511,7 @@
         <w:rPr>
           <w:lang w:val="en-GB"/>
         </w:rPr>
-        <w:t xml:space="preserve"> should be indicated in the folder containing the rainfall data. </w:t>
-      </w:r>
-      <w:proofErr w:type="gramStart"/>
-      <w:r>
-        <w:rPr>
-          <w:lang w:val="en-GB"/>
-        </w:rPr>
-        <w:t>In order to</w:t>
-      </w:r>
-      <w:proofErr w:type="gramEnd"/>
-      <w:r>
-        <w:rPr>
-          <w:lang w:val="en-GB"/>
-        </w:rPr>
-        <w:t xml:space="preserve"> interpolate data from multiple </w:t>
+        <w:t xml:space="preserve"> should be indicated in the folder containing the rainfall data. In order to interpolate data from multiple </w:t>
       </w:r>
       <w:proofErr w:type="spellStart"/>
       <w:r>
@@ -1700,14 +1622,7 @@
         <w:rPr>
           <w:lang w:val="en-GB"/>
         </w:rPr>
-        <w:t>hh:</w:t>
-      </w:r>
-      <w:proofErr w:type="gramStart"/>
-      <w:r>
-        <w:rPr>
-          <w:lang w:val="en-GB"/>
-        </w:rPr>
-        <w:t>mm:ss</w:t>
+        <w:t>hh:mm:ss</w:t>
       </w:r>
       <w:proofErr w:type="spellEnd"/>
       <w:r>
@@ -1716,7 +1631,6 @@
         </w:rPr>
         <w:t>.</w:t>
       </w:r>
-      <w:proofErr w:type="gramEnd"/>
       <w:r>
         <w:rPr>
           <w:lang w:val="en-GB"/>
@@ -2006,21 +1920,7 @@
         <w:rPr>
           <w:lang w:val="en-GB"/>
         </w:rPr>
-        <w:t xml:space="preserve"> (</w:t>
-      </w:r>
-      <w:proofErr w:type="gramStart"/>
-      <w:r>
-        <w:rPr>
-          <w:lang w:val="en-GB"/>
-        </w:rPr>
-        <w:t>e.g.</w:t>
-      </w:r>
-      <w:proofErr w:type="gramEnd"/>
-      <w:r>
-        <w:rPr>
-          <w:lang w:val="en-GB"/>
-        </w:rPr>
-        <w:t xml:space="preserve"> field data)</w:t>
+        <w:t xml:space="preserve"> (e.g. field data)</w:t>
       </w:r>
       <w:r>
         <w:rPr>
@@ -2166,19 +2066,11 @@
           <w:lang w:val="en-GB"/>
         </w:rPr>
       </w:pPr>
-      <w:proofErr w:type="gramStart"/>
-      <w:r>
-        <w:rPr>
-          <w:lang w:val="en-GB"/>
-        </w:rPr>
-        <w:t>In order to</w:t>
-      </w:r>
-      <w:proofErr w:type="gramEnd"/>
-      <w:r>
-        <w:rPr>
-          <w:lang w:val="en-GB"/>
-        </w:rPr>
-        <w:t xml:space="preserve"> indicate that precise data should be used and not a geostatistical downscaling, the </w:t>
+      <w:r>
+        <w:rPr>
+          <w:lang w:val="en-GB"/>
+        </w:rPr>
+        <w:t xml:space="preserve">In order to indicate that precise data should be used and not a geostatistical downscaling, the </w:t>
       </w:r>
       <w:r>
         <w:rPr>
@@ -2275,33 +2167,15 @@
           <w:iCs/>
           <w:lang w:val="en-GB"/>
         </w:rPr>
-        <w:t xml:space="preserve"> Outputs</w:t>
-      </w:r>
-      <w:proofErr w:type="gramStart"/>
-      <w:r>
-        <w:rPr>
-          <w:i/>
-          <w:iCs/>
-          <w:lang w:val="en-GB"/>
-        </w:rPr>
-        <w:t>/</w:t>
-      </w:r>
-      <w:r>
-        <w:rPr>
-          <w:i/>
-          <w:iCs/>
-          <w:lang w:val="en-GB"/>
-        </w:rPr>
-        <w:t>{</w:t>
-      </w:r>
-      <w:proofErr w:type="gramEnd"/>
-      <w:r>
-        <w:rPr>
-          <w:i/>
-          <w:iCs/>
-          <w:lang w:val="en-GB"/>
-        </w:rPr>
-        <w:t>name of the output folder}/</w:t>
+        <w:t xml:space="preserve"> Outputs/</w:t>
+      </w:r>
+      <w:r>
+        <w:rPr>
+          <w:i/>
+          <w:iCs/>
+          <w:lang w:val="en-GB"/>
+        </w:rPr>
+        <w:t>{name of the output folder}/</w:t>
       </w:r>
       <w:r>
         <w:rPr>
@@ -2423,21 +2297,7 @@
         <w:rPr>
           <w:lang w:val="en-GB"/>
         </w:rPr>
-        <w:t xml:space="preserve"> (</w:t>
-      </w:r>
-      <w:proofErr w:type="gramStart"/>
-      <w:r>
-        <w:rPr>
-          <w:lang w:val="en-GB"/>
-        </w:rPr>
-        <w:t>e.g.</w:t>
-      </w:r>
-      <w:proofErr w:type="gramEnd"/>
-      <w:r>
-        <w:rPr>
-          <w:lang w:val="en-GB"/>
-        </w:rPr>
-        <w:t xml:space="preserve"> field data)</w:t>
+        <w:t xml:space="preserve"> (e.g. field data)</w:t>
       </w:r>
       <w:r>
         <w:rPr>
@@ -2527,21 +2387,7 @@
         <w:rPr>
           <w:lang w:val="en-GB"/>
         </w:rPr>
-        <w:t xml:space="preserve"> if true smoothens sinks </w:t>
-      </w:r>
-      <w:proofErr w:type="gramStart"/>
-      <w:r>
-        <w:rPr>
-          <w:lang w:val="en-GB"/>
-        </w:rPr>
-        <w:t>in order to</w:t>
-      </w:r>
-      <w:proofErr w:type="gramEnd"/>
-      <w:r>
-        <w:rPr>
-          <w:lang w:val="en-GB"/>
-        </w:rPr>
-        <w:t xml:space="preserve"> avoid erroneous accumulations of water in concentrated areas. This option is more suitable for a basin-scaled </w:t>
+        <w:t xml:space="preserve"> if true smoothens sinks in order to avoid erroneous accumulations of water in concentrated areas. This option is more suitable for a basin-scaled </w:t>
       </w:r>
       <w:proofErr w:type="spellStart"/>
       <w:r>
@@ -2827,21 +2673,7 @@
         <w:rPr>
           <w:lang w:val="en-GB"/>
         </w:rPr>
-        <w:t xml:space="preserve"> </w:t>
-      </w:r>
-      <w:proofErr w:type="gramStart"/>
-      <w:r>
-        <w:rPr>
-          <w:lang w:val="en-GB"/>
-        </w:rPr>
-        <w:t>in order to</w:t>
-      </w:r>
-      <w:proofErr w:type="gramEnd"/>
-      <w:r>
-        <w:rPr>
-          <w:lang w:val="en-GB"/>
-        </w:rPr>
-        <w:t xml:space="preserve"> be able to generate a monte </w:t>
+        <w:t xml:space="preserve"> in order to be able to generate a monte </w:t>
       </w:r>
       <w:proofErr w:type="spellStart"/>
       <w:r>
@@ -3405,19 +3237,11 @@
           <w:lang w:val="en-GB"/>
         </w:rPr>
       </w:pPr>
-      <w:proofErr w:type="gramStart"/>
-      <w:r>
-        <w:rPr>
-          <w:lang w:val="en-GB"/>
-        </w:rPr>
-        <w:t>In order to</w:t>
-      </w:r>
-      <w:proofErr w:type="gramEnd"/>
-      <w:r>
-        <w:rPr>
-          <w:lang w:val="en-GB"/>
-        </w:rPr>
-        <w:t xml:space="preserve"> save the solution in a different folder, go to </w:t>
+      <w:r>
+        <w:rPr>
+          <w:lang w:val="en-GB"/>
+        </w:rPr>
+        <w:t xml:space="preserve">In order to save the solution in a different folder, go to </w:t>
       </w:r>
       <w:r>
         <w:rPr>
@@ -3851,7 +3675,6 @@
         </w:rPr>
         <w:t xml:space="preserve"> or provide valid coordinates </w:t>
       </w:r>
-      <w:proofErr w:type="gramStart"/>
       <w:r>
         <w:rPr>
           <w:lang w:val="en-GB"/>
@@ -3862,14 +3685,7 @@
         <w:rPr>
           <w:lang w:val="en-GB"/>
         </w:rPr>
-        <w:t>to</w:t>
-      </w:r>
-      <w:proofErr w:type="gramEnd"/>
-      <w:r>
-        <w:rPr>
-          <w:lang w:val="en-GB"/>
-        </w:rPr>
-        <w:t xml:space="preserve"> export temporal sequences of water depth/sediment.</w:t>
+        <w:t>to export temporal sequences of water depth/sediment.</w:t>
       </w:r>
     </w:p>
     <w:p>
